--- a/WPF/Docs/WPF.docx
+++ b/WPF/Docs/WPF.docx
@@ -10,6 +10,7 @@
           <w:docPartUnique/>
         </w:docPartObj>
       </w:sdtPr>
+      <w:sdtEndPr/>
       <w:sdtContent>
         <w:p>
           <w:r>
@@ -132,6 +133,7 @@
                                     <w:dataBinding w:prefixMappings="xmlns:ns0='http://purl.org/dc/elements/1.1/' xmlns:ns1='http://schemas.openxmlformats.org/package/2006/metadata/core-properties' " w:xpath="/ns1:coreProperties[1]/ns0:creator[1]" w:storeItemID="{6C3C8BC8-F283-45AE-878A-BAB7291924A1}"/>
                                     <w:text/>
                                   </w:sdtPr>
+                                  <w:sdtEndPr/>
                                   <w:sdtContent>
                                     <w:p>
                                       <w:pPr>
@@ -172,6 +174,7 @@
                                       <w:dataBinding w:prefixMappings="xmlns:ns0='http://schemas.openxmlformats.org/officeDocument/2006/extended-properties' " w:xpath="/ns0:Properties[1]/ns0:Company[1]" w:storeItemID="{6668398D-A668-4E3E-A5EB-62B293D839F1}"/>
                                       <w:text/>
                                     </w:sdtPr>
+                                    <w:sdtEndPr/>
                                     <w:sdtContent>
                                       <w:r>
                                         <w:rPr>
@@ -200,6 +203,7 @@
                                       <w:dataBinding w:prefixMappings="xmlns:ns0='http://schemas.microsoft.com/office/2006/coverPageProps' " w:xpath="/ns0:CoverPageProperties[1]/ns0:CompanyAddress[1]" w:storeItemID="{55AF091B-3C7A-41E3-B477-F2FDAA23CFDA}"/>
                                       <w:text/>
                                     </w:sdtPr>
+                                    <w:sdtEndPr/>
                                     <w:sdtContent>
                                       <w:r>
                                         <w:rPr>
@@ -269,6 +273,7 @@
                                     <w:dataBinding w:prefixMappings="xmlns:ns0='http://purl.org/dc/elements/1.1/' xmlns:ns1='http://schemas.openxmlformats.org/package/2006/metadata/core-properties' " w:xpath="/ns1:coreProperties[1]/ns0:title[1]" w:storeItemID="{6C3C8BC8-F283-45AE-878A-BAB7291924A1}"/>
                                     <w:text/>
                                   </w:sdtPr>
+                                  <w:sdtEndPr/>
                                   <w:sdtContent>
                                     <w:p>
                                       <w:pPr>
@@ -334,6 +339,7 @@
                               <w:dataBinding w:prefixMappings="xmlns:ns0='http://purl.org/dc/elements/1.1/' xmlns:ns1='http://schemas.openxmlformats.org/package/2006/metadata/core-properties' " w:xpath="/ns1:coreProperties[1]/ns0:creator[1]" w:storeItemID="{6C3C8BC8-F283-45AE-878A-BAB7291924A1}"/>
                               <w:text/>
                             </w:sdtPr>
+                            <w:sdtEndPr/>
                             <w:sdtContent>
                               <w:p>
                                 <w:pPr>
@@ -374,6 +380,7 @@
                                 <w:dataBinding w:prefixMappings="xmlns:ns0='http://schemas.openxmlformats.org/officeDocument/2006/extended-properties' " w:xpath="/ns0:Properties[1]/ns0:Company[1]" w:storeItemID="{6668398D-A668-4E3E-A5EB-62B293D839F1}"/>
                                 <w:text/>
                               </w:sdtPr>
+                              <w:sdtEndPr/>
                               <w:sdtContent>
                                 <w:r>
                                   <w:rPr>
@@ -402,6 +409,7 @@
                                 <w:dataBinding w:prefixMappings="xmlns:ns0='http://schemas.microsoft.com/office/2006/coverPageProps' " w:xpath="/ns0:CoverPageProperties[1]/ns0:CompanyAddress[1]" w:storeItemID="{55AF091B-3C7A-41E3-B477-F2FDAA23CFDA}"/>
                                 <w:text/>
                               </w:sdtPr>
+                              <w:sdtEndPr/>
                               <w:sdtContent>
                                 <w:r>
                                   <w:rPr>
@@ -437,6 +445,7 @@
                               <w:dataBinding w:prefixMappings="xmlns:ns0='http://purl.org/dc/elements/1.1/' xmlns:ns1='http://schemas.openxmlformats.org/package/2006/metadata/core-properties' " w:xpath="/ns1:coreProperties[1]/ns0:title[1]" w:storeItemID="{6C3C8BC8-F283-45AE-878A-BAB7291924A1}"/>
                               <w:text/>
                             </w:sdtPr>
+                            <w:sdtEndPr/>
                             <w:sdtContent>
                               <w:p>
                                 <w:pPr>
@@ -482,6 +491,12 @@
     </w:sdt>
     <w:sdt>
       <w:sdtPr>
+        <w:rPr>
+          <w:rFonts w:asciiTheme="minorHAnsi" w:eastAsiaTheme="minorHAnsi" w:hAnsiTheme="minorHAnsi" w:cstheme="minorBidi"/>
+          <w:color w:val="auto"/>
+          <w:sz w:val="22"/>
+          <w:szCs w:val="22"/>
+        </w:rPr>
         <w:id w:val="1298645128"/>
         <w:docPartObj>
           <w:docPartGallery w:val="Table of Contents"/>
@@ -490,13 +505,9 @@
       </w:sdtPr>
       <w:sdtEndPr>
         <w:rPr>
-          <w:rFonts w:asciiTheme="minorHAnsi" w:eastAsiaTheme="minorHAnsi" w:hAnsiTheme="minorHAnsi" w:cstheme="minorBidi"/>
           <w:b/>
           <w:bCs/>
           <w:noProof/>
-          <w:color w:val="auto"/>
-          <w:sz w:val="22"/>
-          <w:szCs w:val="22"/>
         </w:rPr>
       </w:sdtEndPr>
       <w:sdtContent>
@@ -528,13 +539,129 @@
           <w:r>
             <w:fldChar w:fldCharType="separate"/>
           </w:r>
-          <w:hyperlink w:anchor="_Toc394861992" w:history="1">
+          <w:bookmarkStart w:id="0" w:name="_GoBack"/>
+          <w:bookmarkEnd w:id="0"/>
+          <w:r>
+            <w:rPr>
+              <w:rStyle w:val="Hyperlink"/>
+              <w:noProof/>
+            </w:rPr>
+            <w:fldChar w:fldCharType="begin"/>
+          </w:r>
+          <w:r>
+            <w:rPr>
+              <w:rStyle w:val="Hyperlink"/>
+              <w:noProof/>
+            </w:rPr>
+            <w:instrText xml:space="preserve"> </w:instrText>
+          </w:r>
+          <w:r>
+            <w:rPr>
+              <w:noProof/>
+            </w:rPr>
+            <w:instrText>HYPERLINK \l "_Toc394989373"</w:instrText>
+          </w:r>
+          <w:r>
+            <w:rPr>
+              <w:rStyle w:val="Hyperlink"/>
+              <w:noProof/>
+            </w:rPr>
+            <w:instrText xml:space="preserve"> </w:instrText>
+          </w:r>
+          <w:r>
+            <w:rPr>
+              <w:rStyle w:val="Hyperlink"/>
+              <w:noProof/>
+            </w:rPr>
+          </w:r>
+          <w:r>
+            <w:rPr>
+              <w:rStyle w:val="Hyperlink"/>
+              <w:noProof/>
+            </w:rPr>
+            <w:fldChar w:fldCharType="separate"/>
+          </w:r>
+          <w:r>
+            <w:rPr>
+              <w:rStyle w:val="Hyperlink"/>
+              <w:noProof/>
+            </w:rPr>
+            <w:t>WPF Command Model</w:t>
+          </w:r>
+          <w:r>
+            <w:rPr>
+              <w:noProof/>
+              <w:webHidden/>
+            </w:rPr>
+            <w:tab/>
+          </w:r>
+          <w:r>
+            <w:rPr>
+              <w:noProof/>
+              <w:webHidden/>
+            </w:rPr>
+            <w:fldChar w:fldCharType="begin"/>
+          </w:r>
+          <w:r>
+            <w:rPr>
+              <w:noProof/>
+              <w:webHidden/>
+            </w:rPr>
+            <w:instrText xml:space="preserve"> PAGEREF _Toc394989373 \h </w:instrText>
+          </w:r>
+          <w:r>
+            <w:rPr>
+              <w:noProof/>
+              <w:webHidden/>
+            </w:rPr>
+          </w:r>
+          <w:r>
+            <w:rPr>
+              <w:noProof/>
+              <w:webHidden/>
+            </w:rPr>
+            <w:fldChar w:fldCharType="separate"/>
+          </w:r>
+          <w:r>
+            <w:rPr>
+              <w:noProof/>
+              <w:webHidden/>
+            </w:rPr>
+            <w:t>2</w:t>
+          </w:r>
+          <w:r>
+            <w:rPr>
+              <w:noProof/>
+              <w:webHidden/>
+            </w:rPr>
+            <w:fldChar w:fldCharType="end"/>
+          </w:r>
+          <w:r>
+            <w:rPr>
+              <w:rStyle w:val="Hyperlink"/>
+              <w:noProof/>
+            </w:rPr>
+            <w:fldChar w:fldCharType="end"/>
+          </w:r>
+        </w:p>
+        <w:p>
+          <w:pPr>
+            <w:pStyle w:val="TOC2"/>
+            <w:tabs>
+              <w:tab w:val="right" w:leader="dot" w:pos="9350"/>
+            </w:tabs>
+            <w:rPr>
+              <w:rFonts w:eastAsiaTheme="minorEastAsia"/>
+              <w:noProof/>
+            </w:rPr>
+          </w:pPr>
+          <w:hyperlink w:anchor="_Toc394989374" w:history="1">
             <w:r>
               <w:rPr>
                 <w:rStyle w:val="Hyperlink"/>
                 <w:noProof/>
               </w:rPr>
-              <w:t>WPF Command Model</w:t>
+              <w:t>Commands</w:t>
             </w:r>
             <w:r>
               <w:rPr>
@@ -555,7 +682,7 @@
                 <w:noProof/>
                 <w:webHidden/>
               </w:rPr>
-              <w:instrText xml:space="preserve"> PAGEREF _Toc394861992 \h </w:instrText>
+              <w:instrText xml:space="preserve"> PAGEREF _Toc394989374 \h </w:instrText>
             </w:r>
             <w:r>
               <w:rPr>
@@ -593,16 +720,17 @@
               <w:tab w:val="right" w:leader="dot" w:pos="9350"/>
             </w:tabs>
             <w:rPr>
+              <w:rFonts w:eastAsiaTheme="minorEastAsia"/>
               <w:noProof/>
             </w:rPr>
           </w:pPr>
-          <w:hyperlink w:anchor="_Toc394861993" w:history="1">
+          <w:hyperlink w:anchor="_Toc394989375" w:history="1">
             <w:r>
               <w:rPr>
                 <w:rStyle w:val="Hyperlink"/>
                 <w:noProof/>
               </w:rPr>
-              <w:t>Commands</w:t>
+              <w:t>Command Bindings</w:t>
             </w:r>
             <w:r>
               <w:rPr>
@@ -623,7 +751,7 @@
                 <w:noProof/>
                 <w:webHidden/>
               </w:rPr>
-              <w:instrText xml:space="preserve"> PAGEREF _Toc394861993 \h </w:instrText>
+              <w:instrText xml:space="preserve"> PAGEREF _Toc394989375 \h </w:instrText>
             </w:r>
             <w:r>
               <w:rPr>
@@ -661,16 +789,17 @@
               <w:tab w:val="right" w:leader="dot" w:pos="9350"/>
             </w:tabs>
             <w:rPr>
+              <w:rFonts w:eastAsiaTheme="minorEastAsia"/>
               <w:noProof/>
             </w:rPr>
           </w:pPr>
-          <w:hyperlink w:anchor="_Toc394861994" w:history="1">
+          <w:hyperlink w:anchor="_Toc394989376" w:history="1">
             <w:r>
               <w:rPr>
                 <w:rStyle w:val="Hyperlink"/>
                 <w:noProof/>
               </w:rPr>
-              <w:t>Command Bindings</w:t>
+              <w:t>Command Sources</w:t>
             </w:r>
             <w:r>
               <w:rPr>
@@ -691,7 +820,7 @@
                 <w:noProof/>
                 <w:webHidden/>
               </w:rPr>
-              <w:instrText xml:space="preserve"> PAGEREF _Toc394861994 \h </w:instrText>
+              <w:instrText xml:space="preserve"> PAGEREF _Toc394989376 \h </w:instrText>
             </w:r>
             <w:r>
               <w:rPr>
@@ -729,16 +858,17 @@
               <w:tab w:val="right" w:leader="dot" w:pos="9350"/>
             </w:tabs>
             <w:rPr>
+              <w:rFonts w:eastAsiaTheme="minorEastAsia"/>
               <w:noProof/>
             </w:rPr>
           </w:pPr>
-          <w:hyperlink w:anchor="_Toc394861995" w:history="1">
+          <w:hyperlink w:anchor="_Toc394989377" w:history="1">
             <w:r>
               <w:rPr>
                 <w:rStyle w:val="Hyperlink"/>
                 <w:noProof/>
               </w:rPr>
-              <w:t>Command Sources</w:t>
+              <w:t>Command Targets</w:t>
             </w:r>
             <w:r>
               <w:rPr>
@@ -759,75 +889,7 @@
                 <w:noProof/>
                 <w:webHidden/>
               </w:rPr>
-              <w:instrText xml:space="preserve"> PAGEREF _Toc394861995 \h </w:instrText>
-            </w:r>
-            <w:r>
-              <w:rPr>
-                <w:noProof/>
-                <w:webHidden/>
-              </w:rPr>
-            </w:r>
-            <w:r>
-              <w:rPr>
-                <w:noProof/>
-                <w:webHidden/>
-              </w:rPr>
-              <w:fldChar w:fldCharType="separate"/>
-            </w:r>
-            <w:r>
-              <w:rPr>
-                <w:noProof/>
-                <w:webHidden/>
-              </w:rPr>
-              <w:t>2</w:t>
-            </w:r>
-            <w:r>
-              <w:rPr>
-                <w:noProof/>
-                <w:webHidden/>
-              </w:rPr>
-              <w:fldChar w:fldCharType="end"/>
-            </w:r>
-          </w:hyperlink>
-        </w:p>
-        <w:p>
-          <w:pPr>
-            <w:pStyle w:val="TOC2"/>
-            <w:tabs>
-              <w:tab w:val="right" w:leader="dot" w:pos="9350"/>
-            </w:tabs>
-            <w:rPr>
-              <w:noProof/>
-            </w:rPr>
-          </w:pPr>
-          <w:hyperlink w:anchor="_Toc394861996" w:history="1">
-            <w:r>
-              <w:rPr>
-                <w:rStyle w:val="Hyperlink"/>
-                <w:noProof/>
-              </w:rPr>
-              <w:t>Command Targets</w:t>
-            </w:r>
-            <w:r>
-              <w:rPr>
-                <w:noProof/>
-                <w:webHidden/>
-              </w:rPr>
-              <w:tab/>
-            </w:r>
-            <w:r>
-              <w:rPr>
-                <w:noProof/>
-                <w:webHidden/>
-              </w:rPr>
-              <w:fldChar w:fldCharType="begin"/>
-            </w:r>
-            <w:r>
-              <w:rPr>
-                <w:noProof/>
-                <w:webHidden/>
-              </w:rPr>
-              <w:instrText xml:space="preserve"> PAGEREF _Toc394861996 \h </w:instrText>
+              <w:instrText xml:space="preserve"> PAGEREF _Toc394989377 \h </w:instrText>
             </w:r>
             <w:r>
               <w:rPr>
@@ -869,7 +931,7 @@
               <w:noProof/>
             </w:rPr>
           </w:pPr>
-          <w:hyperlink w:anchor="_Toc394861997" w:history="1">
+          <w:hyperlink w:anchor="_Toc394989378" w:history="1">
             <w:r>
               <w:rPr>
                 <w:rStyle w:val="Hyperlink"/>
@@ -896,7 +958,7 @@
                 <w:noProof/>
                 <w:webHidden/>
               </w:rPr>
-              <w:instrText xml:space="preserve"> PAGEREF _Toc394861997 \h </w:instrText>
+              <w:instrText xml:space="preserve"> PAGEREF _Toc394989378 \h </w:instrText>
             </w:r>
             <w:r>
               <w:rPr>
@@ -934,10 +996,11 @@
               <w:tab w:val="right" w:leader="dot" w:pos="9350"/>
             </w:tabs>
             <w:rPr>
+              <w:rFonts w:eastAsiaTheme="minorEastAsia"/>
               <w:noProof/>
             </w:rPr>
           </w:pPr>
-          <w:hyperlink w:anchor="_Toc394861998" w:history="1">
+          <w:hyperlink w:anchor="_Toc394989379" w:history="1">
             <w:r>
               <w:rPr>
                 <w:rStyle w:val="Hyperlink"/>
@@ -964,7 +1027,7 @@
                 <w:noProof/>
                 <w:webHidden/>
               </w:rPr>
-              <w:instrText xml:space="preserve"> PAGEREF _Toc394861998 \h </w:instrText>
+              <w:instrText xml:space="preserve"> PAGEREF _Toc394989379 \h </w:instrText>
             </w:r>
             <w:r>
               <w:rPr>
@@ -1002,10 +1065,11 @@
               <w:tab w:val="right" w:leader="dot" w:pos="9350"/>
             </w:tabs>
             <w:rPr>
+              <w:rFonts w:eastAsiaTheme="minorEastAsia"/>
               <w:noProof/>
             </w:rPr>
           </w:pPr>
-          <w:hyperlink w:anchor="_Toc394861999" w:history="1">
+          <w:hyperlink w:anchor="_Toc394989380" w:history="1">
             <w:r>
               <w:rPr>
                 <w:rStyle w:val="Hyperlink"/>
@@ -1032,7 +1096,7 @@
                 <w:noProof/>
                 <w:webHidden/>
               </w:rPr>
-              <w:instrText xml:space="preserve"> PAGEREF _Toc394861999 \h </w:instrText>
+              <w:instrText xml:space="preserve"> PAGEREF _Toc394989380 \h </w:instrText>
             </w:r>
             <w:r>
               <w:rPr>
@@ -1070,10 +1134,11 @@
               <w:tab w:val="right" w:leader="dot" w:pos="9350"/>
             </w:tabs>
             <w:rPr>
+              <w:rFonts w:eastAsiaTheme="minorEastAsia"/>
               <w:noProof/>
             </w:rPr>
           </w:pPr>
-          <w:hyperlink w:anchor="_Toc394862000" w:history="1">
+          <w:hyperlink w:anchor="_Toc394989381" w:history="1">
             <w:r>
               <w:rPr>
                 <w:rStyle w:val="Hyperlink"/>
@@ -1100,7 +1165,7 @@
                 <w:noProof/>
                 <w:webHidden/>
               </w:rPr>
-              <w:instrText xml:space="preserve"> PAGEREF _Toc394862000 \h </w:instrText>
+              <w:instrText xml:space="preserve"> PAGEREF _Toc394989381 \h </w:instrText>
             </w:r>
             <w:r>
               <w:rPr>
@@ -1121,6 +1186,351 @@
                 <w:webHidden/>
               </w:rPr>
               <w:t>2</w:t>
+            </w:r>
+            <w:r>
+              <w:rPr>
+                <w:noProof/>
+                <w:webHidden/>
+              </w:rPr>
+              <w:fldChar w:fldCharType="end"/>
+            </w:r>
+          </w:hyperlink>
+        </w:p>
+        <w:p>
+          <w:pPr>
+            <w:pStyle w:val="TOC2"/>
+            <w:tabs>
+              <w:tab w:val="right" w:leader="dot" w:pos="9350"/>
+            </w:tabs>
+            <w:rPr>
+              <w:rFonts w:eastAsiaTheme="minorEastAsia"/>
+              <w:noProof/>
+            </w:rPr>
+          </w:pPr>
+          <w:hyperlink w:anchor="_Toc394989382" w:history="1">
+            <w:r>
+              <w:rPr>
+                <w:rStyle w:val="Hyperlink"/>
+                <w:noProof/>
+              </w:rPr>
+              <w:t>Example:</w:t>
+            </w:r>
+            <w:r>
+              <w:rPr>
+                <w:noProof/>
+                <w:webHidden/>
+              </w:rPr>
+              <w:tab/>
+            </w:r>
+            <w:r>
+              <w:rPr>
+                <w:noProof/>
+                <w:webHidden/>
+              </w:rPr>
+              <w:fldChar w:fldCharType="begin"/>
+            </w:r>
+            <w:r>
+              <w:rPr>
+                <w:noProof/>
+                <w:webHidden/>
+              </w:rPr>
+              <w:instrText xml:space="preserve"> PAGEREF _Toc394989382 \h </w:instrText>
+            </w:r>
+            <w:r>
+              <w:rPr>
+                <w:noProof/>
+                <w:webHidden/>
+              </w:rPr>
+            </w:r>
+            <w:r>
+              <w:rPr>
+                <w:noProof/>
+                <w:webHidden/>
+              </w:rPr>
+              <w:fldChar w:fldCharType="separate"/>
+            </w:r>
+            <w:r>
+              <w:rPr>
+                <w:noProof/>
+                <w:webHidden/>
+              </w:rPr>
+              <w:t>3</w:t>
+            </w:r>
+            <w:r>
+              <w:rPr>
+                <w:noProof/>
+                <w:webHidden/>
+              </w:rPr>
+              <w:fldChar w:fldCharType="end"/>
+            </w:r>
+          </w:hyperlink>
+        </w:p>
+        <w:p>
+          <w:pPr>
+            <w:pStyle w:val="TOC1"/>
+            <w:tabs>
+              <w:tab w:val="right" w:leader="dot" w:pos="9350"/>
+            </w:tabs>
+            <w:rPr>
+              <w:rFonts w:eastAsiaTheme="minorEastAsia"/>
+              <w:noProof/>
+            </w:rPr>
+          </w:pPr>
+          <w:hyperlink w:anchor="_Toc394989383" w:history="1">
+            <w:r>
+              <w:rPr>
+                <w:rStyle w:val="Hyperlink"/>
+                <w:noProof/>
+              </w:rPr>
+              <w:t>RoutedCommand</w:t>
+            </w:r>
+            <w:r>
+              <w:rPr>
+                <w:noProof/>
+                <w:webHidden/>
+              </w:rPr>
+              <w:tab/>
+            </w:r>
+            <w:r>
+              <w:rPr>
+                <w:noProof/>
+                <w:webHidden/>
+              </w:rPr>
+              <w:fldChar w:fldCharType="begin"/>
+            </w:r>
+            <w:r>
+              <w:rPr>
+                <w:noProof/>
+                <w:webHidden/>
+              </w:rPr>
+              <w:instrText xml:space="preserve"> PAGEREF _Toc394989383 \h </w:instrText>
+            </w:r>
+            <w:r>
+              <w:rPr>
+                <w:noProof/>
+                <w:webHidden/>
+              </w:rPr>
+            </w:r>
+            <w:r>
+              <w:rPr>
+                <w:noProof/>
+                <w:webHidden/>
+              </w:rPr>
+              <w:fldChar w:fldCharType="separate"/>
+            </w:r>
+            <w:r>
+              <w:rPr>
+                <w:noProof/>
+                <w:webHidden/>
+              </w:rPr>
+              <w:t>4</w:t>
+            </w:r>
+            <w:r>
+              <w:rPr>
+                <w:noProof/>
+                <w:webHidden/>
+              </w:rPr>
+              <w:fldChar w:fldCharType="end"/>
+            </w:r>
+          </w:hyperlink>
+        </w:p>
+        <w:p>
+          <w:pPr>
+            <w:pStyle w:val="TOC2"/>
+            <w:tabs>
+              <w:tab w:val="right" w:leader="dot" w:pos="9350"/>
+            </w:tabs>
+            <w:rPr>
+              <w:rFonts w:eastAsiaTheme="minorEastAsia"/>
+              <w:noProof/>
+            </w:rPr>
+          </w:pPr>
+          <w:hyperlink w:anchor="_Toc394989384" w:history="1">
+            <w:r>
+              <w:rPr>
+                <w:rStyle w:val="Hyperlink"/>
+                <w:noProof/>
+              </w:rPr>
+              <w:t>Custom Routed Events</w:t>
+            </w:r>
+            <w:r>
+              <w:rPr>
+                <w:noProof/>
+                <w:webHidden/>
+              </w:rPr>
+              <w:tab/>
+            </w:r>
+            <w:r>
+              <w:rPr>
+                <w:noProof/>
+                <w:webHidden/>
+              </w:rPr>
+              <w:fldChar w:fldCharType="begin"/>
+            </w:r>
+            <w:r>
+              <w:rPr>
+                <w:noProof/>
+                <w:webHidden/>
+              </w:rPr>
+              <w:instrText xml:space="preserve"> PAGEREF _Toc394989384 \h </w:instrText>
+            </w:r>
+            <w:r>
+              <w:rPr>
+                <w:noProof/>
+                <w:webHidden/>
+              </w:rPr>
+            </w:r>
+            <w:r>
+              <w:rPr>
+                <w:noProof/>
+                <w:webHidden/>
+              </w:rPr>
+              <w:fldChar w:fldCharType="separate"/>
+            </w:r>
+            <w:r>
+              <w:rPr>
+                <w:noProof/>
+                <w:webHidden/>
+              </w:rPr>
+              <w:t>5</w:t>
+            </w:r>
+            <w:r>
+              <w:rPr>
+                <w:noProof/>
+                <w:webHidden/>
+              </w:rPr>
+              <w:fldChar w:fldCharType="end"/>
+            </w:r>
+          </w:hyperlink>
+        </w:p>
+        <w:p>
+          <w:pPr>
+            <w:pStyle w:val="TOC1"/>
+            <w:tabs>
+              <w:tab w:val="right" w:leader="dot" w:pos="9350"/>
+            </w:tabs>
+            <w:rPr>
+              <w:rFonts w:eastAsiaTheme="minorEastAsia"/>
+              <w:noProof/>
+            </w:rPr>
+          </w:pPr>
+          <w:hyperlink w:anchor="_Toc394989385" w:history="1">
+            <w:r>
+              <w:rPr>
+                <w:rStyle w:val="Hyperlink"/>
+                <w:noProof/>
+              </w:rPr>
+              <w:t>RoutedUICommands</w:t>
+            </w:r>
+            <w:r>
+              <w:rPr>
+                <w:noProof/>
+                <w:webHidden/>
+              </w:rPr>
+              <w:tab/>
+            </w:r>
+            <w:r>
+              <w:rPr>
+                <w:noProof/>
+                <w:webHidden/>
+              </w:rPr>
+              <w:fldChar w:fldCharType="begin"/>
+            </w:r>
+            <w:r>
+              <w:rPr>
+                <w:noProof/>
+                <w:webHidden/>
+              </w:rPr>
+              <w:instrText xml:space="preserve"> PAGEREF _Toc394989385 \h </w:instrText>
+            </w:r>
+            <w:r>
+              <w:rPr>
+                <w:noProof/>
+                <w:webHidden/>
+              </w:rPr>
+            </w:r>
+            <w:r>
+              <w:rPr>
+                <w:noProof/>
+                <w:webHidden/>
+              </w:rPr>
+              <w:fldChar w:fldCharType="separate"/>
+            </w:r>
+            <w:r>
+              <w:rPr>
+                <w:noProof/>
+                <w:webHidden/>
+              </w:rPr>
+              <w:t>5</w:t>
+            </w:r>
+            <w:r>
+              <w:rPr>
+                <w:noProof/>
+                <w:webHidden/>
+              </w:rPr>
+              <w:fldChar w:fldCharType="end"/>
+            </w:r>
+          </w:hyperlink>
+        </w:p>
+        <w:p>
+          <w:pPr>
+            <w:pStyle w:val="TOC1"/>
+            <w:tabs>
+              <w:tab w:val="right" w:leader="dot" w:pos="9350"/>
+            </w:tabs>
+            <w:rPr>
+              <w:rFonts w:eastAsiaTheme="minorEastAsia"/>
+              <w:noProof/>
+            </w:rPr>
+          </w:pPr>
+          <w:hyperlink w:anchor="_Toc394989386" w:history="1">
+            <w:r>
+              <w:rPr>
+                <w:rStyle w:val="Hyperlink"/>
+                <w:noProof/>
+              </w:rPr>
+              <w:t>The Command Library</w:t>
+            </w:r>
+            <w:r>
+              <w:rPr>
+                <w:noProof/>
+                <w:webHidden/>
+              </w:rPr>
+              <w:tab/>
+            </w:r>
+            <w:r>
+              <w:rPr>
+                <w:noProof/>
+                <w:webHidden/>
+              </w:rPr>
+              <w:fldChar w:fldCharType="begin"/>
+            </w:r>
+            <w:r>
+              <w:rPr>
+                <w:noProof/>
+                <w:webHidden/>
+              </w:rPr>
+              <w:instrText xml:space="preserve"> PAGEREF _Toc394989386 \h </w:instrText>
+            </w:r>
+            <w:r>
+              <w:rPr>
+                <w:noProof/>
+                <w:webHidden/>
+              </w:rPr>
+            </w:r>
+            <w:r>
+              <w:rPr>
+                <w:noProof/>
+                <w:webHidden/>
+              </w:rPr>
+              <w:fldChar w:fldCharType="separate"/>
+            </w:r>
+            <w:r>
+              <w:rPr>
+                <w:noProof/>
+                <w:webHidden/>
+              </w:rPr>
+              <w:t>5</w:t>
             </w:r>
             <w:r>
               <w:rPr>
@@ -1152,15 +1562,31 @@
       <w:pPr>
         <w:pStyle w:val="Heading1"/>
       </w:pPr>
-      <w:bookmarkStart w:id="0" w:name="_Toc394861992"/>
+      <w:bookmarkStart w:id="1" w:name="_Toc394989373"/>
       <w:r>
         <w:lastRenderedPageBreak/>
         <w:t>WPF Command Model</w:t>
       </w:r>
-      <w:bookmarkEnd w:id="0"/>
+      <w:bookmarkEnd w:id="1"/>
     </w:p>
     <w:p>
-      <w:r>
+      <w:pPr>
+        <w:spacing w:after="150" w:line="270" w:lineRule="atLeast"/>
+        <w:jc w:val="both"/>
+        <w:rPr>
+          <w:rFonts w:ascii="Segoe UI" w:eastAsia="Times New Roman" w:hAnsi="Segoe UI" w:cs="Segoe UI"/>
+          <w:color w:val="444444"/>
+          <w:sz w:val="20"/>
+          <w:szCs w:val="20"/>
+        </w:rPr>
+      </w:pPr>
+      <w:r>
+        <w:rPr>
+          <w:rFonts w:ascii="Segoe UI" w:eastAsia="Times New Roman" w:hAnsi="Segoe UI" w:cs="Segoe UI"/>
+          <w:color w:val="444444"/>
+          <w:sz w:val="20"/>
+          <w:szCs w:val="20"/>
+        </w:rPr>
         <w:t>The WPF command model consists of a surprising number of moving parts. Altogether, it has 4 key ingredients:</w:t>
       </w:r>
     </w:p>
@@ -1168,14 +1594,30 @@
       <w:pPr>
         <w:pStyle w:val="Heading2"/>
       </w:pPr>
-      <w:bookmarkStart w:id="1" w:name="_Toc394861993"/>
+      <w:bookmarkStart w:id="2" w:name="_Toc394989374"/>
       <w:r>
         <w:t>Commands</w:t>
       </w:r>
-      <w:bookmarkEnd w:id="1"/>
+      <w:bookmarkEnd w:id="2"/>
     </w:p>
     <w:p>
-      <w:r>
+      <w:pPr>
+        <w:spacing w:after="150" w:line="270" w:lineRule="atLeast"/>
+        <w:jc w:val="both"/>
+        <w:rPr>
+          <w:rFonts w:ascii="Segoe UI" w:eastAsia="Times New Roman" w:hAnsi="Segoe UI" w:cs="Segoe UI"/>
+          <w:color w:val="444444"/>
+          <w:sz w:val="20"/>
+          <w:szCs w:val="20"/>
+        </w:rPr>
+      </w:pPr>
+      <w:r>
+        <w:rPr>
+          <w:rFonts w:ascii="Segoe UI" w:eastAsia="Times New Roman" w:hAnsi="Segoe UI" w:cs="Segoe UI"/>
+          <w:color w:val="444444"/>
+          <w:sz w:val="20"/>
+          <w:szCs w:val="20"/>
+        </w:rPr>
         <w:t>A command represents an application task and keeps track of whether it can be executed. However, commands don’t actually contain the code that performs the application task.</w:t>
       </w:r>
     </w:p>
@@ -1183,17 +1625,39 @@
       <w:pPr>
         <w:pStyle w:val="Heading2"/>
       </w:pPr>
-      <w:bookmarkStart w:id="2" w:name="_Toc394861994"/>
+      <w:bookmarkStart w:id="3" w:name="_Toc394989375"/>
       <w:r>
         <w:t>Command Bindings</w:t>
       </w:r>
-      <w:bookmarkEnd w:id="2"/>
+      <w:bookmarkEnd w:id="3"/>
     </w:p>
     <w:p>
-      <w:r>
+      <w:pPr>
+        <w:spacing w:after="150" w:line="270" w:lineRule="atLeast"/>
+        <w:jc w:val="both"/>
+        <w:rPr>
+          <w:rFonts w:ascii="Segoe UI" w:eastAsia="Times New Roman" w:hAnsi="Segoe UI" w:cs="Segoe UI"/>
+          <w:color w:val="444444"/>
+          <w:sz w:val="20"/>
+          <w:szCs w:val="20"/>
+        </w:rPr>
+      </w:pPr>
+      <w:r>
+        <w:rPr>
+          <w:rFonts w:ascii="Segoe UI" w:eastAsia="Times New Roman" w:hAnsi="Segoe UI" w:cs="Segoe UI"/>
+          <w:color w:val="444444"/>
+          <w:sz w:val="20"/>
+          <w:szCs w:val="20"/>
+        </w:rPr>
         <w:t>Command binds to User Interface.</w:t>
       </w:r>
       <w:r>
+        <w:rPr>
+          <w:rFonts w:ascii="Segoe UI" w:eastAsia="Times New Roman" w:hAnsi="Segoe UI" w:cs="Segoe UI"/>
+          <w:color w:val="444444"/>
+          <w:sz w:val="20"/>
+          <w:szCs w:val="20"/>
+        </w:rPr>
         <w:t xml:space="preserve"> You can use same command with different command bindings.</w:t>
       </w:r>
     </w:p>
@@ -1201,14 +1665,30 @@
       <w:pPr>
         <w:pStyle w:val="Heading2"/>
       </w:pPr>
-      <w:bookmarkStart w:id="3" w:name="_Toc394861995"/>
+      <w:bookmarkStart w:id="4" w:name="_Toc394989376"/>
       <w:r>
         <w:t>Command Sources</w:t>
       </w:r>
-      <w:bookmarkEnd w:id="3"/>
+      <w:bookmarkEnd w:id="4"/>
     </w:p>
     <w:p>
-      <w:r>
+      <w:pPr>
+        <w:spacing w:after="150" w:line="270" w:lineRule="atLeast"/>
+        <w:jc w:val="both"/>
+        <w:rPr>
+          <w:rFonts w:ascii="Segoe UI" w:eastAsia="Times New Roman" w:hAnsi="Segoe UI" w:cs="Segoe UI"/>
+          <w:color w:val="444444"/>
+          <w:sz w:val="20"/>
+          <w:szCs w:val="20"/>
+        </w:rPr>
+      </w:pPr>
+      <w:r>
+        <w:rPr>
+          <w:rFonts w:ascii="Segoe UI" w:eastAsia="Times New Roman" w:hAnsi="Segoe UI" w:cs="Segoe UI"/>
+          <w:color w:val="444444"/>
+          <w:sz w:val="20"/>
+          <w:szCs w:val="20"/>
+        </w:rPr>
         <w:t>A command source triggers a command. For example, Button is a command source.</w:t>
       </w:r>
     </w:p>
@@ -1216,38 +1696,89 @@
       <w:pPr>
         <w:pStyle w:val="Heading2"/>
       </w:pPr>
-      <w:bookmarkStart w:id="4" w:name="_Toc394861996"/>
+      <w:bookmarkStart w:id="5" w:name="_Toc394989377"/>
       <w:r>
         <w:t>Command Targets</w:t>
       </w:r>
-      <w:bookmarkEnd w:id="4"/>
+      <w:bookmarkEnd w:id="5"/>
     </w:p>
     <w:p>
-      <w:r>
+      <w:pPr>
+        <w:spacing w:after="150" w:line="270" w:lineRule="atLeast"/>
+        <w:rPr>
+          <w:rFonts w:ascii="Segoe UI" w:eastAsia="Times New Roman" w:hAnsi="Segoe UI" w:cs="Segoe UI"/>
+          <w:color w:val="444444"/>
+          <w:sz w:val="20"/>
+          <w:szCs w:val="20"/>
+        </w:rPr>
+      </w:pPr>
+      <w:r>
+        <w:rPr>
+          <w:rFonts w:ascii="Segoe UI" w:eastAsia="Times New Roman" w:hAnsi="Segoe UI" w:cs="Segoe UI"/>
+          <w:color w:val="444444"/>
+          <w:sz w:val="20"/>
+          <w:szCs w:val="20"/>
+        </w:rPr>
         <w:t xml:space="preserve">A command target is the element on which the command is being performed. For example, a Paste command might insert text into a </w:t>
       </w:r>
       <w:proofErr w:type="spellStart"/>
       <w:r>
+        <w:rPr>
+          <w:rFonts w:ascii="Segoe UI" w:eastAsia="Times New Roman" w:hAnsi="Segoe UI" w:cs="Segoe UI"/>
+          <w:color w:val="444444"/>
+          <w:sz w:val="20"/>
+          <w:szCs w:val="20"/>
+        </w:rPr>
         <w:t>TextBox</w:t>
       </w:r>
       <w:proofErr w:type="spellEnd"/>
       <w:r>
+        <w:rPr>
+          <w:rFonts w:ascii="Segoe UI" w:eastAsia="Times New Roman" w:hAnsi="Segoe UI" w:cs="Segoe UI"/>
+          <w:color w:val="444444"/>
+          <w:sz w:val="20"/>
+          <w:szCs w:val="20"/>
+        </w:rPr>
         <w:t xml:space="preserve">, and an </w:t>
       </w:r>
       <w:proofErr w:type="spellStart"/>
       <w:r>
+        <w:rPr>
+          <w:rFonts w:ascii="Segoe UI" w:eastAsia="Times New Roman" w:hAnsi="Segoe UI" w:cs="Segoe UI"/>
+          <w:color w:val="444444"/>
+          <w:sz w:val="20"/>
+          <w:szCs w:val="20"/>
+        </w:rPr>
         <w:t>OpenFile</w:t>
       </w:r>
       <w:proofErr w:type="spellEnd"/>
       <w:r>
+        <w:rPr>
+          <w:rFonts w:ascii="Segoe UI" w:eastAsia="Times New Roman" w:hAnsi="Segoe UI" w:cs="Segoe UI"/>
+          <w:color w:val="444444"/>
+          <w:sz w:val="20"/>
+          <w:szCs w:val="20"/>
+        </w:rPr>
         <w:t xml:space="preserve"> command might pop a document into a </w:t>
       </w:r>
       <w:proofErr w:type="spellStart"/>
       <w:r>
+        <w:rPr>
+          <w:rFonts w:ascii="Segoe UI" w:eastAsia="Times New Roman" w:hAnsi="Segoe UI" w:cs="Segoe UI"/>
+          <w:color w:val="444444"/>
+          <w:sz w:val="20"/>
+          <w:szCs w:val="20"/>
+        </w:rPr>
         <w:t>DocumentViewer</w:t>
       </w:r>
       <w:proofErr w:type="spellEnd"/>
       <w:r>
+        <w:rPr>
+          <w:rFonts w:ascii="Segoe UI" w:eastAsia="Times New Roman" w:hAnsi="Segoe UI" w:cs="Segoe UI"/>
+          <w:color w:val="444444"/>
+          <w:sz w:val="20"/>
+          <w:szCs w:val="20"/>
+        </w:rPr>
         <w:t>.</w:t>
       </w:r>
     </w:p>
@@ -1255,7 +1786,7 @@
       <w:pPr>
         <w:pStyle w:val="Heading1"/>
       </w:pPr>
-      <w:bookmarkStart w:id="5" w:name="_Toc394861997"/>
+      <w:bookmarkStart w:id="6" w:name="_Toc394989378"/>
       <w:proofErr w:type="spellStart"/>
       <w:r>
         <w:t>ICommand</w:t>
@@ -1264,34 +1795,86 @@
       <w:r>
         <w:t xml:space="preserve"> Interface</w:t>
       </w:r>
-      <w:bookmarkEnd w:id="5"/>
+      <w:bookmarkEnd w:id="6"/>
     </w:p>
     <w:p>
-      <w:r>
+      <w:pPr>
+        <w:spacing w:after="150" w:line="270" w:lineRule="atLeast"/>
+        <w:jc w:val="both"/>
+        <w:rPr>
+          <w:rFonts w:ascii="Segoe UI" w:eastAsia="Times New Roman" w:hAnsi="Segoe UI" w:cs="Segoe UI"/>
+          <w:color w:val="444444"/>
+          <w:sz w:val="20"/>
+          <w:szCs w:val="20"/>
+        </w:rPr>
+      </w:pPr>
+      <w:r>
+        <w:rPr>
+          <w:rFonts w:ascii="Segoe UI" w:eastAsia="Times New Roman" w:hAnsi="Segoe UI" w:cs="Segoe UI"/>
+          <w:color w:val="444444"/>
+          <w:sz w:val="20"/>
+          <w:szCs w:val="20"/>
+        </w:rPr>
         <w:t xml:space="preserve">The heart of the WPF command model is </w:t>
       </w:r>
       <w:proofErr w:type="spellStart"/>
       <w:r>
+        <w:rPr>
+          <w:rFonts w:ascii="Segoe UI" w:eastAsia="Times New Roman" w:hAnsi="Segoe UI" w:cs="Segoe UI"/>
+          <w:color w:val="444444"/>
+          <w:sz w:val="20"/>
+          <w:szCs w:val="20"/>
+        </w:rPr>
         <w:t>System.Windows.Input.ICommand</w:t>
       </w:r>
       <w:proofErr w:type="spellEnd"/>
       <w:r>
+        <w:rPr>
+          <w:rFonts w:ascii="Segoe UI" w:eastAsia="Times New Roman" w:hAnsi="Segoe UI" w:cs="Segoe UI"/>
+          <w:color w:val="444444"/>
+          <w:sz w:val="20"/>
+          <w:szCs w:val="20"/>
+        </w:rPr>
         <w:t xml:space="preserve"> interface that </w:t>
       </w:r>
       <w:proofErr w:type="spellStart"/>
       <w:r>
+        <w:rPr>
+          <w:rFonts w:ascii="Segoe UI" w:eastAsia="Times New Roman" w:hAnsi="Segoe UI" w:cs="Segoe UI"/>
+          <w:color w:val="444444"/>
+          <w:sz w:val="20"/>
+          <w:szCs w:val="20"/>
+        </w:rPr>
         <w:t>defoines</w:t>
       </w:r>
       <w:proofErr w:type="spellEnd"/>
       <w:r>
+        <w:rPr>
+          <w:rFonts w:ascii="Segoe UI" w:eastAsia="Times New Roman" w:hAnsi="Segoe UI" w:cs="Segoe UI"/>
+          <w:color w:val="444444"/>
+          <w:sz w:val="20"/>
+          <w:szCs w:val="20"/>
+        </w:rPr>
         <w:t xml:space="preserve"> how commands work. </w:t>
       </w:r>
       <w:proofErr w:type="gramStart"/>
       <w:r>
+        <w:rPr>
+          <w:rFonts w:ascii="Segoe UI" w:eastAsia="Times New Roman" w:hAnsi="Segoe UI" w:cs="Segoe UI"/>
+          <w:color w:val="444444"/>
+          <w:sz w:val="20"/>
+          <w:szCs w:val="20"/>
+        </w:rPr>
         <w:t>this</w:t>
       </w:r>
       <w:proofErr w:type="gramEnd"/>
       <w:r>
+        <w:rPr>
+          <w:rFonts w:ascii="Segoe UI" w:eastAsia="Times New Roman" w:hAnsi="Segoe UI" w:cs="Segoe UI"/>
+          <w:color w:val="444444"/>
+          <w:sz w:val="20"/>
+          <w:szCs w:val="20"/>
+        </w:rPr>
         <w:t xml:space="preserve"> interface includes two methods and an event:</w:t>
       </w:r>
     </w:p>
@@ -1656,24 +2239,52 @@
       <w:pPr>
         <w:pStyle w:val="Heading2"/>
       </w:pPr>
-      <w:bookmarkStart w:id="6" w:name="_Toc394861998"/>
+      <w:bookmarkStart w:id="7" w:name="_Toc394989379"/>
       <w:proofErr w:type="gramStart"/>
       <w:r>
         <w:t>Execute()</w:t>
       </w:r>
-      <w:bookmarkEnd w:id="6"/>
+      <w:bookmarkEnd w:id="7"/>
       <w:proofErr w:type="gramEnd"/>
     </w:p>
     <w:p>
-      <w:r>
+      <w:pPr>
+        <w:spacing w:after="150" w:line="270" w:lineRule="atLeast"/>
+        <w:jc w:val="both"/>
+        <w:rPr>
+          <w:rFonts w:ascii="Segoe UI" w:eastAsia="Times New Roman" w:hAnsi="Segoe UI" w:cs="Segoe UI"/>
+          <w:color w:val="444444"/>
+          <w:sz w:val="20"/>
+          <w:szCs w:val="20"/>
+        </w:rPr>
+      </w:pPr>
+      <w:r>
+        <w:rPr>
+          <w:rFonts w:ascii="Segoe UI" w:eastAsia="Times New Roman" w:hAnsi="Segoe UI" w:cs="Segoe UI"/>
+          <w:color w:val="444444"/>
+          <w:sz w:val="20"/>
+          <w:szCs w:val="20"/>
+        </w:rPr>
         <w:t xml:space="preserve">The </w:t>
       </w:r>
       <w:proofErr w:type="gramStart"/>
       <w:r>
+        <w:rPr>
+          <w:rFonts w:ascii="Segoe UI" w:eastAsia="Times New Roman" w:hAnsi="Segoe UI" w:cs="Segoe UI"/>
+          <w:color w:val="444444"/>
+          <w:sz w:val="20"/>
+          <w:szCs w:val="20"/>
+        </w:rPr>
         <w:t>Execute(</w:t>
       </w:r>
       <w:proofErr w:type="gramEnd"/>
       <w:r>
+        <w:rPr>
+          <w:rFonts w:ascii="Segoe UI" w:eastAsia="Times New Roman" w:hAnsi="Segoe UI" w:cs="Segoe UI"/>
+          <w:color w:val="444444"/>
+          <w:sz w:val="20"/>
+          <w:szCs w:val="20"/>
+        </w:rPr>
         <w:t>) method would contain the application task logic ( for example printing the document or opening another window). It accepts an additional parameter which user can use to pass along any extra information he needs.</w:t>
       </w:r>
     </w:p>
@@ -1681,7 +2292,7 @@
       <w:pPr>
         <w:pStyle w:val="Heading2"/>
       </w:pPr>
-      <w:bookmarkStart w:id="7" w:name="_Toc394861999"/>
+      <w:bookmarkStart w:id="8" w:name="_Toc394989380"/>
       <w:proofErr w:type="spellStart"/>
       <w:proofErr w:type="gramStart"/>
       <w:r>
@@ -1691,43 +2302,85 @@
       <w:r>
         <w:t>()</w:t>
       </w:r>
-      <w:bookmarkEnd w:id="7"/>
+      <w:bookmarkEnd w:id="8"/>
       <w:proofErr w:type="gramEnd"/>
     </w:p>
     <w:p>
-      <w:r>
+      <w:pPr>
+        <w:jc w:val="both"/>
+        <w:rPr>
+          <w:rFonts w:ascii="Segoe UI" w:eastAsia="Times New Roman" w:hAnsi="Segoe UI" w:cs="Segoe UI"/>
+          <w:color w:val="444444"/>
+          <w:sz w:val="20"/>
+          <w:szCs w:val="20"/>
+        </w:rPr>
+      </w:pPr>
+      <w:r>
+        <w:rPr>
+          <w:rFonts w:ascii="Segoe UI" w:eastAsia="Times New Roman" w:hAnsi="Segoe UI" w:cs="Segoe UI"/>
+          <w:color w:val="444444"/>
+          <w:sz w:val="20"/>
+          <w:szCs w:val="20"/>
+        </w:rPr>
         <w:t xml:space="preserve">The </w:t>
       </w:r>
       <w:proofErr w:type="spellStart"/>
       <w:proofErr w:type="gramStart"/>
       <w:r>
+        <w:rPr>
+          <w:rFonts w:ascii="Segoe UI" w:eastAsia="Times New Roman" w:hAnsi="Segoe UI" w:cs="Segoe UI"/>
+          <w:color w:val="444444"/>
+          <w:sz w:val="20"/>
+          <w:szCs w:val="20"/>
+        </w:rPr>
         <w:t>CanExecute</w:t>
       </w:r>
       <w:proofErr w:type="spellEnd"/>
       <w:r>
+        <w:rPr>
+          <w:rFonts w:ascii="Segoe UI" w:eastAsia="Times New Roman" w:hAnsi="Segoe UI" w:cs="Segoe UI"/>
+          <w:color w:val="444444"/>
+          <w:sz w:val="20"/>
+          <w:szCs w:val="20"/>
+        </w:rPr>
         <w:t>(</w:t>
       </w:r>
       <w:proofErr w:type="gramEnd"/>
       <w:r>
+        <w:rPr>
+          <w:rFonts w:ascii="Segoe UI" w:eastAsia="Times New Roman" w:hAnsi="Segoe UI" w:cs="Segoe UI"/>
+          <w:color w:val="444444"/>
+          <w:sz w:val="20"/>
+          <w:szCs w:val="20"/>
+        </w:rPr>
         <w:t xml:space="preserve">) method will return state of the command. It will return </w:t>
       </w:r>
       <w:proofErr w:type="gramStart"/>
       <w:r>
+        <w:rPr>
+          <w:rFonts w:ascii="Segoe UI" w:eastAsia="Times New Roman" w:hAnsi="Segoe UI" w:cs="Segoe UI"/>
+          <w:color w:val="444444"/>
+          <w:sz w:val="20"/>
+          <w:szCs w:val="20"/>
+        </w:rPr>
         <w:t>True</w:t>
       </w:r>
       <w:proofErr w:type="gramEnd"/>
       <w:r>
-        <w:t xml:space="preserve"> if it is enabled and false if it is disabled. </w:t>
-      </w:r>
-      <w:r>
-        <w:t>It accepts an additional parameter which user can use to pass along any extra information he needs.</w:t>
+        <w:rPr>
+          <w:rFonts w:ascii="Segoe UI" w:eastAsia="Times New Roman" w:hAnsi="Segoe UI" w:cs="Segoe UI"/>
+          <w:color w:val="444444"/>
+          <w:sz w:val="20"/>
+          <w:szCs w:val="20"/>
+        </w:rPr>
+        <w:t xml:space="preserve"> if it is enabled and false if it is disabled. It accepts an additional parameter which user can use to pass along any extra information he needs.</w:t>
       </w:r>
     </w:p>
     <w:p>
       <w:pPr>
         <w:pStyle w:val="Heading2"/>
       </w:pPr>
-      <w:bookmarkStart w:id="8" w:name="_Toc394862000"/>
+      <w:bookmarkStart w:id="9" w:name="_Toc394989381"/>
       <w:r>
         <w:t xml:space="preserve">Event </w:t>
       </w:r>
@@ -1735,39 +2388,92 @@
       <w:r>
         <w:t>CanExecuteChanged</w:t>
       </w:r>
-      <w:bookmarkEnd w:id="8"/>
+      <w:bookmarkEnd w:id="9"/>
       <w:proofErr w:type="spellEnd"/>
     </w:p>
     <w:p>
-      <w:r>
+      <w:pPr>
+        <w:jc w:val="both"/>
+      </w:pPr>
+      <w:r>
+        <w:rPr>
+          <w:rFonts w:ascii="Segoe UI" w:eastAsia="Times New Roman" w:hAnsi="Segoe UI" w:cs="Segoe UI"/>
+          <w:color w:val="444444"/>
+          <w:sz w:val="20"/>
+          <w:szCs w:val="20"/>
+        </w:rPr>
         <w:t xml:space="preserve">This event is raised when the state changes. This is a signal to any control using the command that they should call the </w:t>
       </w:r>
       <w:proofErr w:type="spellStart"/>
       <w:proofErr w:type="gramStart"/>
       <w:r>
+        <w:rPr>
+          <w:rFonts w:ascii="Segoe UI" w:eastAsia="Times New Roman" w:hAnsi="Segoe UI" w:cs="Segoe UI"/>
+          <w:color w:val="444444"/>
+          <w:sz w:val="20"/>
+          <w:szCs w:val="20"/>
+        </w:rPr>
         <w:t>CanExecute</w:t>
       </w:r>
       <w:proofErr w:type="spellEnd"/>
       <w:r>
+        <w:rPr>
+          <w:rFonts w:ascii="Segoe UI" w:eastAsia="Times New Roman" w:hAnsi="Segoe UI" w:cs="Segoe UI"/>
+          <w:color w:val="444444"/>
+          <w:sz w:val="20"/>
+          <w:szCs w:val="20"/>
+        </w:rPr>
         <w:t>(</w:t>
       </w:r>
       <w:proofErr w:type="gramEnd"/>
       <w:r>
+        <w:rPr>
+          <w:rFonts w:ascii="Segoe UI" w:eastAsia="Times New Roman" w:hAnsi="Segoe UI" w:cs="Segoe UI"/>
+          <w:color w:val="444444"/>
+          <w:sz w:val="20"/>
+          <w:szCs w:val="20"/>
+        </w:rPr>
         <w:t>) method to check the command’s state.</w:t>
       </w:r>
       <w:r>
-        <w:t xml:space="preserve"> This is part of the glue that allows </w:t>
-      </w:r>
-      <w:r>
-        <w:lastRenderedPageBreak/>
+        <w:rPr>
+          <w:rFonts w:ascii="Segoe UI" w:eastAsia="Times New Roman" w:hAnsi="Segoe UI" w:cs="Segoe UI"/>
+          <w:color w:val="444444"/>
+          <w:sz w:val="20"/>
+          <w:szCs w:val="20"/>
+        </w:rPr>
+        <w:t xml:space="preserve"> This is part of the glue that allows</w:t>
+      </w:r>
+      <w:r>
+        <w:t xml:space="preserve"> </w:t>
+      </w:r>
+      <w:r>
+        <w:rPr>
+          <w:rFonts w:ascii="Segoe UI" w:eastAsia="Times New Roman" w:hAnsi="Segoe UI" w:cs="Segoe UI"/>
+          <w:color w:val="444444"/>
+          <w:sz w:val="20"/>
+          <w:szCs w:val="20"/>
+        </w:rPr>
         <w:t xml:space="preserve">command sources (Button or </w:t>
       </w:r>
       <w:proofErr w:type="spellStart"/>
       <w:r>
+        <w:rPr>
+          <w:rFonts w:ascii="Segoe UI" w:eastAsia="Times New Roman" w:hAnsi="Segoe UI" w:cs="Segoe UI"/>
+          <w:color w:val="444444"/>
+          <w:sz w:val="20"/>
+          <w:szCs w:val="20"/>
+        </w:rPr>
         <w:t>MenuItems</w:t>
       </w:r>
       <w:proofErr w:type="spellEnd"/>
       <w:r>
+        <w:rPr>
+          <w:rFonts w:ascii="Segoe UI" w:eastAsia="Times New Roman" w:hAnsi="Segoe UI" w:cs="Segoe UI"/>
+          <w:color w:val="444444"/>
+          <w:sz w:val="20"/>
+          <w:szCs w:val="20"/>
+        </w:rPr>
         <w:t>) to automatically enable themselves when the command is available and to disable when it is not.</w:t>
       </w:r>
     </w:p>
@@ -1775,12 +2481,15 @@
       <w:pPr>
         <w:pStyle w:val="Heading2"/>
       </w:pPr>
-      <w:r>
+      <w:bookmarkStart w:id="10" w:name="_Toc394989382"/>
+      <w:r>
+        <w:lastRenderedPageBreak/>
         <w:t>Example:</w:t>
       </w:r>
+      <w:bookmarkEnd w:id="10"/>
     </w:p>
     <w:p>
-      <w:hyperlink r:id="rId7" w:history="1">
+      <w:hyperlink r:id="rId8" w:history="1">
         <w:r>
           <w:rPr>
             <w:rStyle w:val="Hyperlink"/>
@@ -1793,39 +2502,103 @@
       </w:r>
     </w:p>
     <w:p>
-      <w:r>
+      <w:pPr>
+        <w:spacing w:after="150" w:line="270" w:lineRule="atLeast"/>
+        <w:jc w:val="both"/>
+        <w:rPr>
+          <w:rFonts w:ascii="Segoe UI" w:eastAsia="Times New Roman" w:hAnsi="Segoe UI" w:cs="Segoe UI"/>
+          <w:color w:val="444444"/>
+          <w:sz w:val="20"/>
+          <w:szCs w:val="20"/>
+        </w:rPr>
+      </w:pPr>
+      <w:r>
+        <w:rPr>
+          <w:rFonts w:ascii="Segoe UI" w:eastAsia="Times New Roman" w:hAnsi="Segoe UI" w:cs="Segoe UI"/>
+          <w:color w:val="444444"/>
+          <w:sz w:val="20"/>
+          <w:szCs w:val="20"/>
+        </w:rPr>
         <w:t xml:space="preserve">Given an instance of an </w:t>
       </w:r>
       <w:proofErr w:type="spellStart"/>
       <w:r>
+        <w:rPr>
+          <w:rFonts w:ascii="Segoe UI" w:eastAsia="Times New Roman" w:hAnsi="Segoe UI" w:cs="Segoe UI"/>
+          <w:color w:val="444444"/>
+          <w:sz w:val="20"/>
+          <w:szCs w:val="20"/>
+        </w:rPr>
         <w:t>ICommand</w:t>
       </w:r>
       <w:proofErr w:type="spellEnd"/>
       <w:r>
+        <w:rPr>
+          <w:rFonts w:ascii="Segoe UI" w:eastAsia="Times New Roman" w:hAnsi="Segoe UI" w:cs="Segoe UI"/>
+          <w:color w:val="444444"/>
+          <w:sz w:val="20"/>
+          <w:szCs w:val="20"/>
+        </w:rPr>
         <w:t xml:space="preserve">, you just call Execute, and it does whatever it’s supposed to do.  Except you shouldn’t call it if it’s </w:t>
       </w:r>
       <w:proofErr w:type="spellStart"/>
       <w:r>
+        <w:rPr>
+          <w:rFonts w:ascii="Segoe UI" w:eastAsia="Times New Roman" w:hAnsi="Segoe UI" w:cs="Segoe UI"/>
+          <w:color w:val="444444"/>
+          <w:sz w:val="20"/>
+          <w:szCs w:val="20"/>
+        </w:rPr>
         <w:t>CanExecute</w:t>
       </w:r>
       <w:proofErr w:type="spellEnd"/>
       <w:r>
+        <w:rPr>
+          <w:rFonts w:ascii="Segoe UI" w:eastAsia="Times New Roman" w:hAnsi="Segoe UI" w:cs="Segoe UI"/>
+          <w:color w:val="444444"/>
+          <w:sz w:val="20"/>
+          <w:szCs w:val="20"/>
+        </w:rPr>
         <w:t xml:space="preserve"> is false.  If you want to know when </w:t>
       </w:r>
       <w:proofErr w:type="spellStart"/>
       <w:r>
+        <w:rPr>
+          <w:rFonts w:ascii="Segoe UI" w:eastAsia="Times New Roman" w:hAnsi="Segoe UI" w:cs="Segoe UI"/>
+          <w:color w:val="444444"/>
+          <w:sz w:val="20"/>
+          <w:szCs w:val="20"/>
+        </w:rPr>
         <w:t>CanExecute</w:t>
       </w:r>
       <w:proofErr w:type="spellEnd"/>
       <w:r>
+        <w:rPr>
+          <w:rFonts w:ascii="Segoe UI" w:eastAsia="Times New Roman" w:hAnsi="Segoe UI" w:cs="Segoe UI"/>
+          <w:color w:val="444444"/>
+          <w:sz w:val="20"/>
+          <w:szCs w:val="20"/>
+        </w:rPr>
         <w:t xml:space="preserve"> might be willing to give you a different answer, listen to the </w:t>
       </w:r>
       <w:proofErr w:type="spellStart"/>
       <w:r>
+        <w:rPr>
+          <w:rFonts w:ascii="Segoe UI" w:eastAsia="Times New Roman" w:hAnsi="Segoe UI" w:cs="Segoe UI"/>
+          <w:color w:val="444444"/>
+          <w:sz w:val="20"/>
+          <w:szCs w:val="20"/>
+        </w:rPr>
         <w:t>CanExecuteChanged</w:t>
       </w:r>
       <w:proofErr w:type="spellEnd"/>
       <w:r>
+        <w:rPr>
+          <w:rFonts w:ascii="Segoe UI" w:eastAsia="Times New Roman" w:hAnsi="Segoe UI" w:cs="Segoe UI"/>
+          <w:color w:val="444444"/>
+          <w:sz w:val="20"/>
+          <w:szCs w:val="20"/>
+        </w:rPr>
         <w:t xml:space="preserve"> event.</w:t>
       </w:r>
     </w:p>
@@ -2907,23 +3680,63 @@
     </w:tbl>
     <w:p/>
     <w:p>
-      <w:r>
+      <w:pPr>
+        <w:spacing w:after="150" w:line="270" w:lineRule="atLeast"/>
+        <w:jc w:val="both"/>
+        <w:rPr>
+          <w:rFonts w:ascii="Segoe UI" w:eastAsia="Times New Roman" w:hAnsi="Segoe UI" w:cs="Segoe UI"/>
+          <w:color w:val="444444"/>
+          <w:sz w:val="20"/>
+          <w:szCs w:val="20"/>
+        </w:rPr>
+      </w:pPr>
+      <w:r>
+        <w:rPr>
+          <w:rFonts w:ascii="Segoe UI" w:eastAsia="Times New Roman" w:hAnsi="Segoe UI" w:cs="Segoe UI"/>
+          <w:color w:val="444444"/>
+          <w:sz w:val="20"/>
+          <w:szCs w:val="20"/>
+        </w:rPr>
         <w:t xml:space="preserve">Once you have an </w:t>
       </w:r>
       <w:proofErr w:type="spellStart"/>
       <w:r>
+        <w:rPr>
+          <w:rFonts w:ascii="Segoe UI" w:eastAsia="Times New Roman" w:hAnsi="Segoe UI" w:cs="Segoe UI"/>
+          <w:color w:val="444444"/>
+          <w:sz w:val="20"/>
+          <w:szCs w:val="20"/>
+        </w:rPr>
         <w:t>ICommand</w:t>
       </w:r>
       <w:proofErr w:type="spellEnd"/>
       <w:r>
+        <w:rPr>
+          <w:rFonts w:ascii="Segoe UI" w:eastAsia="Times New Roman" w:hAnsi="Segoe UI" w:cs="Segoe UI"/>
+          <w:color w:val="444444"/>
+          <w:sz w:val="20"/>
+          <w:szCs w:val="20"/>
+        </w:rPr>
         <w:t xml:space="preserve"> instance handy, you can give it to a Button (on the </w:t>
       </w:r>
       <w:proofErr w:type="spellStart"/>
       <w:r>
+        <w:rPr>
+          <w:rFonts w:ascii="Segoe UI" w:eastAsia="Times New Roman" w:hAnsi="Segoe UI" w:cs="Segoe UI"/>
+          <w:color w:val="444444"/>
+          <w:sz w:val="20"/>
+          <w:szCs w:val="20"/>
+        </w:rPr>
         <w:t>Button.Command</w:t>
       </w:r>
       <w:proofErr w:type="spellEnd"/>
       <w:r>
+        <w:rPr>
+          <w:rFonts w:ascii="Segoe UI" w:eastAsia="Times New Roman" w:hAnsi="Segoe UI" w:cs="Segoe UI"/>
+          <w:color w:val="444444"/>
+          <w:sz w:val="20"/>
+          <w:szCs w:val="20"/>
+        </w:rPr>
         <w:t xml:space="preserve"> property), and Button knows what to do with it.  As the simplest example, you can do this with the previous command:</w:t>
       </w:r>
     </w:p>
@@ -3524,8 +4337,6 @@
                 <w:color w:val="0000FF"/>
               </w:rPr>
             </w:pPr>
-            <w:bookmarkStart w:id="9" w:name="_GoBack"/>
-            <w:bookmarkEnd w:id="9"/>
           </w:p>
           <w:p>
             <w:pPr>
@@ -3832,7 +4643,6 @@
                 <w:rFonts w:ascii="Consolas" w:hAnsi="Consolas" w:cs="Consolas"/>
                 <w:color w:val="000000"/>
               </w:rPr>
-              <w:lastRenderedPageBreak/>
               <w:t>           </w:t>
             </w:r>
             <w:r>
@@ -3919,10 +4729,1705 @@
       </w:tr>
     </w:tbl>
     <w:p/>
+    <w:p>
+      <w:pPr>
+        <w:pStyle w:val="Heading1"/>
+      </w:pPr>
+      <w:bookmarkStart w:id="11" w:name="_Toc394989383"/>
+      <w:proofErr w:type="spellStart"/>
+      <w:r>
+        <w:lastRenderedPageBreak/>
+        <w:t>RoutedCommand</w:t>
+      </w:r>
+      <w:bookmarkEnd w:id="11"/>
+      <w:proofErr w:type="spellEnd"/>
+    </w:p>
+    <w:p>
+      <w:pPr>
+        <w:numPr>
+          <w:ilvl w:val="0"/>
+          <w:numId w:val="2"/>
+        </w:numPr>
+        <w:spacing w:before="100" w:beforeAutospacing="1" w:after="120" w:line="0" w:lineRule="atLeast"/>
+        <w:rPr>
+          <w:rFonts w:ascii="Segoe UI" w:eastAsia="Times New Roman" w:hAnsi="Segoe UI" w:cs="Segoe UI"/>
+          <w:color w:val="444444"/>
+          <w:sz w:val="20"/>
+          <w:szCs w:val="20"/>
+        </w:rPr>
+      </w:pPr>
+      <w:r>
+        <w:rPr>
+          <w:rFonts w:ascii="Segoe UI" w:eastAsia="Times New Roman" w:hAnsi="Segoe UI" w:cs="Segoe UI"/>
+          <w:color w:val="444444"/>
+          <w:sz w:val="20"/>
+          <w:szCs w:val="20"/>
+        </w:rPr>
+        <w:t xml:space="preserve">The </w:t>
+      </w:r>
+      <w:proofErr w:type="spellStart"/>
+      <w:r>
+        <w:rPr>
+          <w:rFonts w:ascii="Segoe UI" w:eastAsia="Times New Roman" w:hAnsi="Segoe UI" w:cs="Segoe UI"/>
+          <w:color w:val="444444"/>
+          <w:sz w:val="20"/>
+          <w:szCs w:val="20"/>
+        </w:rPr>
+        <w:t>RoutedCommand</w:t>
+      </w:r>
+      <w:proofErr w:type="spellEnd"/>
+      <w:r>
+        <w:rPr>
+          <w:rFonts w:ascii="Segoe UI" w:eastAsia="Times New Roman" w:hAnsi="Segoe UI" w:cs="Segoe UI"/>
+          <w:color w:val="444444"/>
+          <w:sz w:val="20"/>
+          <w:szCs w:val="20"/>
+        </w:rPr>
+        <w:t xml:space="preserve"> class is the only class in WPF which implements </w:t>
+      </w:r>
+      <w:proofErr w:type="spellStart"/>
+      <w:r>
+        <w:rPr>
+          <w:rFonts w:ascii="Segoe UI" w:eastAsia="Times New Roman" w:hAnsi="Segoe UI" w:cs="Segoe UI"/>
+          <w:color w:val="444444"/>
+          <w:sz w:val="20"/>
+          <w:szCs w:val="20"/>
+        </w:rPr>
+        <w:t>ICommand</w:t>
+      </w:r>
+      <w:proofErr w:type="spellEnd"/>
+      <w:r>
+        <w:rPr>
+          <w:rFonts w:ascii="Segoe UI" w:eastAsia="Times New Roman" w:hAnsi="Segoe UI" w:cs="Segoe UI"/>
+          <w:color w:val="444444"/>
+          <w:sz w:val="20"/>
+          <w:szCs w:val="20"/>
+        </w:rPr>
+        <w:t xml:space="preserve"> interface. </w:t>
+      </w:r>
+    </w:p>
+    <w:p>
+      <w:pPr>
+        <w:numPr>
+          <w:ilvl w:val="0"/>
+          <w:numId w:val="2"/>
+        </w:numPr>
+        <w:spacing w:before="100" w:beforeAutospacing="1" w:after="120" w:line="0" w:lineRule="atLeast"/>
+        <w:rPr>
+          <w:rFonts w:ascii="Segoe UI" w:eastAsia="Times New Roman" w:hAnsi="Segoe UI" w:cs="Segoe UI"/>
+          <w:color w:val="444444"/>
+          <w:sz w:val="20"/>
+          <w:szCs w:val="20"/>
+        </w:rPr>
+      </w:pPr>
+      <w:r>
+        <w:rPr>
+          <w:rFonts w:ascii="Segoe UI" w:eastAsia="Times New Roman" w:hAnsi="Segoe UI" w:cs="Segoe UI"/>
+          <w:color w:val="444444"/>
+          <w:sz w:val="20"/>
+          <w:szCs w:val="20"/>
+        </w:rPr>
+        <w:t xml:space="preserve">All WPF provided commands are instances of </w:t>
+      </w:r>
+      <w:proofErr w:type="spellStart"/>
+      <w:r>
+        <w:rPr>
+          <w:rFonts w:ascii="Segoe UI" w:eastAsia="Times New Roman" w:hAnsi="Segoe UI" w:cs="Segoe UI"/>
+          <w:color w:val="444444"/>
+          <w:sz w:val="20"/>
+          <w:szCs w:val="20"/>
+        </w:rPr>
+        <w:t>RoutedCommand</w:t>
+      </w:r>
+      <w:proofErr w:type="spellEnd"/>
+      <w:r>
+        <w:rPr>
+          <w:rFonts w:ascii="Segoe UI" w:eastAsia="Times New Roman" w:hAnsi="Segoe UI" w:cs="Segoe UI"/>
+          <w:color w:val="444444"/>
+          <w:sz w:val="20"/>
+          <w:szCs w:val="20"/>
+        </w:rPr>
+        <w:t>.</w:t>
+      </w:r>
+    </w:p>
+    <w:p>
+      <w:pPr>
+        <w:numPr>
+          <w:ilvl w:val="0"/>
+          <w:numId w:val="2"/>
+        </w:numPr>
+        <w:spacing w:before="100" w:beforeAutospacing="1" w:after="120" w:line="0" w:lineRule="atLeast"/>
+        <w:rPr>
+          <w:rFonts w:ascii="Segoe UI" w:eastAsia="Times New Roman" w:hAnsi="Segoe UI" w:cs="Segoe UI"/>
+          <w:color w:val="444444"/>
+          <w:sz w:val="20"/>
+          <w:szCs w:val="20"/>
+        </w:rPr>
+      </w:pPr>
+      <w:proofErr w:type="spellStart"/>
+      <w:r>
+        <w:rPr>
+          <w:rFonts w:ascii="Segoe UI" w:eastAsia="Times New Roman" w:hAnsi="Segoe UI" w:cs="Segoe UI"/>
+          <w:color w:val="444444"/>
+          <w:sz w:val="20"/>
+          <w:szCs w:val="20"/>
+        </w:rPr>
+        <w:t>RoutedCommand</w:t>
+      </w:r>
+      <w:proofErr w:type="spellEnd"/>
+      <w:r>
+        <w:rPr>
+          <w:rFonts w:ascii="Segoe UI" w:eastAsia="Times New Roman" w:hAnsi="Segoe UI" w:cs="Segoe UI"/>
+          <w:color w:val="444444"/>
+          <w:sz w:val="20"/>
+          <w:szCs w:val="20"/>
+        </w:rPr>
+        <w:t xml:space="preserve"> class doesn’t contain any application logic. It simply represents a command.</w:t>
+      </w:r>
+    </w:p>
+    <w:p>
+      <w:pPr>
+        <w:numPr>
+          <w:ilvl w:val="0"/>
+          <w:numId w:val="2"/>
+        </w:numPr>
+        <w:spacing w:before="100" w:beforeAutospacing="1" w:after="120" w:line="0" w:lineRule="atLeast"/>
+        <w:rPr>
+          <w:rFonts w:ascii="Segoe UI" w:eastAsia="Times New Roman" w:hAnsi="Segoe UI" w:cs="Segoe UI"/>
+          <w:color w:val="444444"/>
+          <w:sz w:val="20"/>
+          <w:szCs w:val="20"/>
+        </w:rPr>
+      </w:pPr>
+      <w:proofErr w:type="spellStart"/>
+      <w:r>
+        <w:rPr>
+          <w:rFonts w:ascii="Segoe UI" w:eastAsia="Times New Roman" w:hAnsi="Segoe UI" w:cs="Segoe UI"/>
+          <w:color w:val="444444"/>
+          <w:sz w:val="20"/>
+          <w:szCs w:val="20"/>
+        </w:rPr>
+        <w:t>RoutedCommand</w:t>
+      </w:r>
+      <w:proofErr w:type="spellEnd"/>
+      <w:r>
+        <w:rPr>
+          <w:rFonts w:ascii="Segoe UI" w:eastAsia="Times New Roman" w:hAnsi="Segoe UI" w:cs="Segoe UI"/>
+          <w:color w:val="444444"/>
+          <w:sz w:val="20"/>
+          <w:szCs w:val="20"/>
+        </w:rPr>
+        <w:t xml:space="preserve"> class provides an infrastructure for event tunneling and bubbling.</w:t>
+      </w:r>
+    </w:p>
+    <w:p>
+      <w:pPr>
+        <w:numPr>
+          <w:ilvl w:val="0"/>
+          <w:numId w:val="2"/>
+        </w:numPr>
+        <w:spacing w:before="100" w:beforeAutospacing="1" w:after="120" w:line="0" w:lineRule="atLeast"/>
+        <w:rPr>
+          <w:rFonts w:ascii="Segoe UI" w:eastAsia="Times New Roman" w:hAnsi="Segoe UI" w:cs="Segoe UI"/>
+          <w:color w:val="444444"/>
+          <w:sz w:val="20"/>
+          <w:szCs w:val="20"/>
+        </w:rPr>
+      </w:pPr>
+      <w:proofErr w:type="spellStart"/>
+      <w:r>
+        <w:rPr>
+          <w:rFonts w:ascii="Segoe UI" w:eastAsia="Times New Roman" w:hAnsi="Segoe UI" w:cs="Segoe UI"/>
+          <w:color w:val="444444"/>
+          <w:sz w:val="20"/>
+          <w:szCs w:val="20"/>
+        </w:rPr>
+        <w:t>ICommand</w:t>
+      </w:r>
+      <w:proofErr w:type="spellEnd"/>
+      <w:r>
+        <w:rPr>
+          <w:rFonts w:ascii="Segoe UI" w:eastAsia="Times New Roman" w:hAnsi="Segoe UI" w:cs="Segoe UI"/>
+          <w:color w:val="444444"/>
+          <w:sz w:val="20"/>
+          <w:szCs w:val="20"/>
+        </w:rPr>
+        <w:t xml:space="preserve"> interface encapsulate the idea of command but </w:t>
+      </w:r>
+      <w:proofErr w:type="spellStart"/>
+      <w:r>
+        <w:rPr>
+          <w:rFonts w:ascii="Segoe UI" w:eastAsia="Times New Roman" w:hAnsi="Segoe UI" w:cs="Segoe UI"/>
+          <w:color w:val="444444"/>
+          <w:sz w:val="20"/>
+          <w:szCs w:val="20"/>
+        </w:rPr>
+        <w:t>RoutedCommand</w:t>
+      </w:r>
+      <w:proofErr w:type="spellEnd"/>
+      <w:r>
+        <w:rPr>
+          <w:rFonts w:ascii="Segoe UI" w:eastAsia="Times New Roman" w:hAnsi="Segoe UI" w:cs="Segoe UI"/>
+          <w:color w:val="444444"/>
+          <w:sz w:val="20"/>
+          <w:szCs w:val="20"/>
+        </w:rPr>
+        <w:t xml:space="preserve"> modifies the command so that it can bubbly through WPF element hierarchy to get to the right event handler.</w:t>
+      </w:r>
+    </w:p>
+    <w:p>
+      <w:pPr>
+        <w:numPr>
+          <w:ilvl w:val="0"/>
+          <w:numId w:val="2"/>
+        </w:numPr>
+        <w:spacing w:before="100" w:beforeAutospacing="1" w:after="120" w:line="0" w:lineRule="atLeast"/>
+        <w:rPr>
+          <w:rFonts w:ascii="Segoe UI" w:eastAsia="Times New Roman" w:hAnsi="Segoe UI" w:cs="Segoe UI"/>
+          <w:color w:val="444444"/>
+          <w:sz w:val="20"/>
+          <w:szCs w:val="20"/>
+        </w:rPr>
+      </w:pPr>
+      <w:proofErr w:type="spellStart"/>
+      <w:r>
+        <w:rPr>
+          <w:rFonts w:ascii="Segoe UI" w:eastAsia="Times New Roman" w:hAnsi="Segoe UI" w:cs="Segoe UI"/>
+          <w:color w:val="444444"/>
+          <w:sz w:val="20"/>
+          <w:szCs w:val="20"/>
+        </w:rPr>
+        <w:t>RoutedCommand</w:t>
+      </w:r>
+      <w:proofErr w:type="spellEnd"/>
+      <w:r>
+        <w:rPr>
+          <w:rFonts w:ascii="Segoe UI" w:eastAsia="Times New Roman" w:hAnsi="Segoe UI" w:cs="Segoe UI"/>
+          <w:color w:val="444444"/>
+          <w:sz w:val="20"/>
+          <w:szCs w:val="20"/>
+        </w:rPr>
+        <w:t xml:space="preserve"> </w:t>
+      </w:r>
+      <w:proofErr w:type="spellStart"/>
+      <w:r>
+        <w:rPr>
+          <w:rFonts w:ascii="Segoe UI" w:eastAsia="Times New Roman" w:hAnsi="Segoe UI" w:cs="Segoe UI"/>
+          <w:color w:val="444444"/>
+          <w:sz w:val="20"/>
+          <w:szCs w:val="20"/>
+        </w:rPr>
+        <w:t>calss</w:t>
+      </w:r>
+      <w:proofErr w:type="spellEnd"/>
+      <w:r>
+        <w:rPr>
+          <w:rFonts w:ascii="Segoe UI" w:eastAsia="Times New Roman" w:hAnsi="Segoe UI" w:cs="Segoe UI"/>
+          <w:color w:val="444444"/>
+          <w:sz w:val="20"/>
+          <w:szCs w:val="20"/>
+        </w:rPr>
+        <w:t xml:space="preserve"> implements the </w:t>
+      </w:r>
+      <w:proofErr w:type="spellStart"/>
+      <w:r>
+        <w:rPr>
+          <w:rFonts w:ascii="Segoe UI" w:eastAsia="Times New Roman" w:hAnsi="Segoe UI" w:cs="Segoe UI"/>
+          <w:color w:val="444444"/>
+          <w:sz w:val="20"/>
+          <w:szCs w:val="20"/>
+        </w:rPr>
+        <w:t>ICommand</w:t>
+      </w:r>
+      <w:proofErr w:type="spellEnd"/>
+      <w:r>
+        <w:rPr>
+          <w:rFonts w:ascii="Segoe UI" w:eastAsia="Times New Roman" w:hAnsi="Segoe UI" w:cs="Segoe UI"/>
+          <w:color w:val="444444"/>
+          <w:sz w:val="20"/>
+          <w:szCs w:val="20"/>
+        </w:rPr>
+        <w:t xml:space="preserve"> interface privately and then adds different version of its methods. The most obvious change you will notice is that the </w:t>
+      </w:r>
+      <w:proofErr w:type="gramStart"/>
+      <w:r>
+        <w:rPr>
+          <w:rFonts w:ascii="Segoe UI" w:eastAsia="Times New Roman" w:hAnsi="Segoe UI" w:cs="Segoe UI"/>
+          <w:color w:val="444444"/>
+          <w:sz w:val="20"/>
+          <w:szCs w:val="20"/>
+        </w:rPr>
+        <w:t>Execute(</w:t>
+      </w:r>
+      <w:proofErr w:type="gramEnd"/>
+      <w:r>
+        <w:rPr>
+          <w:rFonts w:ascii="Segoe UI" w:eastAsia="Times New Roman" w:hAnsi="Segoe UI" w:cs="Segoe UI"/>
+          <w:color w:val="444444"/>
+          <w:sz w:val="20"/>
+          <w:szCs w:val="20"/>
+        </w:rPr>
+        <w:t xml:space="preserve">) and </w:t>
+      </w:r>
+      <w:proofErr w:type="spellStart"/>
+      <w:r>
+        <w:rPr>
+          <w:rFonts w:ascii="Segoe UI" w:eastAsia="Times New Roman" w:hAnsi="Segoe UI" w:cs="Segoe UI"/>
+          <w:color w:val="444444"/>
+          <w:sz w:val="20"/>
+          <w:szCs w:val="20"/>
+        </w:rPr>
+        <w:t>CanExecute</w:t>
+      </w:r>
+      <w:proofErr w:type="spellEnd"/>
+      <w:r>
+        <w:rPr>
+          <w:rFonts w:ascii="Segoe UI" w:eastAsia="Times New Roman" w:hAnsi="Segoe UI" w:cs="Segoe UI"/>
+          <w:color w:val="444444"/>
+          <w:sz w:val="20"/>
+          <w:szCs w:val="20"/>
+        </w:rPr>
+        <w:t>() methods take an extra parameter.</w:t>
+      </w:r>
+    </w:p>
+    <w:p>
+      <w:pPr>
+        <w:spacing w:after="150" w:line="270" w:lineRule="atLeast"/>
+        <w:jc w:val="center"/>
+        <w:rPr>
+          <w:rFonts w:ascii="Segoe UI" w:eastAsia="Times New Roman" w:hAnsi="Segoe UI" w:cs="Segoe UI"/>
+          <w:color w:val="444444"/>
+          <w:sz w:val="20"/>
+          <w:szCs w:val="20"/>
+        </w:rPr>
+      </w:pPr>
+      <w:r>
+        <w:rPr>
+          <w:noProof/>
+        </w:rPr>
+        <w:drawing>
+          <wp:inline distT="0" distB="0" distL="0" distR="0">
+            <wp:extent cx="5222875" cy="2860040"/>
+            <wp:effectExtent l="19050" t="19050" r="15875" b="16510"/>
+            <wp:docPr id="2" name="Picture 2" descr="http://www.wpftutorial.net/images/routedevents.png"/>
+            <wp:cNvGraphicFramePr>
+              <a:graphicFrameLocks xmlns:a="http://schemas.openxmlformats.org/drawingml/2006/main" noChangeAspect="1"/>
+            </wp:cNvGraphicFramePr>
+            <a:graphic xmlns:a="http://schemas.openxmlformats.org/drawingml/2006/main">
+              <a:graphicData uri="http://schemas.openxmlformats.org/drawingml/2006/picture">
+                <pic:pic xmlns:pic="http://schemas.openxmlformats.org/drawingml/2006/picture">
+                  <pic:nvPicPr>
+                    <pic:cNvPr id="0" name="Picture 6" descr="http://www.wpftutorial.net/images/routedevents.png"/>
+                    <pic:cNvPicPr>
+                      <a:picLocks noChangeAspect="1" noChangeArrowheads="1"/>
+                    </pic:cNvPicPr>
+                  </pic:nvPicPr>
+                  <pic:blipFill>
+                    <a:blip r:embed="rId9">
+                      <a:extLst>
+                        <a:ext uri="{28A0092B-C50C-407E-A947-70E740481C1C}">
+                          <a14:useLocalDpi xmlns:a14="http://schemas.microsoft.com/office/drawing/2010/main" val="0"/>
+                        </a:ext>
+                      </a:extLst>
+                    </a:blip>
+                    <a:srcRect/>
+                    <a:stretch>
+                      <a:fillRect/>
+                    </a:stretch>
+                  </pic:blipFill>
+                  <pic:spPr bwMode="auto">
+                    <a:xfrm>
+                      <a:off x="0" y="0"/>
+                      <a:ext cx="5222875" cy="2860040"/>
+                    </a:xfrm>
+                    <a:prstGeom prst="rect">
+                      <a:avLst/>
+                    </a:prstGeom>
+                    <a:noFill/>
+                    <a:ln>
+                      <a:solidFill>
+                        <a:schemeClr val="accent1"/>
+                      </a:solidFill>
+                    </a:ln>
+                  </pic:spPr>
+                </pic:pic>
+              </a:graphicData>
+            </a:graphic>
+          </wp:inline>
+        </w:drawing>
+      </w:r>
+    </w:p>
+    <w:p>
+      <w:pPr>
+        <w:spacing w:after="150" w:line="270" w:lineRule="atLeast"/>
+        <w:jc w:val="both"/>
+        <w:rPr>
+          <w:rFonts w:ascii="Segoe UI" w:eastAsia="Times New Roman" w:hAnsi="Segoe UI" w:cs="Segoe UI"/>
+          <w:color w:val="444444"/>
+          <w:sz w:val="20"/>
+          <w:szCs w:val="20"/>
+        </w:rPr>
+      </w:pPr>
+      <w:r>
+        <w:rPr>
+          <w:rFonts w:ascii="Segoe UI" w:eastAsia="Times New Roman" w:hAnsi="Segoe UI" w:cs="Segoe UI"/>
+          <w:color w:val="444444"/>
+          <w:sz w:val="20"/>
+          <w:szCs w:val="20"/>
+        </w:rPr>
+        <w:t xml:space="preserve">Routed events are events which navigate up or down the visual tree </w:t>
+      </w:r>
+      <w:r>
+        <w:rPr>
+          <w:rFonts w:ascii="Segoe UI" w:eastAsia="Times New Roman" w:hAnsi="Segoe UI" w:cs="Segoe UI"/>
+          <w:color w:val="444444"/>
+          <w:sz w:val="20"/>
+          <w:szCs w:val="20"/>
+        </w:rPr>
+        <w:t>according</w:t>
+      </w:r>
+      <w:r>
+        <w:rPr>
+          <w:rFonts w:ascii="Segoe UI" w:eastAsia="Times New Roman" w:hAnsi="Segoe UI" w:cs="Segoe UI"/>
+          <w:color w:val="444444"/>
+          <w:sz w:val="20"/>
+          <w:szCs w:val="20"/>
+        </w:rPr>
+        <w:t xml:space="preserve"> to </w:t>
+      </w:r>
+      <w:r>
+        <w:rPr>
+          <w:rFonts w:ascii="Segoe UI" w:eastAsia="Times New Roman" w:hAnsi="Segoe UI" w:cs="Segoe UI"/>
+          <w:color w:val="444444"/>
+          <w:sz w:val="20"/>
+          <w:szCs w:val="20"/>
+        </w:rPr>
+        <w:t>t</w:t>
+      </w:r>
+      <w:r>
+        <w:rPr>
+          <w:rFonts w:ascii="Segoe UI" w:eastAsia="Times New Roman" w:hAnsi="Segoe UI" w:cs="Segoe UI"/>
+          <w:color w:val="444444"/>
+          <w:sz w:val="20"/>
+          <w:szCs w:val="20"/>
+        </w:rPr>
+        <w:t>heir</w:t>
+      </w:r>
+      <w:r>
+        <w:rPr>
+          <w:rFonts w:ascii="Segoe UI" w:eastAsia="Times New Roman" w:hAnsi="Segoe UI" w:cs="Segoe UI"/>
+          <w:color w:val="444444"/>
+          <w:sz w:val="20"/>
+          <w:szCs w:val="20"/>
+        </w:rPr>
+        <w:t xml:space="preserve"> </w:t>
+      </w:r>
+      <w:proofErr w:type="spellStart"/>
+      <w:r>
+        <w:rPr>
+          <w:rFonts w:ascii="Courier New" w:eastAsia="Times New Roman" w:hAnsi="Courier New" w:cs="Courier New"/>
+          <w:color w:val="444444"/>
+          <w:sz w:val="20"/>
+          <w:szCs w:val="20"/>
+        </w:rPr>
+        <w:t>RoutingStrategy</w:t>
+      </w:r>
+      <w:proofErr w:type="spellEnd"/>
+      <w:r>
+        <w:rPr>
+          <w:rFonts w:ascii="Segoe UI" w:eastAsia="Times New Roman" w:hAnsi="Segoe UI" w:cs="Segoe UI"/>
+          <w:color w:val="444444"/>
+          <w:sz w:val="20"/>
+          <w:szCs w:val="20"/>
+        </w:rPr>
+        <w:t xml:space="preserve">. </w:t>
+      </w:r>
+      <w:r>
+        <w:rPr>
+          <w:rFonts w:ascii="Segoe UI" w:eastAsia="Times New Roman" w:hAnsi="Segoe UI" w:cs="Segoe UI"/>
+          <w:color w:val="444444"/>
+          <w:sz w:val="20"/>
+          <w:szCs w:val="20"/>
+        </w:rPr>
+        <w:t xml:space="preserve">The routing strategy can be </w:t>
+      </w:r>
+      <w:r>
+        <w:rPr>
+          <w:rFonts w:ascii="Segoe UI" w:eastAsia="Times New Roman" w:hAnsi="Segoe UI" w:cs="Segoe UI"/>
+          <w:b/>
+          <w:color w:val="444444"/>
+          <w:sz w:val="20"/>
+          <w:szCs w:val="20"/>
+        </w:rPr>
+        <w:t>bubble, tunnel</w:t>
+      </w:r>
+      <w:r>
+        <w:rPr>
+          <w:rFonts w:ascii="Segoe UI" w:eastAsia="Times New Roman" w:hAnsi="Segoe UI" w:cs="Segoe UI"/>
+          <w:color w:val="444444"/>
+          <w:sz w:val="20"/>
+          <w:szCs w:val="20"/>
+        </w:rPr>
+        <w:t xml:space="preserve"> or </w:t>
+      </w:r>
+      <w:r>
+        <w:rPr>
+          <w:rFonts w:ascii="Segoe UI" w:eastAsia="Times New Roman" w:hAnsi="Segoe UI" w:cs="Segoe UI"/>
+          <w:b/>
+          <w:color w:val="444444"/>
+          <w:sz w:val="20"/>
+          <w:szCs w:val="20"/>
+        </w:rPr>
+        <w:t>direct</w:t>
+      </w:r>
+      <w:r>
+        <w:rPr>
+          <w:rFonts w:ascii="Segoe UI" w:eastAsia="Times New Roman" w:hAnsi="Segoe UI" w:cs="Segoe UI"/>
+          <w:color w:val="444444"/>
+          <w:sz w:val="20"/>
+          <w:szCs w:val="20"/>
+        </w:rPr>
+        <w:t>. You can hook up event handlers on the element that raises the event or also on other elements above or below it by using the attached event syntax: </w:t>
+      </w:r>
+      <w:proofErr w:type="spellStart"/>
+      <w:r>
+        <w:rPr>
+          <w:rFonts w:ascii="Courier New" w:eastAsia="Times New Roman" w:hAnsi="Courier New" w:cs="Courier New"/>
+          <w:color w:val="444444"/>
+          <w:sz w:val="20"/>
+          <w:szCs w:val="20"/>
+        </w:rPr>
+        <w:t>Button.Click</w:t>
+      </w:r>
+      <w:proofErr w:type="spellEnd"/>
+      <w:r>
+        <w:rPr>
+          <w:rFonts w:ascii="Courier New" w:eastAsia="Times New Roman" w:hAnsi="Courier New" w:cs="Courier New"/>
+          <w:color w:val="444444"/>
+          <w:sz w:val="20"/>
+          <w:szCs w:val="20"/>
+        </w:rPr>
+        <w:t>="</w:t>
+      </w:r>
+      <w:proofErr w:type="spellStart"/>
+      <w:r>
+        <w:rPr>
+          <w:rFonts w:ascii="Courier New" w:eastAsia="Times New Roman" w:hAnsi="Courier New" w:cs="Courier New"/>
+          <w:color w:val="444444"/>
+          <w:sz w:val="20"/>
+          <w:szCs w:val="20"/>
+        </w:rPr>
+        <w:t>Button_Click</w:t>
+      </w:r>
+      <w:proofErr w:type="spellEnd"/>
+      <w:r>
+        <w:rPr>
+          <w:rFonts w:ascii="Courier New" w:eastAsia="Times New Roman" w:hAnsi="Courier New" w:cs="Courier New"/>
+          <w:color w:val="444444"/>
+          <w:sz w:val="20"/>
+          <w:szCs w:val="20"/>
+        </w:rPr>
+        <w:t>"</w:t>
+      </w:r>
+      <w:r>
+        <w:rPr>
+          <w:rFonts w:ascii="Segoe UI" w:eastAsia="Times New Roman" w:hAnsi="Segoe UI" w:cs="Segoe UI"/>
+          <w:color w:val="444444"/>
+          <w:sz w:val="20"/>
+          <w:szCs w:val="20"/>
+        </w:rPr>
+        <w:t>.</w:t>
+      </w:r>
+    </w:p>
+    <w:p>
+      <w:pPr>
+        <w:spacing w:after="150" w:line="270" w:lineRule="atLeast"/>
+        <w:jc w:val="both"/>
+        <w:rPr>
+          <w:rFonts w:ascii="Segoe UI" w:eastAsia="Times New Roman" w:hAnsi="Segoe UI" w:cs="Segoe UI"/>
+          <w:color w:val="444444"/>
+          <w:sz w:val="20"/>
+          <w:szCs w:val="20"/>
+        </w:rPr>
+      </w:pPr>
+      <w:r>
+        <w:rPr>
+          <w:rFonts w:ascii="Segoe UI" w:eastAsia="Times New Roman" w:hAnsi="Segoe UI" w:cs="Segoe UI"/>
+          <w:color w:val="444444"/>
+          <w:sz w:val="20"/>
+          <w:szCs w:val="20"/>
+        </w:rPr>
+        <w:t>Routed events normally appear as pair. The first is a tunneling event called </w:t>
+      </w:r>
+      <w:proofErr w:type="spellStart"/>
+      <w:r>
+        <w:rPr>
+          <w:rFonts w:ascii="Courier New" w:eastAsia="Times New Roman" w:hAnsi="Courier New" w:cs="Courier New"/>
+          <w:color w:val="444444"/>
+          <w:sz w:val="20"/>
+          <w:szCs w:val="20"/>
+        </w:rPr>
+        <w:t>PreviewMouseDown</w:t>
+      </w:r>
+      <w:proofErr w:type="spellEnd"/>
+      <w:r>
+        <w:rPr>
+          <w:rFonts w:ascii="Segoe UI" w:eastAsia="Times New Roman" w:hAnsi="Segoe UI" w:cs="Segoe UI"/>
+          <w:color w:val="444444"/>
+          <w:sz w:val="20"/>
+          <w:szCs w:val="20"/>
+        </w:rPr>
+        <w:t> and the second is the bubbling called </w:t>
+      </w:r>
+      <w:proofErr w:type="spellStart"/>
+      <w:r>
+        <w:rPr>
+          <w:rFonts w:ascii="Courier New" w:eastAsia="Times New Roman" w:hAnsi="Courier New" w:cs="Courier New"/>
+          <w:color w:val="444444"/>
+          <w:sz w:val="20"/>
+          <w:szCs w:val="20"/>
+        </w:rPr>
+        <w:t>MouseDown</w:t>
+      </w:r>
+      <w:proofErr w:type="spellEnd"/>
+      <w:r>
+        <w:rPr>
+          <w:rFonts w:ascii="Segoe UI" w:eastAsia="Times New Roman" w:hAnsi="Segoe UI" w:cs="Segoe UI"/>
+          <w:color w:val="444444"/>
+          <w:sz w:val="20"/>
+          <w:szCs w:val="20"/>
+        </w:rPr>
+        <w:t>. They don't stop routing if the reach an event handler. To stop routing then you have to set</w:t>
+      </w:r>
+      <w:r>
+        <w:rPr>
+          <w:rFonts w:ascii="Segoe UI" w:eastAsia="Times New Roman" w:hAnsi="Segoe UI" w:cs="Segoe UI"/>
+          <w:color w:val="444444"/>
+          <w:sz w:val="20"/>
+          <w:szCs w:val="20"/>
+        </w:rPr>
+        <w:t xml:space="preserve"> </w:t>
+      </w:r>
+      <w:proofErr w:type="spellStart"/>
+      <w:r>
+        <w:rPr>
+          <w:rFonts w:ascii="Courier New" w:eastAsia="Times New Roman" w:hAnsi="Courier New" w:cs="Courier New"/>
+          <w:b/>
+          <w:color w:val="444444"/>
+          <w:sz w:val="20"/>
+          <w:szCs w:val="20"/>
+        </w:rPr>
+        <w:t>e.Handled</w:t>
+      </w:r>
+      <w:proofErr w:type="spellEnd"/>
+      <w:r>
+        <w:rPr>
+          <w:rFonts w:ascii="Courier New" w:eastAsia="Times New Roman" w:hAnsi="Courier New" w:cs="Courier New"/>
+          <w:b/>
+          <w:color w:val="444444"/>
+          <w:sz w:val="20"/>
+          <w:szCs w:val="20"/>
+        </w:rPr>
+        <w:t xml:space="preserve"> = true</w:t>
+      </w:r>
+      <w:r>
+        <w:rPr>
+          <w:rFonts w:ascii="Courier New" w:eastAsia="Times New Roman" w:hAnsi="Courier New" w:cs="Courier New"/>
+          <w:color w:val="444444"/>
+          <w:sz w:val="20"/>
+          <w:szCs w:val="20"/>
+        </w:rPr>
+        <w:t>;</w:t>
+      </w:r>
+    </w:p>
+    <w:p>
+      <w:pPr>
+        <w:numPr>
+          <w:ilvl w:val="0"/>
+          <w:numId w:val="2"/>
+        </w:numPr>
+        <w:spacing w:before="100" w:beforeAutospacing="1" w:after="240" w:line="360" w:lineRule="atLeast"/>
+        <w:jc w:val="both"/>
+        <w:rPr>
+          <w:rFonts w:ascii="Segoe UI" w:eastAsia="Times New Roman" w:hAnsi="Segoe UI" w:cs="Segoe UI"/>
+          <w:color w:val="444444"/>
+          <w:sz w:val="20"/>
+          <w:szCs w:val="20"/>
+        </w:rPr>
+      </w:pPr>
+      <w:r>
+        <w:rPr>
+          <w:rFonts w:ascii="Segoe UI" w:eastAsia="Times New Roman" w:hAnsi="Segoe UI" w:cs="Segoe UI"/>
+          <w:b/>
+          <w:bCs/>
+          <w:color w:val="444444"/>
+          <w:sz w:val="20"/>
+          <w:szCs w:val="20"/>
+        </w:rPr>
+        <w:t>Tunneling</w:t>
+      </w:r>
+      <w:r>
+        <w:rPr>
+          <w:rFonts w:ascii="Segoe UI" w:eastAsia="Times New Roman" w:hAnsi="Segoe UI" w:cs="Segoe UI"/>
+          <w:color w:val="444444"/>
+          <w:sz w:val="20"/>
+          <w:szCs w:val="20"/>
+        </w:rPr>
+        <w:t xml:space="preserve"> The event is raised on the root element and navigates down to the visual tree until it reaches the source element or until the tunneling is stopped by marking the event as </w:t>
+      </w:r>
+      <w:r>
+        <w:rPr>
+          <w:rFonts w:ascii="Segoe UI" w:eastAsia="Times New Roman" w:hAnsi="Segoe UI" w:cs="Segoe UI"/>
+          <w:color w:val="444444"/>
+          <w:sz w:val="20"/>
+          <w:szCs w:val="20"/>
+        </w:rPr>
+        <w:t>handled</w:t>
+      </w:r>
+      <w:r>
+        <w:rPr>
+          <w:rFonts w:ascii="Segoe UI" w:eastAsia="Times New Roman" w:hAnsi="Segoe UI" w:cs="Segoe UI"/>
+          <w:color w:val="444444"/>
+          <w:sz w:val="20"/>
+          <w:szCs w:val="20"/>
+        </w:rPr>
+        <w:t>. By naming convention it is called</w:t>
+      </w:r>
+      <w:r>
+        <w:rPr>
+          <w:rFonts w:ascii="Segoe UI" w:eastAsia="Times New Roman" w:hAnsi="Segoe UI" w:cs="Segoe UI"/>
+          <w:color w:val="444444"/>
+          <w:sz w:val="20"/>
+          <w:szCs w:val="20"/>
+        </w:rPr>
+        <w:t xml:space="preserve"> </w:t>
+      </w:r>
+      <w:r>
+        <w:rPr>
+          <w:rFonts w:ascii="Courier New" w:eastAsia="Times New Roman" w:hAnsi="Courier New" w:cs="Courier New"/>
+          <w:color w:val="444444"/>
+          <w:sz w:val="20"/>
+          <w:szCs w:val="20"/>
+        </w:rPr>
+        <w:t>Preview...</w:t>
+      </w:r>
+      <w:r>
+        <w:rPr>
+          <w:rFonts w:ascii="Segoe UI" w:eastAsia="Times New Roman" w:hAnsi="Segoe UI" w:cs="Segoe UI"/>
+          <w:color w:val="444444"/>
+          <w:sz w:val="20"/>
+          <w:szCs w:val="20"/>
+        </w:rPr>
+        <w:t> and appears before corresponding bubbling event.</w:t>
+      </w:r>
+    </w:p>
+    <w:p>
+      <w:pPr>
+        <w:numPr>
+          <w:ilvl w:val="0"/>
+          <w:numId w:val="2"/>
+        </w:numPr>
+        <w:spacing w:before="100" w:beforeAutospacing="1" w:after="240" w:line="360" w:lineRule="atLeast"/>
+        <w:jc w:val="both"/>
+        <w:rPr>
+          <w:rFonts w:ascii="Segoe UI" w:eastAsia="Times New Roman" w:hAnsi="Segoe UI" w:cs="Segoe UI"/>
+          <w:color w:val="444444"/>
+          <w:sz w:val="20"/>
+          <w:szCs w:val="20"/>
+        </w:rPr>
+      </w:pPr>
+      <w:r>
+        <w:rPr>
+          <w:rFonts w:ascii="Segoe UI" w:eastAsia="Times New Roman" w:hAnsi="Segoe UI" w:cs="Segoe UI"/>
+          <w:b/>
+          <w:bCs/>
+          <w:color w:val="444444"/>
+          <w:sz w:val="20"/>
+          <w:szCs w:val="20"/>
+        </w:rPr>
+        <w:lastRenderedPageBreak/>
+        <w:t>Bubbling</w:t>
+      </w:r>
+      <w:r>
+        <w:rPr>
+          <w:rFonts w:ascii="Segoe UI" w:eastAsia="Times New Roman" w:hAnsi="Segoe UI" w:cs="Segoe UI"/>
+          <w:color w:val="444444"/>
+          <w:sz w:val="20"/>
+          <w:szCs w:val="20"/>
+        </w:rPr>
+        <w:t xml:space="preserve"> The event is raised on the source element and navigates up to the visual tree until it reaches the root element or until the bubbling is stopped by marking the event as handled. </w:t>
+      </w:r>
+      <w:r>
+        <w:rPr>
+          <w:rFonts w:ascii="Segoe UI" w:eastAsia="Times New Roman" w:hAnsi="Segoe UI" w:cs="Segoe UI"/>
+          <w:b/>
+          <w:i/>
+          <w:color w:val="444444"/>
+          <w:sz w:val="20"/>
+          <w:szCs w:val="20"/>
+        </w:rPr>
+        <w:t>The bubbling event is raised after the tunneling event</w:t>
+      </w:r>
+      <w:r>
+        <w:rPr>
+          <w:rFonts w:ascii="Segoe UI" w:eastAsia="Times New Roman" w:hAnsi="Segoe UI" w:cs="Segoe UI"/>
+          <w:color w:val="444444"/>
+          <w:sz w:val="20"/>
+          <w:szCs w:val="20"/>
+        </w:rPr>
+        <w:t>.</w:t>
+      </w:r>
+    </w:p>
+    <w:p>
+      <w:pPr>
+        <w:numPr>
+          <w:ilvl w:val="0"/>
+          <w:numId w:val="2"/>
+        </w:numPr>
+        <w:spacing w:before="100" w:beforeAutospacing="1" w:after="100" w:afterAutospacing="1" w:line="360" w:lineRule="atLeast"/>
+        <w:jc w:val="both"/>
+        <w:rPr>
+          <w:rFonts w:ascii="Segoe UI" w:eastAsia="Times New Roman" w:hAnsi="Segoe UI" w:cs="Segoe UI"/>
+          <w:color w:val="444444"/>
+          <w:sz w:val="20"/>
+          <w:szCs w:val="20"/>
+        </w:rPr>
+      </w:pPr>
+      <w:r>
+        <w:rPr>
+          <w:rFonts w:ascii="Segoe UI" w:eastAsia="Times New Roman" w:hAnsi="Segoe UI" w:cs="Segoe UI"/>
+          <w:b/>
+          <w:bCs/>
+          <w:color w:val="444444"/>
+          <w:sz w:val="20"/>
+          <w:szCs w:val="20"/>
+        </w:rPr>
+        <w:t>Direct</w:t>
+      </w:r>
+      <w:r>
+        <w:rPr>
+          <w:rFonts w:ascii="Segoe UI" w:eastAsia="Times New Roman" w:hAnsi="Segoe UI" w:cs="Segoe UI"/>
+          <w:color w:val="444444"/>
+          <w:sz w:val="20"/>
+          <w:szCs w:val="20"/>
+        </w:rPr>
+        <w:t> The event is raised on the source element and must be handled on the source element itself. This behavior is the same as normal .NET events.</w:t>
+      </w:r>
+    </w:p>
+    <w:p>
+      <w:pPr>
+        <w:pStyle w:val="Heading2"/>
+      </w:pPr>
+      <w:bookmarkStart w:id="12" w:name="_Toc394989384"/>
+      <w:r>
+        <w:t>Custom Routed Events</w:t>
+      </w:r>
+      <w:bookmarkEnd w:id="12"/>
+    </w:p>
+    <w:p/>
+    <w:tbl>
+      <w:tblPr>
+        <w:tblStyle w:val="TableGrid"/>
+        <w:tblW w:w="0" w:type="auto"/>
+        <w:tblLook w:val="04A0" w:firstRow="1" w:lastRow="0" w:firstColumn="1" w:lastColumn="0" w:noHBand="0" w:noVBand="1"/>
+      </w:tblPr>
+      <w:tblGrid>
+        <w:gridCol w:w="9350"/>
+      </w:tblGrid>
+      <w:tr>
+        <w:tc>
+          <w:tcPr>
+            <w:tcW w:w="9350" w:type="dxa"/>
+          </w:tcPr>
+          <w:p>
+            <w:pPr>
+              <w:pStyle w:val="HTMLPreformatted"/>
+              <w:spacing w:line="270" w:lineRule="atLeast"/>
+              <w:ind w:right="-120"/>
+              <w:rPr>
+                <w:color w:val="444444"/>
+              </w:rPr>
+            </w:pPr>
+            <w:r>
+              <w:rPr>
+                <w:color w:val="008000"/>
+              </w:rPr>
+              <w:t>// Register the routed event</w:t>
+            </w:r>
+          </w:p>
+          <w:p>
+            <w:pPr>
+              <w:pStyle w:val="HTMLPreformatted"/>
+              <w:spacing w:line="270" w:lineRule="atLeast"/>
+              <w:ind w:right="-120"/>
+              <w:rPr>
+                <w:color w:val="444444"/>
+              </w:rPr>
+            </w:pPr>
+            <w:r>
+              <w:rPr>
+                <w:b/>
+                <w:bCs/>
+                <w:color w:val="0600FF"/>
+              </w:rPr>
+              <w:t>public</w:t>
+            </w:r>
+            <w:r>
+              <w:rPr>
+                <w:color w:val="444444"/>
+              </w:rPr>
+              <w:t xml:space="preserve"> </w:t>
+            </w:r>
+            <w:r>
+              <w:rPr>
+                <w:b/>
+                <w:bCs/>
+                <w:color w:val="0600FF"/>
+              </w:rPr>
+              <w:t>static</w:t>
+            </w:r>
+            <w:r>
+              <w:rPr>
+                <w:color w:val="444444"/>
+              </w:rPr>
+              <w:t xml:space="preserve"> </w:t>
+            </w:r>
+            <w:proofErr w:type="spellStart"/>
+            <w:r>
+              <w:rPr>
+                <w:b/>
+                <w:bCs/>
+                <w:color w:val="0600FF"/>
+              </w:rPr>
+              <w:t>readonly</w:t>
+            </w:r>
+            <w:proofErr w:type="spellEnd"/>
+            <w:r>
+              <w:rPr>
+                <w:color w:val="444444"/>
+              </w:rPr>
+              <w:t xml:space="preserve"> </w:t>
+            </w:r>
+            <w:proofErr w:type="spellStart"/>
+            <w:r>
+              <w:rPr>
+                <w:color w:val="444444"/>
+              </w:rPr>
+              <w:t>RoutedEvent</w:t>
+            </w:r>
+            <w:proofErr w:type="spellEnd"/>
+            <w:r>
+              <w:rPr>
+                <w:color w:val="444444"/>
+              </w:rPr>
+              <w:t xml:space="preserve"> </w:t>
+            </w:r>
+            <w:proofErr w:type="spellStart"/>
+            <w:r>
+              <w:rPr>
+                <w:color w:val="444444"/>
+              </w:rPr>
+              <w:t>SelectedEvent</w:t>
+            </w:r>
+            <w:proofErr w:type="spellEnd"/>
+            <w:r>
+              <w:rPr>
+                <w:color w:val="444444"/>
+              </w:rPr>
+              <w:t xml:space="preserve"> </w:t>
+            </w:r>
+            <w:r>
+              <w:rPr>
+                <w:color w:val="008000"/>
+              </w:rPr>
+              <w:t>=</w:t>
+            </w:r>
+            <w:r>
+              <w:rPr>
+                <w:color w:val="444444"/>
+              </w:rPr>
+              <w:t xml:space="preserve"> </w:t>
+            </w:r>
+          </w:p>
+          <w:p>
+            <w:pPr>
+              <w:pStyle w:val="HTMLPreformatted"/>
+              <w:spacing w:line="270" w:lineRule="atLeast"/>
+              <w:ind w:right="-120"/>
+              <w:rPr>
+                <w:color w:val="444444"/>
+              </w:rPr>
+            </w:pPr>
+            <w:r>
+              <w:rPr>
+                <w:color w:val="444444"/>
+              </w:rPr>
+              <w:t xml:space="preserve">    </w:t>
+            </w:r>
+            <w:proofErr w:type="spellStart"/>
+            <w:r>
+              <w:rPr>
+                <w:color w:val="444444"/>
+              </w:rPr>
+              <w:t>EventManager.</w:t>
+            </w:r>
+            <w:r>
+              <w:rPr>
+                <w:color w:val="0000FF"/>
+              </w:rPr>
+              <w:t>RegisterRoutedEvent</w:t>
+            </w:r>
+            <w:proofErr w:type="spellEnd"/>
+            <w:r>
+              <w:rPr>
+                <w:color w:val="000000"/>
+              </w:rPr>
+              <w:t>(</w:t>
+            </w:r>
+            <w:r>
+              <w:rPr>
+                <w:color w:val="444444"/>
+              </w:rPr>
+              <w:t xml:space="preserve"> </w:t>
+            </w:r>
+            <w:r>
+              <w:rPr>
+                <w:color w:val="666666"/>
+              </w:rPr>
+              <w:t>"Selected"</w:t>
+            </w:r>
+            <w:r>
+              <w:rPr>
+                <w:color w:val="444444"/>
+              </w:rPr>
+              <w:t xml:space="preserve">, </w:t>
+            </w:r>
+            <w:proofErr w:type="spellStart"/>
+            <w:r>
+              <w:rPr>
+                <w:color w:val="444444"/>
+              </w:rPr>
+              <w:t>RoutingStrategy.</w:t>
+            </w:r>
+            <w:r>
+              <w:rPr>
+                <w:color w:val="0000FF"/>
+              </w:rPr>
+              <w:t>Bubble</w:t>
+            </w:r>
+            <w:proofErr w:type="spellEnd"/>
+            <w:r>
+              <w:rPr>
+                <w:color w:val="444444"/>
+              </w:rPr>
+              <w:t xml:space="preserve">, </w:t>
+            </w:r>
+          </w:p>
+          <w:p>
+            <w:pPr>
+              <w:pStyle w:val="HTMLPreformatted"/>
+              <w:spacing w:line="270" w:lineRule="atLeast"/>
+              <w:ind w:right="-120"/>
+              <w:rPr>
+                <w:color w:val="444444"/>
+              </w:rPr>
+            </w:pPr>
+            <w:r>
+              <w:rPr>
+                <w:color w:val="444444"/>
+              </w:rPr>
+              <w:t xml:space="preserve">    </w:t>
+            </w:r>
+            <w:hyperlink r:id="rId10" w:history="1">
+              <w:proofErr w:type="spellStart"/>
+              <w:r>
+                <w:rPr>
+                  <w:rStyle w:val="Hyperlink"/>
+                  <w:b/>
+                  <w:bCs/>
+                </w:rPr>
+                <w:t>typeof</w:t>
+              </w:r>
+              <w:proofErr w:type="spellEnd"/>
+            </w:hyperlink>
+            <w:r>
+              <w:rPr>
+                <w:color w:val="000000"/>
+              </w:rPr>
+              <w:t>(</w:t>
+            </w:r>
+            <w:proofErr w:type="spellStart"/>
+            <w:r>
+              <w:rPr>
+                <w:color w:val="444444"/>
+              </w:rPr>
+              <w:t>RoutedEventHandler</w:t>
+            </w:r>
+            <w:proofErr w:type="spellEnd"/>
+            <w:r>
+              <w:rPr>
+                <w:color w:val="000000"/>
+              </w:rPr>
+              <w:t>)</w:t>
+            </w:r>
+            <w:r>
+              <w:rPr>
+                <w:color w:val="444444"/>
+              </w:rPr>
+              <w:t xml:space="preserve">, </w:t>
+            </w:r>
+            <w:hyperlink r:id="rId11" w:history="1">
+              <w:proofErr w:type="spellStart"/>
+              <w:r>
+                <w:rPr>
+                  <w:rStyle w:val="Hyperlink"/>
+                  <w:b/>
+                  <w:bCs/>
+                </w:rPr>
+                <w:t>typeof</w:t>
+              </w:r>
+              <w:proofErr w:type="spellEnd"/>
+            </w:hyperlink>
+            <w:r>
+              <w:rPr>
+                <w:color w:val="000000"/>
+              </w:rPr>
+              <w:t>(</w:t>
+            </w:r>
+            <w:proofErr w:type="spellStart"/>
+            <w:r>
+              <w:rPr>
+                <w:color w:val="444444"/>
+              </w:rPr>
+              <w:t>MyCustomControl</w:t>
+            </w:r>
+            <w:proofErr w:type="spellEnd"/>
+            <w:r>
+              <w:rPr>
+                <w:color w:val="000000"/>
+              </w:rPr>
+              <w:t>))</w:t>
+            </w:r>
+            <w:r>
+              <w:rPr>
+                <w:color w:val="444444"/>
+              </w:rPr>
+              <w:t>;</w:t>
+            </w:r>
+          </w:p>
+          <w:p>
+            <w:pPr>
+              <w:pStyle w:val="HTMLPreformatted"/>
+              <w:spacing w:line="270" w:lineRule="atLeast"/>
+              <w:ind w:right="-120"/>
+              <w:rPr>
+                <w:color w:val="444444"/>
+              </w:rPr>
+            </w:pPr>
+            <w:r>
+              <w:rPr>
+                <w:color w:val="444444"/>
+              </w:rPr>
+              <w:t> </w:t>
+            </w:r>
+          </w:p>
+          <w:p>
+            <w:pPr>
+              <w:pStyle w:val="HTMLPreformatted"/>
+              <w:spacing w:line="270" w:lineRule="atLeast"/>
+              <w:ind w:right="-120"/>
+              <w:rPr>
+                <w:color w:val="444444"/>
+              </w:rPr>
+            </w:pPr>
+            <w:r>
+              <w:rPr>
+                <w:color w:val="008000"/>
+              </w:rPr>
+              <w:t>// .NET wrapper</w:t>
+            </w:r>
+          </w:p>
+          <w:p>
+            <w:pPr>
+              <w:pStyle w:val="HTMLPreformatted"/>
+              <w:spacing w:line="270" w:lineRule="atLeast"/>
+              <w:ind w:right="-120"/>
+              <w:rPr>
+                <w:color w:val="444444"/>
+              </w:rPr>
+            </w:pPr>
+            <w:r>
+              <w:rPr>
+                <w:b/>
+                <w:bCs/>
+                <w:color w:val="0600FF"/>
+              </w:rPr>
+              <w:t>public</w:t>
+            </w:r>
+            <w:r>
+              <w:rPr>
+                <w:color w:val="444444"/>
+              </w:rPr>
+              <w:t xml:space="preserve"> </w:t>
+            </w:r>
+            <w:r>
+              <w:rPr>
+                <w:b/>
+                <w:bCs/>
+                <w:color w:val="0600FF"/>
+              </w:rPr>
+              <w:t>event</w:t>
+            </w:r>
+            <w:r>
+              <w:rPr>
+                <w:color w:val="444444"/>
+              </w:rPr>
+              <w:t xml:space="preserve"> </w:t>
+            </w:r>
+            <w:proofErr w:type="spellStart"/>
+            <w:r>
+              <w:rPr>
+                <w:color w:val="444444"/>
+              </w:rPr>
+              <w:t>RoutedEventHandler</w:t>
+            </w:r>
+            <w:proofErr w:type="spellEnd"/>
+            <w:r>
+              <w:rPr>
+                <w:color w:val="444444"/>
+              </w:rPr>
+              <w:t xml:space="preserve"> Selected</w:t>
+            </w:r>
+          </w:p>
+          <w:p>
+            <w:pPr>
+              <w:pStyle w:val="HTMLPreformatted"/>
+              <w:spacing w:line="270" w:lineRule="atLeast"/>
+              <w:ind w:right="-120"/>
+              <w:rPr>
+                <w:color w:val="444444"/>
+              </w:rPr>
+            </w:pPr>
+            <w:r>
+              <w:rPr>
+                <w:color w:val="000000"/>
+              </w:rPr>
+              <w:t>{</w:t>
+            </w:r>
+          </w:p>
+          <w:p>
+            <w:pPr>
+              <w:pStyle w:val="HTMLPreformatted"/>
+              <w:spacing w:line="270" w:lineRule="atLeast"/>
+              <w:ind w:right="-120"/>
+              <w:rPr>
+                <w:color w:val="444444"/>
+              </w:rPr>
+            </w:pPr>
+            <w:r>
+              <w:rPr>
+                <w:color w:val="444444"/>
+              </w:rPr>
+              <w:t xml:space="preserve">    add </w:t>
+            </w:r>
+            <w:r>
+              <w:rPr>
+                <w:color w:val="000000"/>
+              </w:rPr>
+              <w:t>{</w:t>
+            </w:r>
+            <w:r>
+              <w:rPr>
+                <w:color w:val="444444"/>
+              </w:rPr>
+              <w:t xml:space="preserve"> </w:t>
+            </w:r>
+            <w:proofErr w:type="spellStart"/>
+            <w:r>
+              <w:rPr>
+                <w:color w:val="444444"/>
+              </w:rPr>
+              <w:t>AddHandler</w:t>
+            </w:r>
+            <w:proofErr w:type="spellEnd"/>
+            <w:r>
+              <w:rPr>
+                <w:color w:val="000000"/>
+              </w:rPr>
+              <w:t>(</w:t>
+            </w:r>
+            <w:proofErr w:type="spellStart"/>
+            <w:r>
+              <w:rPr>
+                <w:color w:val="444444"/>
+              </w:rPr>
+              <w:t>SelectedEvent</w:t>
+            </w:r>
+            <w:proofErr w:type="spellEnd"/>
+            <w:r>
+              <w:rPr>
+                <w:color w:val="444444"/>
+              </w:rPr>
+              <w:t>, value</w:t>
+            </w:r>
+            <w:r>
+              <w:rPr>
+                <w:color w:val="000000"/>
+              </w:rPr>
+              <w:t>)</w:t>
+            </w:r>
+            <w:r>
+              <w:rPr>
+                <w:color w:val="444444"/>
+              </w:rPr>
+              <w:t xml:space="preserve">; </w:t>
+            </w:r>
+            <w:r>
+              <w:rPr>
+                <w:color w:val="000000"/>
+              </w:rPr>
+              <w:t>}</w:t>
+            </w:r>
+            <w:r>
+              <w:rPr>
+                <w:color w:val="444444"/>
+              </w:rPr>
+              <w:t xml:space="preserve"> </w:t>
+            </w:r>
+          </w:p>
+          <w:p>
+            <w:pPr>
+              <w:pStyle w:val="HTMLPreformatted"/>
+              <w:spacing w:line="270" w:lineRule="atLeast"/>
+              <w:ind w:right="-120"/>
+              <w:rPr>
+                <w:color w:val="444444"/>
+              </w:rPr>
+            </w:pPr>
+            <w:r>
+              <w:rPr>
+                <w:color w:val="444444"/>
+              </w:rPr>
+              <w:t xml:space="preserve">    remove </w:t>
+            </w:r>
+            <w:r>
+              <w:rPr>
+                <w:color w:val="000000"/>
+              </w:rPr>
+              <w:t>{</w:t>
+            </w:r>
+            <w:r>
+              <w:rPr>
+                <w:color w:val="444444"/>
+              </w:rPr>
+              <w:t xml:space="preserve"> </w:t>
+            </w:r>
+            <w:proofErr w:type="spellStart"/>
+            <w:r>
+              <w:rPr>
+                <w:color w:val="444444"/>
+              </w:rPr>
+              <w:t>RemoveHandler</w:t>
+            </w:r>
+            <w:proofErr w:type="spellEnd"/>
+            <w:r>
+              <w:rPr>
+                <w:color w:val="000000"/>
+              </w:rPr>
+              <w:t>(</w:t>
+            </w:r>
+            <w:proofErr w:type="spellStart"/>
+            <w:r>
+              <w:rPr>
+                <w:color w:val="444444"/>
+              </w:rPr>
+              <w:t>SelectedEvent</w:t>
+            </w:r>
+            <w:proofErr w:type="spellEnd"/>
+            <w:r>
+              <w:rPr>
+                <w:color w:val="444444"/>
+              </w:rPr>
+              <w:t>, value</w:t>
+            </w:r>
+            <w:r>
+              <w:rPr>
+                <w:color w:val="000000"/>
+              </w:rPr>
+              <w:t>)</w:t>
+            </w:r>
+            <w:r>
+              <w:rPr>
+                <w:color w:val="444444"/>
+              </w:rPr>
+              <w:t xml:space="preserve">; </w:t>
+            </w:r>
+            <w:r>
+              <w:rPr>
+                <w:color w:val="000000"/>
+              </w:rPr>
+              <w:t>}</w:t>
+            </w:r>
+          </w:p>
+          <w:p>
+            <w:pPr>
+              <w:pStyle w:val="HTMLPreformatted"/>
+              <w:spacing w:line="270" w:lineRule="atLeast"/>
+              <w:ind w:right="-120"/>
+              <w:rPr>
+                <w:color w:val="444444"/>
+              </w:rPr>
+            </w:pPr>
+            <w:r>
+              <w:rPr>
+                <w:color w:val="000000"/>
+              </w:rPr>
+              <w:t>}</w:t>
+            </w:r>
+          </w:p>
+          <w:p>
+            <w:pPr>
+              <w:pStyle w:val="HTMLPreformatted"/>
+              <w:spacing w:line="270" w:lineRule="atLeast"/>
+              <w:ind w:right="-120"/>
+              <w:rPr>
+                <w:color w:val="444444"/>
+              </w:rPr>
+            </w:pPr>
+            <w:r>
+              <w:rPr>
+                <w:color w:val="444444"/>
+              </w:rPr>
+              <w:t> </w:t>
+            </w:r>
+          </w:p>
+          <w:p>
+            <w:pPr>
+              <w:pStyle w:val="HTMLPreformatted"/>
+              <w:spacing w:line="270" w:lineRule="atLeast"/>
+              <w:ind w:right="-120"/>
+              <w:rPr>
+                <w:color w:val="444444"/>
+              </w:rPr>
+            </w:pPr>
+            <w:r>
+              <w:rPr>
+                <w:color w:val="008000"/>
+              </w:rPr>
+              <w:t>// Raise the routed event "selected"</w:t>
+            </w:r>
+          </w:p>
+          <w:p>
+            <w:pPr>
+              <w:pStyle w:val="HTMLPreformatted"/>
+              <w:spacing w:line="270" w:lineRule="atLeast"/>
+              <w:ind w:right="-120"/>
+              <w:rPr>
+                <w:color w:val="444444"/>
+              </w:rPr>
+            </w:pPr>
+            <w:proofErr w:type="spellStart"/>
+            <w:r>
+              <w:rPr>
+                <w:color w:val="444444"/>
+              </w:rPr>
+              <w:t>RaiseEvent</w:t>
+            </w:r>
+            <w:proofErr w:type="spellEnd"/>
+            <w:r>
+              <w:rPr>
+                <w:color w:val="000000"/>
+              </w:rPr>
+              <w:t>(</w:t>
+            </w:r>
+            <w:hyperlink r:id="rId12" w:history="1">
+              <w:r>
+                <w:rPr>
+                  <w:rStyle w:val="Hyperlink"/>
+                  <w:b/>
+                  <w:bCs/>
+                </w:rPr>
+                <w:t>new</w:t>
+              </w:r>
+            </w:hyperlink>
+            <w:r>
+              <w:rPr>
+                <w:color w:val="444444"/>
+              </w:rPr>
+              <w:t xml:space="preserve"> </w:t>
+            </w:r>
+            <w:proofErr w:type="spellStart"/>
+            <w:r>
+              <w:rPr>
+                <w:color w:val="444444"/>
+              </w:rPr>
+              <w:t>RoutedEventArgs</w:t>
+            </w:r>
+            <w:proofErr w:type="spellEnd"/>
+            <w:r>
+              <w:rPr>
+                <w:color w:val="000000"/>
+              </w:rPr>
+              <w:t>(</w:t>
+            </w:r>
+            <w:proofErr w:type="spellStart"/>
+            <w:r>
+              <w:rPr>
+                <w:color w:val="444444"/>
+              </w:rPr>
+              <w:t>MyCustomControl.</w:t>
+            </w:r>
+            <w:r>
+              <w:rPr>
+                <w:color w:val="0000FF"/>
+              </w:rPr>
+              <w:t>SelectedEvent</w:t>
+            </w:r>
+            <w:proofErr w:type="spellEnd"/>
+            <w:r>
+              <w:rPr>
+                <w:color w:val="000000"/>
+              </w:rPr>
+              <w:t>))</w:t>
+            </w:r>
+            <w:r>
+              <w:rPr>
+                <w:color w:val="444444"/>
+              </w:rPr>
+              <w:t>;</w:t>
+            </w:r>
+          </w:p>
+          <w:p/>
+        </w:tc>
+      </w:tr>
+    </w:tbl>
+    <w:p/>
+    <w:p>
+      <w:pPr>
+        <w:pStyle w:val="Heading1"/>
+      </w:pPr>
+      <w:bookmarkStart w:id="13" w:name="_Toc394989385"/>
+      <w:proofErr w:type="spellStart"/>
+      <w:r>
+        <w:t>RoutedUICommands</w:t>
+      </w:r>
+      <w:bookmarkEnd w:id="13"/>
+      <w:proofErr w:type="spellEnd"/>
+    </w:p>
+    <w:p>
+      <w:r>
+        <w:t xml:space="preserve">Most of the commands we deal with won’t be </w:t>
+      </w:r>
+      <w:proofErr w:type="spellStart"/>
+      <w:r>
+        <w:t>RoutedCommand</w:t>
+      </w:r>
+      <w:proofErr w:type="spellEnd"/>
+      <w:r>
+        <w:t xml:space="preserve"> objects but it will be instances of the </w:t>
+      </w:r>
+      <w:proofErr w:type="spellStart"/>
+      <w:r>
+        <w:t>RoutedUICommand</w:t>
+      </w:r>
+      <w:proofErr w:type="spellEnd"/>
+      <w:r>
+        <w:t xml:space="preserve"> class, which derives from </w:t>
+      </w:r>
+      <w:proofErr w:type="spellStart"/>
+      <w:r>
+        <w:t>RoutedCommand</w:t>
+      </w:r>
+      <w:proofErr w:type="spellEnd"/>
+      <w:r>
+        <w:t>.</w:t>
+      </w:r>
+    </w:p>
+    <w:p>
+      <w:r>
+        <w:t xml:space="preserve">In fact, all the ready-made commands provided by WPF are </w:t>
+      </w:r>
+      <w:proofErr w:type="spellStart"/>
+      <w:r>
+        <w:t>RoutedUICommand</w:t>
+      </w:r>
+      <w:proofErr w:type="spellEnd"/>
+      <w:r>
+        <w:t xml:space="preserve"> objects.</w:t>
+      </w:r>
+      <w:r>
+        <w:t xml:space="preserve"> </w:t>
+      </w:r>
+      <w:proofErr w:type="spellStart"/>
+      <w:r>
+        <w:t>RoutedUICommand</w:t>
+      </w:r>
+      <w:proofErr w:type="spellEnd"/>
+      <w:r>
+        <w:t xml:space="preserve"> is intended for commands with text that is displayed somewhere in the user interface. For example. The text of a menu item or the tooltip for a toolbar button.</w:t>
+      </w:r>
+    </w:p>
+    <w:p>
+      <w:r>
+        <w:t xml:space="preserve">The </w:t>
+      </w:r>
+      <w:proofErr w:type="spellStart"/>
+      <w:r>
+        <w:t>RoutedDUICommand</w:t>
+      </w:r>
+      <w:proofErr w:type="spellEnd"/>
+      <w:r>
+        <w:t xml:space="preserve"> class adds a single property “Text” which is the display text for that command.</w:t>
+      </w:r>
+    </w:p>
+    <w:p>
+      <w:r>
+        <w:t xml:space="preserve">The </w:t>
+      </w:r>
+      <w:proofErr w:type="spellStart"/>
+      <w:r>
+        <w:t>advanctage</w:t>
+      </w:r>
+      <w:proofErr w:type="spellEnd"/>
+      <w:r>
+        <w:t xml:space="preserve"> of defining the command text </w:t>
+      </w:r>
+      <w:proofErr w:type="spellStart"/>
+      <w:r>
+        <w:t>witht</w:t>
+      </w:r>
+      <w:proofErr w:type="spellEnd"/>
+      <w:r>
+        <w:t xml:space="preserve"> the command (rather than directly on control) is that you can perform your localization in one place.</w:t>
+      </w:r>
+    </w:p>
+    <w:p>
+      <w:r>
+        <w:t xml:space="preserve">If we don’t use command text then the command will behave like </w:t>
+      </w:r>
+      <w:proofErr w:type="spellStart"/>
+      <w:r>
+        <w:t>RoutedCommand</w:t>
+      </w:r>
+      <w:proofErr w:type="spellEnd"/>
+      <w:r>
+        <w:t xml:space="preserve"> only.</w:t>
+      </w:r>
+    </w:p>
+    <w:p>
+      <w:pPr>
+        <w:pStyle w:val="Heading1"/>
+      </w:pPr>
+      <w:bookmarkStart w:id="14" w:name="_Toc394989386"/>
+      <w:r>
+        <w:t>The Command Library</w:t>
+      </w:r>
+      <w:bookmarkEnd w:id="14"/>
+    </w:p>
     <w:p/>
     <w:sectPr>
-      <w:headerReference w:type="default" r:id="rId8"/>
-      <w:footerReference w:type="default" r:id="rId9"/>
+      <w:headerReference w:type="default" r:id="rId13"/>
+      <w:footerReference w:type="default" r:id="rId14"/>
       <w:pgSz w:w="12240" w:h="15840"/>
       <w:pgMar w:top="1440" w:right="1440" w:bottom="1440" w:left="1440" w:header="720" w:footer="720" w:gutter="0"/>
       <w:pgNumType w:start="0"/>
@@ -4099,7 +6604,7 @@
         <w:sz w:val="20"/>
         <w:szCs w:val="20"/>
       </w:rPr>
-      <w:t>4</w:t>
+      <w:t>2</w:t>
     </w:r>
     <w:r>
       <w:rPr>
@@ -4246,6 +6751,7 @@
         <w:dataBinding w:prefixMappings="xmlns:ns0='http://schemas.openxmlformats.org/package/2006/metadata/core-properties' xmlns:ns1='http://purl.org/dc/elements/1.1/'" w:xpath="/ns0:coreProperties[1]/ns1:title[1]" w:storeItemID="{6C3C8BC8-F283-45AE-878A-BAB7291924A1}"/>
         <w:text/>
       </w:sdtPr>
+      <w:sdtEndPr/>
       <w:sdtContent>
         <w:r>
           <w:rPr>
@@ -4264,6 +6770,279 @@
     </w:pPr>
   </w:p>
 </w:hdr>
+</file>
+
+<file path=word/numbering.xml><?xml version="1.0" encoding="utf-8"?>
+<w:numbering xmlns:wpc="http://schemas.microsoft.com/office/word/2010/wordprocessingCanvas" xmlns:mc="http://schemas.openxmlformats.org/markup-compatibility/2006" xmlns:o="urn:schemas-microsoft-com:office:office" xmlns:r="http://schemas.openxmlformats.org/officeDocument/2006/relationships" xmlns:m="http://schemas.openxmlformats.org/officeDocument/2006/math" xmlns:v="urn:schemas-microsoft-com:vml" xmlns:wp14="http://schemas.microsoft.com/office/word/2010/wordprocessingDrawing" xmlns:wp="http://schemas.openxmlformats.org/drawingml/2006/wordprocessingDrawing" xmlns:w10="urn:schemas-microsoft-com:office:word" xmlns:w="http://schemas.openxmlformats.org/wordprocessingml/2006/main" xmlns:w14="http://schemas.microsoft.com/office/word/2010/wordml" xmlns:w15="http://schemas.microsoft.com/office/word/2012/wordml" xmlns:wpg="http://schemas.microsoft.com/office/word/2010/wordprocessingGroup" xmlns:wpi="http://schemas.microsoft.com/office/word/2010/wordprocessingInk" xmlns:wne="http://schemas.microsoft.com/office/word/2006/wordml" xmlns:wps="http://schemas.microsoft.com/office/word/2010/wordprocessingShape" mc:Ignorable="w14 w15 wp14">
+  <w:abstractNum w:abstractNumId="0">
+    <w:nsid w:val="1FF535FE"/>
+    <w:multiLevelType w:val="hybridMultilevel"/>
+    <w:tmpl w:val="20B8A452"/>
+    <w:lvl w:ilvl="0" w:tplc="04090001">
+      <w:start w:val="1"/>
+      <w:numFmt w:val="bullet"/>
+      <w:lvlText w:val=""/>
+      <w:lvlJc w:val="left"/>
+      <w:pPr>
+        <w:ind w:left="720" w:hanging="360"/>
+      </w:pPr>
+      <w:rPr>
+        <w:rFonts w:ascii="Symbol" w:hAnsi="Symbol" w:hint="default"/>
+      </w:rPr>
+    </w:lvl>
+    <w:lvl w:ilvl="1" w:tplc="04090003" w:tentative="1">
+      <w:start w:val="1"/>
+      <w:numFmt w:val="bullet"/>
+      <w:lvlText w:val="o"/>
+      <w:lvlJc w:val="left"/>
+      <w:pPr>
+        <w:ind w:left="1440" w:hanging="360"/>
+      </w:pPr>
+      <w:rPr>
+        <w:rFonts w:ascii="Courier New" w:hAnsi="Courier New" w:cs="Courier New" w:hint="default"/>
+      </w:rPr>
+    </w:lvl>
+    <w:lvl w:ilvl="2" w:tplc="04090005" w:tentative="1">
+      <w:start w:val="1"/>
+      <w:numFmt w:val="bullet"/>
+      <w:lvlText w:val=""/>
+      <w:lvlJc w:val="left"/>
+      <w:pPr>
+        <w:ind w:left="2160" w:hanging="360"/>
+      </w:pPr>
+      <w:rPr>
+        <w:rFonts w:ascii="Wingdings" w:hAnsi="Wingdings" w:hint="default"/>
+      </w:rPr>
+    </w:lvl>
+    <w:lvl w:ilvl="3" w:tplc="04090001" w:tentative="1">
+      <w:start w:val="1"/>
+      <w:numFmt w:val="bullet"/>
+      <w:lvlText w:val=""/>
+      <w:lvlJc w:val="left"/>
+      <w:pPr>
+        <w:ind w:left="2880" w:hanging="360"/>
+      </w:pPr>
+      <w:rPr>
+        <w:rFonts w:ascii="Symbol" w:hAnsi="Symbol" w:hint="default"/>
+      </w:rPr>
+    </w:lvl>
+    <w:lvl w:ilvl="4" w:tplc="04090003" w:tentative="1">
+      <w:start w:val="1"/>
+      <w:numFmt w:val="bullet"/>
+      <w:lvlText w:val="o"/>
+      <w:lvlJc w:val="left"/>
+      <w:pPr>
+        <w:ind w:left="3600" w:hanging="360"/>
+      </w:pPr>
+      <w:rPr>
+        <w:rFonts w:ascii="Courier New" w:hAnsi="Courier New" w:cs="Courier New" w:hint="default"/>
+      </w:rPr>
+    </w:lvl>
+    <w:lvl w:ilvl="5" w:tplc="04090005" w:tentative="1">
+      <w:start w:val="1"/>
+      <w:numFmt w:val="bullet"/>
+      <w:lvlText w:val=""/>
+      <w:lvlJc w:val="left"/>
+      <w:pPr>
+        <w:ind w:left="4320" w:hanging="360"/>
+      </w:pPr>
+      <w:rPr>
+        <w:rFonts w:ascii="Wingdings" w:hAnsi="Wingdings" w:hint="default"/>
+      </w:rPr>
+    </w:lvl>
+    <w:lvl w:ilvl="6" w:tplc="04090001" w:tentative="1">
+      <w:start w:val="1"/>
+      <w:numFmt w:val="bullet"/>
+      <w:lvlText w:val=""/>
+      <w:lvlJc w:val="left"/>
+      <w:pPr>
+        <w:ind w:left="5040" w:hanging="360"/>
+      </w:pPr>
+      <w:rPr>
+        <w:rFonts w:ascii="Symbol" w:hAnsi="Symbol" w:hint="default"/>
+      </w:rPr>
+    </w:lvl>
+    <w:lvl w:ilvl="7" w:tplc="04090003" w:tentative="1">
+      <w:start w:val="1"/>
+      <w:numFmt w:val="bullet"/>
+      <w:lvlText w:val="o"/>
+      <w:lvlJc w:val="left"/>
+      <w:pPr>
+        <w:ind w:left="5760" w:hanging="360"/>
+      </w:pPr>
+      <w:rPr>
+        <w:rFonts w:ascii="Courier New" w:hAnsi="Courier New" w:cs="Courier New" w:hint="default"/>
+      </w:rPr>
+    </w:lvl>
+    <w:lvl w:ilvl="8" w:tplc="04090005" w:tentative="1">
+      <w:start w:val="1"/>
+      <w:numFmt w:val="bullet"/>
+      <w:lvlText w:val=""/>
+      <w:lvlJc w:val="left"/>
+      <w:pPr>
+        <w:ind w:left="6480" w:hanging="360"/>
+      </w:pPr>
+      <w:rPr>
+        <w:rFonts w:ascii="Wingdings" w:hAnsi="Wingdings" w:hint="default"/>
+      </w:rPr>
+    </w:lvl>
+  </w:abstractNum>
+  <w:abstractNum w:abstractNumId="1">
+    <w:nsid w:val="787C0677"/>
+    <w:multiLevelType w:val="multilevel"/>
+    <w:tmpl w:val="79A084FC"/>
+    <w:lvl w:ilvl="0">
+      <w:start w:val="1"/>
+      <w:numFmt w:val="bullet"/>
+      <w:lvlText w:val=""/>
+      <w:lvlJc w:val="left"/>
+      <w:pPr>
+        <w:tabs>
+          <w:tab w:val="num" w:pos="720"/>
+        </w:tabs>
+        <w:ind w:left="720" w:hanging="360"/>
+      </w:pPr>
+      <w:rPr>
+        <w:rFonts w:ascii="Symbol" w:hAnsi="Symbol" w:hint="default"/>
+        <w:sz w:val="20"/>
+      </w:rPr>
+    </w:lvl>
+    <w:lvl w:ilvl="1" w:tentative="1">
+      <w:start w:val="1"/>
+      <w:numFmt w:val="bullet"/>
+      <w:lvlText w:val="o"/>
+      <w:lvlJc w:val="left"/>
+      <w:pPr>
+        <w:tabs>
+          <w:tab w:val="num" w:pos="1440"/>
+        </w:tabs>
+        <w:ind w:left="1440" w:hanging="360"/>
+      </w:pPr>
+      <w:rPr>
+        <w:rFonts w:ascii="Courier New" w:hAnsi="Courier New" w:hint="default"/>
+        <w:sz w:val="20"/>
+      </w:rPr>
+    </w:lvl>
+    <w:lvl w:ilvl="2" w:tentative="1">
+      <w:start w:val="1"/>
+      <w:numFmt w:val="bullet"/>
+      <w:lvlText w:val=""/>
+      <w:lvlJc w:val="left"/>
+      <w:pPr>
+        <w:tabs>
+          <w:tab w:val="num" w:pos="2160"/>
+        </w:tabs>
+        <w:ind w:left="2160" w:hanging="360"/>
+      </w:pPr>
+      <w:rPr>
+        <w:rFonts w:ascii="Wingdings" w:hAnsi="Wingdings" w:hint="default"/>
+        <w:sz w:val="20"/>
+      </w:rPr>
+    </w:lvl>
+    <w:lvl w:ilvl="3" w:tentative="1">
+      <w:start w:val="1"/>
+      <w:numFmt w:val="bullet"/>
+      <w:lvlText w:val=""/>
+      <w:lvlJc w:val="left"/>
+      <w:pPr>
+        <w:tabs>
+          <w:tab w:val="num" w:pos="2880"/>
+        </w:tabs>
+        <w:ind w:left="2880" w:hanging="360"/>
+      </w:pPr>
+      <w:rPr>
+        <w:rFonts w:ascii="Wingdings" w:hAnsi="Wingdings" w:hint="default"/>
+        <w:sz w:val="20"/>
+      </w:rPr>
+    </w:lvl>
+    <w:lvl w:ilvl="4" w:tentative="1">
+      <w:start w:val="1"/>
+      <w:numFmt w:val="bullet"/>
+      <w:lvlText w:val=""/>
+      <w:lvlJc w:val="left"/>
+      <w:pPr>
+        <w:tabs>
+          <w:tab w:val="num" w:pos="3600"/>
+        </w:tabs>
+        <w:ind w:left="3600" w:hanging="360"/>
+      </w:pPr>
+      <w:rPr>
+        <w:rFonts w:ascii="Wingdings" w:hAnsi="Wingdings" w:hint="default"/>
+        <w:sz w:val="20"/>
+      </w:rPr>
+    </w:lvl>
+    <w:lvl w:ilvl="5" w:tentative="1">
+      <w:start w:val="1"/>
+      <w:numFmt w:val="bullet"/>
+      <w:lvlText w:val=""/>
+      <w:lvlJc w:val="left"/>
+      <w:pPr>
+        <w:tabs>
+          <w:tab w:val="num" w:pos="4320"/>
+        </w:tabs>
+        <w:ind w:left="4320" w:hanging="360"/>
+      </w:pPr>
+      <w:rPr>
+        <w:rFonts w:ascii="Wingdings" w:hAnsi="Wingdings" w:hint="default"/>
+        <w:sz w:val="20"/>
+      </w:rPr>
+    </w:lvl>
+    <w:lvl w:ilvl="6" w:tentative="1">
+      <w:start w:val="1"/>
+      <w:numFmt w:val="bullet"/>
+      <w:lvlText w:val=""/>
+      <w:lvlJc w:val="left"/>
+      <w:pPr>
+        <w:tabs>
+          <w:tab w:val="num" w:pos="5040"/>
+        </w:tabs>
+        <w:ind w:left="5040" w:hanging="360"/>
+      </w:pPr>
+      <w:rPr>
+        <w:rFonts w:ascii="Wingdings" w:hAnsi="Wingdings" w:hint="default"/>
+        <w:sz w:val="20"/>
+      </w:rPr>
+    </w:lvl>
+    <w:lvl w:ilvl="7" w:tentative="1">
+      <w:start w:val="1"/>
+      <w:numFmt w:val="bullet"/>
+      <w:lvlText w:val=""/>
+      <w:lvlJc w:val="left"/>
+      <w:pPr>
+        <w:tabs>
+          <w:tab w:val="num" w:pos="5760"/>
+        </w:tabs>
+        <w:ind w:left="5760" w:hanging="360"/>
+      </w:pPr>
+      <w:rPr>
+        <w:rFonts w:ascii="Wingdings" w:hAnsi="Wingdings" w:hint="default"/>
+        <w:sz w:val="20"/>
+      </w:rPr>
+    </w:lvl>
+    <w:lvl w:ilvl="8" w:tentative="1">
+      <w:start w:val="1"/>
+      <w:numFmt w:val="bullet"/>
+      <w:lvlText w:val=""/>
+      <w:lvlJc w:val="left"/>
+      <w:pPr>
+        <w:tabs>
+          <w:tab w:val="num" w:pos="6480"/>
+        </w:tabs>
+        <w:ind w:left="6480" w:hanging="360"/>
+      </w:pPr>
+      <w:rPr>
+        <w:rFonts w:ascii="Wingdings" w:hAnsi="Wingdings" w:hint="default"/>
+        <w:sz w:val="20"/>
+      </w:rPr>
+    </w:lvl>
+  </w:abstractNum>
+  <w:num w:numId="1">
+    <w:abstractNumId w:val="0"/>
+  </w:num>
+  <w:num w:numId="2">
+    <w:abstractNumId w:val="1"/>
+  </w:num>
+</w:numbering>
 </file>
 
 <file path=word/styles.xml><?xml version="1.0" encoding="utf-8"?>
@@ -4948,6 +7727,46 @@
       <w:szCs w:val="20"/>
     </w:rPr>
   </w:style>
+  <w:style w:type="paragraph" w:styleId="ListParagraph">
+    <w:name w:val="List Paragraph"/>
+    <w:basedOn w:val="Normal"/>
+    <w:uiPriority w:val="34"/>
+    <w:qFormat/>
+    <w:rsid w:val="008A511B"/>
+    <w:pPr>
+      <w:ind w:left="720"/>
+      <w:contextualSpacing/>
+    </w:pPr>
+  </w:style>
+  <w:style w:type="paragraph" w:styleId="NormalWeb">
+    <w:name w:val="Normal (Web)"/>
+    <w:basedOn w:val="Normal"/>
+    <w:uiPriority w:val="99"/>
+    <w:semiHidden/>
+    <w:unhideWhenUsed/>
+    <w:rsid w:val="004222D0"/>
+    <w:pPr>
+      <w:spacing w:before="100" w:beforeAutospacing="1" w:after="100" w:afterAutospacing="1" w:line="240" w:lineRule="auto"/>
+    </w:pPr>
+    <w:rPr>
+      <w:rFonts w:ascii="Times New Roman" w:eastAsia="Times New Roman" w:hAnsi="Times New Roman" w:cs="Times New Roman"/>
+      <w:sz w:val="24"/>
+      <w:szCs w:val="24"/>
+    </w:rPr>
+  </w:style>
+  <w:style w:type="character" w:styleId="HTMLCode">
+    <w:name w:val="HTML Code"/>
+    <w:basedOn w:val="DefaultParagraphFont"/>
+    <w:uiPriority w:val="99"/>
+    <w:semiHidden/>
+    <w:unhideWhenUsed/>
+    <w:rsid w:val="004222D0"/>
+    <w:rPr>
+      <w:rFonts w:ascii="Courier New" w:eastAsia="Times New Roman" w:hAnsi="Courier New" w:cs="Courier New"/>
+      <w:sz w:val="20"/>
+      <w:szCs w:val="20"/>
+    </w:rPr>
+  </w:style>
 </w:styles>
 </file>
 
@@ -4991,12 +7810,12 @@
 
 <file path=word/glossary/fontTable.xml><?xml version="1.0" encoding="utf-8"?>
 <w:fonts xmlns:mc="http://schemas.openxmlformats.org/markup-compatibility/2006" xmlns:r="http://schemas.openxmlformats.org/officeDocument/2006/relationships" xmlns:w="http://schemas.openxmlformats.org/wordprocessingml/2006/main" xmlns:w14="http://schemas.microsoft.com/office/word/2010/wordml" xmlns:w15="http://schemas.microsoft.com/office/word/2012/wordml" mc:Ignorable="w14 w15">
-  <w:font w:name="Calibri">
-    <w:panose1 w:val="020F0502020204030204"/>
-    <w:charset w:val="00"/>
-    <w:family w:val="swiss"/>
+  <w:font w:name="Symbol">
+    <w:panose1 w:val="05050102010706020507"/>
+    <w:charset w:val="02"/>
+    <w:family w:val="roman"/>
     <w:pitch w:val="variable"/>
-    <w:sig w:usb0="E00002FF" w:usb1="4000ACFF" w:usb2="00000001" w:usb3="00000000" w:csb0="0000019F" w:csb1="00000000"/>
+    <w:sig w:usb0="00000000" w:usb1="10000000" w:usb2="00000000" w:usb3="00000000" w:csb0="80000000" w:csb1="00000000"/>
   </w:font>
   <w:font w:name="Times New Roman">
     <w:panose1 w:val="02020603050405020304"/>
@@ -5005,19 +7824,33 @@
     <w:pitch w:val="variable"/>
     <w:sig w:usb0="E0002AFF" w:usb1="C0007841" w:usb2="00000009" w:usb3="00000000" w:csb0="000001FF" w:csb1="00000000"/>
   </w:font>
+  <w:font w:name="Courier New">
+    <w:panose1 w:val="02070309020205020404"/>
+    <w:charset w:val="00"/>
+    <w:family w:val="modern"/>
+    <w:pitch w:val="fixed"/>
+    <w:sig w:usb0="E0002AFF" w:usb1="C0007843" w:usb2="00000009" w:usb3="00000000" w:csb0="000001FF" w:csb1="00000000"/>
+  </w:font>
+  <w:font w:name="Wingdings">
+    <w:panose1 w:val="05000000000000000000"/>
+    <w:charset w:val="02"/>
+    <w:family w:val="auto"/>
+    <w:pitch w:val="variable"/>
+    <w:sig w:usb0="00000000" w:usb1="10000000" w:usb2="00000000" w:usb3="00000000" w:csb0="80000000" w:csb1="00000000"/>
+  </w:font>
+  <w:font w:name="Calibri">
+    <w:panose1 w:val="020F0502020204030204"/>
+    <w:charset w:val="00"/>
+    <w:family w:val="swiss"/>
+    <w:pitch w:val="variable"/>
+    <w:sig w:usb0="E00002FF" w:usb1="4000ACFF" w:usb2="00000001" w:usb3="00000000" w:csb0="0000019F" w:csb1="00000000"/>
+  </w:font>
   <w:font w:name="Calibri Light">
     <w:panose1 w:val="020F0302020204030204"/>
     <w:charset w:val="00"/>
     <w:family w:val="swiss"/>
     <w:pitch w:val="variable"/>
     <w:sig w:usb0="A00002EF" w:usb1="4000207B" w:usb2="00000000" w:usb3="00000000" w:csb0="0000019F" w:csb1="00000000"/>
-  </w:font>
-  <w:font w:name="Courier New">
-    <w:panose1 w:val="02070309020205020404"/>
-    <w:charset w:val="00"/>
-    <w:family w:val="modern"/>
-    <w:pitch w:val="fixed"/>
-    <w:sig w:usb0="E0002AFF" w:usb1="C0007843" w:usb2="00000009" w:usb3="00000000" w:csb0="000001FF" w:csb1="00000000"/>
   </w:font>
   <w:font w:name="Segoe UI">
     <w:panose1 w:val="020B0502040204020203"/>
@@ -5051,8 +7884,10 @@
   </w:compat>
   <w:rsids>
     <w:rsidRoot w:val="00AE64AD"/>
+    <w:rsid w:val="004B2244"/>
     <w:rsid w:val="00AB46EE"/>
     <w:rsid w:val="00AE64AD"/>
+    <w:rsid w:val="00EC1014"/>
   </w:rsids>
   <m:mathPr>
     <m:mathFont m:val="Cambria Math"/>
@@ -5776,7 +8611,7 @@
 </file>
 
 <file path=customXml/itemProps1.xml><?xml version="1.0" encoding="utf-8"?>
-<ds:datastoreItem xmlns:ds="http://schemas.openxmlformats.org/officeDocument/2006/customXml" ds:itemID="{6F593095-4579-4192-B68D-17D71756C539}">
+<ds:datastoreItem xmlns:ds="http://schemas.openxmlformats.org/officeDocument/2006/customXml" ds:itemID="{107C36AF-42D4-4626-BE47-F65911E64652}">
   <ds:schemaRefs>
     <ds:schemaRef ds:uri="http://schemas.openxmlformats.org/officeDocument/2006/bibliography"/>
   </ds:schemaRefs>

--- a/WPF/Docs/WPF.docx
+++ b/WPF/Docs/WPF.docx
@@ -539,110 +539,63 @@
           <w:r>
             <w:fldChar w:fldCharType="separate"/>
           </w:r>
-          <w:bookmarkStart w:id="0" w:name="_GoBack"/>
-          <w:bookmarkEnd w:id="0"/>
-          <w:r>
-            <w:rPr>
-              <w:rStyle w:val="Hyperlink"/>
-              <w:noProof/>
-            </w:rPr>
-            <w:fldChar w:fldCharType="begin"/>
-          </w:r>
-          <w:r>
-            <w:rPr>
-              <w:rStyle w:val="Hyperlink"/>
-              <w:noProof/>
-            </w:rPr>
-            <w:instrText xml:space="preserve"> </w:instrText>
-          </w:r>
-          <w:r>
-            <w:rPr>
-              <w:noProof/>
-            </w:rPr>
-            <w:instrText>HYPERLINK \l "_Toc394989373"</w:instrText>
-          </w:r>
-          <w:r>
-            <w:rPr>
-              <w:rStyle w:val="Hyperlink"/>
-              <w:noProof/>
-            </w:rPr>
-            <w:instrText xml:space="preserve"> </w:instrText>
-          </w:r>
-          <w:r>
-            <w:rPr>
-              <w:rStyle w:val="Hyperlink"/>
-              <w:noProof/>
-            </w:rPr>
-          </w:r>
-          <w:r>
-            <w:rPr>
-              <w:rStyle w:val="Hyperlink"/>
-              <w:noProof/>
-            </w:rPr>
-            <w:fldChar w:fldCharType="separate"/>
-          </w:r>
-          <w:r>
-            <w:rPr>
-              <w:rStyle w:val="Hyperlink"/>
-              <w:noProof/>
-            </w:rPr>
-            <w:t>WPF Command Model</w:t>
-          </w:r>
-          <w:r>
-            <w:rPr>
-              <w:noProof/>
-              <w:webHidden/>
-            </w:rPr>
-            <w:tab/>
-          </w:r>
-          <w:r>
-            <w:rPr>
-              <w:noProof/>
-              <w:webHidden/>
-            </w:rPr>
-            <w:fldChar w:fldCharType="begin"/>
-          </w:r>
-          <w:r>
-            <w:rPr>
-              <w:noProof/>
-              <w:webHidden/>
-            </w:rPr>
-            <w:instrText xml:space="preserve"> PAGEREF _Toc394989373 \h </w:instrText>
-          </w:r>
-          <w:r>
-            <w:rPr>
-              <w:noProof/>
-              <w:webHidden/>
-            </w:rPr>
-          </w:r>
-          <w:r>
-            <w:rPr>
-              <w:noProof/>
-              <w:webHidden/>
-            </w:rPr>
-            <w:fldChar w:fldCharType="separate"/>
-          </w:r>
-          <w:r>
-            <w:rPr>
-              <w:noProof/>
-              <w:webHidden/>
-            </w:rPr>
-            <w:t>2</w:t>
-          </w:r>
-          <w:r>
-            <w:rPr>
-              <w:noProof/>
-              <w:webHidden/>
-            </w:rPr>
-            <w:fldChar w:fldCharType="end"/>
-          </w:r>
-          <w:r>
-            <w:rPr>
-              <w:rStyle w:val="Hyperlink"/>
-              <w:noProof/>
-            </w:rPr>
-            <w:fldChar w:fldCharType="end"/>
-          </w:r>
+          <w:hyperlink w:anchor="_Toc394989373" w:history="1">
+            <w:r>
+              <w:rPr>
+                <w:rStyle w:val="Hyperlink"/>
+                <w:noProof/>
+              </w:rPr>
+              <w:t>WPF Command Model</w:t>
+            </w:r>
+            <w:r>
+              <w:rPr>
+                <w:noProof/>
+                <w:webHidden/>
+              </w:rPr>
+              <w:tab/>
+            </w:r>
+            <w:r>
+              <w:rPr>
+                <w:noProof/>
+                <w:webHidden/>
+              </w:rPr>
+              <w:fldChar w:fldCharType="begin"/>
+            </w:r>
+            <w:r>
+              <w:rPr>
+                <w:noProof/>
+                <w:webHidden/>
+              </w:rPr>
+              <w:instrText xml:space="preserve"> PAGEREF _Toc394989373 \h </w:instrText>
+            </w:r>
+            <w:r>
+              <w:rPr>
+                <w:noProof/>
+                <w:webHidden/>
+              </w:rPr>
+            </w:r>
+            <w:r>
+              <w:rPr>
+                <w:noProof/>
+                <w:webHidden/>
+              </w:rPr>
+              <w:fldChar w:fldCharType="separate"/>
+            </w:r>
+            <w:r>
+              <w:rPr>
+                <w:noProof/>
+                <w:webHidden/>
+              </w:rPr>
+              <w:t>2</w:t>
+            </w:r>
+            <w:r>
+              <w:rPr>
+                <w:noProof/>
+                <w:webHidden/>
+              </w:rPr>
+              <w:fldChar w:fldCharType="end"/>
+            </w:r>
+          </w:hyperlink>
         </w:p>
         <w:p>
           <w:pPr>
@@ -1562,12 +1515,1392 @@
       <w:pPr>
         <w:pStyle w:val="Heading1"/>
       </w:pPr>
-      <w:bookmarkStart w:id="1" w:name="_Toc394989373"/>
+      <w:bookmarkStart w:id="0" w:name="_Toc394989373"/>
+      <w:proofErr w:type="spellStart"/>
       <w:r>
         <w:lastRenderedPageBreak/>
+        <w:t>ContentControl</w:t>
+      </w:r>
+      <w:proofErr w:type="spellEnd"/>
+      <w:r>
+        <w:t xml:space="preserve"> vs </w:t>
+      </w:r>
+      <w:proofErr w:type="spellStart"/>
+      <w:r>
+        <w:t>ContentPresenter</w:t>
+      </w:r>
+      <w:proofErr w:type="spellEnd"/>
+    </w:p>
+    <w:p/>
+    <w:p>
+      <w:r>
+        <w:t xml:space="preserve">A little post on something almost completely ignored in the WPF world, the difference between </w:t>
+      </w:r>
+      <w:proofErr w:type="spellStart"/>
+      <w:r>
+        <w:t>ContentControl</w:t>
+      </w:r>
+      <w:proofErr w:type="spellEnd"/>
+      <w:r>
+        <w:t xml:space="preserve"> and </w:t>
+      </w:r>
+      <w:proofErr w:type="spellStart"/>
+      <w:r>
+        <w:t>ContentPresenter</w:t>
+      </w:r>
+      <w:proofErr w:type="spellEnd"/>
+      <w:r>
+        <w:t>.</w:t>
+      </w:r>
+    </w:p>
+    <w:p>
+      <w:r>
+        <w:t xml:space="preserve">The major difference can be summarized this way: </w:t>
+      </w:r>
+      <w:r>
+        <w:rPr>
+          <w:b/>
+          <w:color w:val="FF0000"/>
+          <w:highlight w:val="yellow"/>
+        </w:rPr>
+        <w:t xml:space="preserve">The </w:t>
+      </w:r>
+      <w:proofErr w:type="spellStart"/>
+      <w:r>
+        <w:rPr>
+          <w:b/>
+          <w:color w:val="FF0000"/>
+          <w:highlight w:val="yellow"/>
+        </w:rPr>
+        <w:t>ContentPresenter</w:t>
+      </w:r>
+      <w:proofErr w:type="spellEnd"/>
+      <w:r>
+        <w:rPr>
+          <w:b/>
+          <w:color w:val="FF0000"/>
+          <w:highlight w:val="yellow"/>
+        </w:rPr>
+        <w:t xml:space="preserve"> has a property the </w:t>
+      </w:r>
+      <w:proofErr w:type="spellStart"/>
+      <w:r>
+        <w:rPr>
+          <w:b/>
+          <w:color w:val="FF0000"/>
+          <w:highlight w:val="yellow"/>
+        </w:rPr>
+        <w:t>ContentControl</w:t>
+      </w:r>
+      <w:proofErr w:type="spellEnd"/>
+      <w:r>
+        <w:rPr>
+          <w:b/>
+          <w:color w:val="FF0000"/>
+          <w:highlight w:val="yellow"/>
+        </w:rPr>
+        <w:t xml:space="preserve"> doesn’t have: </w:t>
+      </w:r>
+      <w:proofErr w:type="spellStart"/>
+      <w:r>
+        <w:rPr>
+          <w:b/>
+          <w:color w:val="FF0000"/>
+          <w:highlight w:val="yellow"/>
+        </w:rPr>
+        <w:t>ContentSource</w:t>
+      </w:r>
+      <w:proofErr w:type="spellEnd"/>
+      <w:r>
+        <w:rPr>
+          <w:b/>
+          <w:color w:val="FF0000"/>
+          <w:highlight w:val="yellow"/>
+        </w:rPr>
+        <w:t>!</w:t>
+      </w:r>
+    </w:p>
+    <w:p>
+      <w:r>
+        <w:t xml:space="preserve">The </w:t>
+      </w:r>
+      <w:proofErr w:type="spellStart"/>
+      <w:r>
+        <w:t>ContentPresenter.ContentSource</w:t>
+      </w:r>
+      <w:proofErr w:type="spellEnd"/>
+      <w:r>
+        <w:t xml:space="preserve"> property maps the content of the </w:t>
+      </w:r>
+      <w:proofErr w:type="spellStart"/>
+      <w:r>
+        <w:t>ContentPresenter</w:t>
+      </w:r>
+      <w:proofErr w:type="spellEnd"/>
+      <w:r>
+        <w:t xml:space="preserve"> to a parent template instance property (done during the automatic aliasing step).</w:t>
+      </w:r>
+    </w:p>
+    <w:p>
+      <w:r>
+        <w:t xml:space="preserve">This means that if a control « </w:t>
+      </w:r>
+      <w:proofErr w:type="spellStart"/>
+      <w:r>
+        <w:t>MyControl</w:t>
+      </w:r>
+      <w:proofErr w:type="spellEnd"/>
+      <w:r>
+        <w:t xml:space="preserve"> » has a </w:t>
+      </w:r>
+      <w:proofErr w:type="spellStart"/>
+      <w:r>
+        <w:t>dependancy</w:t>
+      </w:r>
+      <w:proofErr w:type="spellEnd"/>
+      <w:r>
+        <w:t xml:space="preserve"> property « </w:t>
+      </w:r>
+      <w:proofErr w:type="spellStart"/>
+      <w:r>
+        <w:t>MyProperty</w:t>
+      </w:r>
+      <w:proofErr w:type="spellEnd"/>
+      <w:r>
+        <w:t xml:space="preserve"> » defined, you can put the value of </w:t>
+      </w:r>
+      <w:proofErr w:type="spellStart"/>
+      <w:r>
+        <w:t>MyControl.MyProperty</w:t>
+      </w:r>
+      <w:proofErr w:type="spellEnd"/>
+      <w:r>
+        <w:t xml:space="preserve"> in your </w:t>
+      </w:r>
+      <w:proofErr w:type="spellStart"/>
+      <w:r>
+        <w:t>ControlTemplate</w:t>
+      </w:r>
+      <w:proofErr w:type="spellEnd"/>
+      <w:r>
+        <w:t xml:space="preserve"> this way:</w:t>
+      </w:r>
+    </w:p>
+    <w:p>
+      <w:pPr>
+        <w:numPr>
+          <w:ilvl w:val="0"/>
+          <w:numId w:val="3"/>
+        </w:numPr>
+        <w:pBdr>
+          <w:left w:val="single" w:sz="12" w:space="8" w:color="CCCCCC"/>
+        </w:pBdr>
+        <w:shd w:val="clear" w:color="auto" w:fill="FFFFFF"/>
+        <w:spacing w:before="100" w:beforeAutospacing="1" w:after="100" w:afterAutospacing="1" w:line="210" w:lineRule="atLeast"/>
+        <w:ind w:left="675"/>
+        <w:rPr>
+          <w:rFonts w:ascii="Consolas" w:hAnsi="Consolas" w:cs="Consolas"/>
+          <w:color w:val="5C5C5C"/>
+          <w:sz w:val="18"/>
+          <w:szCs w:val="18"/>
+        </w:rPr>
+      </w:pPr>
+      <w:r>
+        <w:rPr>
+          <w:rStyle w:val="tag"/>
+          <w:rFonts w:ascii="Consolas" w:hAnsi="Consolas" w:cs="Consolas"/>
+          <w:b/>
+          <w:bCs/>
+          <w:color w:val="006699"/>
+          <w:sz w:val="18"/>
+          <w:szCs w:val="18"/>
+        </w:rPr>
+        <w:t>&lt;</w:t>
+      </w:r>
+      <w:proofErr w:type="spellStart"/>
+      <w:r>
+        <w:rPr>
+          <w:rStyle w:val="tag-name"/>
+          <w:rFonts w:ascii="Consolas" w:hAnsi="Consolas" w:cs="Consolas"/>
+          <w:b/>
+          <w:bCs/>
+          <w:color w:val="006699"/>
+          <w:sz w:val="18"/>
+          <w:szCs w:val="18"/>
+        </w:rPr>
+        <w:t>ControlTemplate</w:t>
+      </w:r>
+      <w:proofErr w:type="spellEnd"/>
+      <w:r>
+        <w:rPr>
+          <w:rFonts w:ascii="Consolas" w:hAnsi="Consolas" w:cs="Consolas"/>
+          <w:color w:val="000000"/>
+          <w:sz w:val="18"/>
+          <w:szCs w:val="18"/>
+        </w:rPr>
+        <w:t> </w:t>
+      </w:r>
+      <w:proofErr w:type="spellStart"/>
+      <w:r>
+        <w:rPr>
+          <w:rStyle w:val="attribute"/>
+          <w:rFonts w:ascii="Consolas" w:hAnsi="Consolas" w:cs="Consolas"/>
+          <w:color w:val="FF0000"/>
+          <w:sz w:val="18"/>
+          <w:szCs w:val="18"/>
+        </w:rPr>
+        <w:t>TargetType</w:t>
+      </w:r>
+      <w:proofErr w:type="spellEnd"/>
+      <w:r>
+        <w:rPr>
+          <w:rFonts w:ascii="Consolas" w:hAnsi="Consolas" w:cs="Consolas"/>
+          <w:color w:val="000000"/>
+          <w:sz w:val="18"/>
+          <w:szCs w:val="18"/>
+        </w:rPr>
+        <w:t>=</w:t>
+      </w:r>
+      <w:r>
+        <w:rPr>
+          <w:rStyle w:val="attribute-value"/>
+          <w:rFonts w:ascii="Consolas" w:hAnsi="Consolas" w:cs="Consolas"/>
+          <w:color w:val="0000FF"/>
+          <w:sz w:val="18"/>
+          <w:szCs w:val="18"/>
+        </w:rPr>
+        <w:t>"</w:t>
+      </w:r>
+      <w:proofErr w:type="spellStart"/>
+      <w:r>
+        <w:rPr>
+          <w:rStyle w:val="attribute-value"/>
+          <w:rFonts w:ascii="Consolas" w:hAnsi="Consolas" w:cs="Consolas"/>
+          <w:color w:val="0000FF"/>
+          <w:sz w:val="18"/>
+          <w:szCs w:val="18"/>
+        </w:rPr>
+        <w:t>MyControl</w:t>
+      </w:r>
+      <w:proofErr w:type="spellEnd"/>
+      <w:r>
+        <w:rPr>
+          <w:rStyle w:val="attribute-value"/>
+          <w:rFonts w:ascii="Consolas" w:hAnsi="Consolas" w:cs="Consolas"/>
+          <w:color w:val="0000FF"/>
+          <w:sz w:val="18"/>
+          <w:szCs w:val="18"/>
+        </w:rPr>
+        <w:t>"</w:t>
+      </w:r>
+      <w:r>
+        <w:rPr>
+          <w:rStyle w:val="tag"/>
+          <w:rFonts w:ascii="Consolas" w:hAnsi="Consolas" w:cs="Consolas"/>
+          <w:b/>
+          <w:bCs/>
+          <w:color w:val="006699"/>
+          <w:sz w:val="18"/>
+          <w:szCs w:val="18"/>
+        </w:rPr>
+        <w:t>&gt;</w:t>
+      </w:r>
+      <w:r>
+        <w:rPr>
+          <w:rFonts w:ascii="Consolas" w:hAnsi="Consolas" w:cs="Consolas"/>
+          <w:color w:val="000000"/>
+          <w:sz w:val="18"/>
+          <w:szCs w:val="18"/>
+        </w:rPr>
+        <w:t>  </w:t>
+      </w:r>
+    </w:p>
+    <w:p>
+      <w:pPr>
+        <w:numPr>
+          <w:ilvl w:val="0"/>
+          <w:numId w:val="3"/>
+        </w:numPr>
+        <w:pBdr>
+          <w:left w:val="single" w:sz="12" w:space="8" w:color="CCCCCC"/>
+        </w:pBdr>
+        <w:shd w:val="clear" w:color="auto" w:fill="F8F8F8"/>
+        <w:spacing w:before="100" w:beforeAutospacing="1" w:after="100" w:afterAutospacing="1" w:line="210" w:lineRule="atLeast"/>
+        <w:ind w:left="675"/>
+        <w:rPr>
+          <w:rFonts w:ascii="Consolas" w:hAnsi="Consolas" w:cs="Consolas"/>
+          <w:color w:val="5C5C5C"/>
+          <w:sz w:val="18"/>
+          <w:szCs w:val="18"/>
+        </w:rPr>
+      </w:pPr>
+      <w:r>
+        <w:rPr>
+          <w:rFonts w:ascii="Consolas" w:hAnsi="Consolas" w:cs="Consolas"/>
+          <w:color w:val="000000"/>
+          <w:sz w:val="18"/>
+          <w:szCs w:val="18"/>
+        </w:rPr>
+        <w:t>      </w:t>
+      </w:r>
+      <w:r>
+        <w:rPr>
+          <w:rStyle w:val="tag"/>
+          <w:rFonts w:ascii="Consolas" w:hAnsi="Consolas" w:cs="Consolas"/>
+          <w:b/>
+          <w:bCs/>
+          <w:color w:val="006699"/>
+          <w:sz w:val="18"/>
+          <w:szCs w:val="18"/>
+        </w:rPr>
+        <w:t>&lt;</w:t>
+      </w:r>
+      <w:r>
+        <w:rPr>
+          <w:rStyle w:val="tag-name"/>
+          <w:rFonts w:ascii="Consolas" w:hAnsi="Consolas" w:cs="Consolas"/>
+          <w:b/>
+          <w:bCs/>
+          <w:color w:val="006699"/>
+          <w:sz w:val="18"/>
+          <w:szCs w:val="18"/>
+        </w:rPr>
+        <w:t>Grid</w:t>
+      </w:r>
+      <w:r>
+        <w:rPr>
+          <w:rStyle w:val="tag"/>
+          <w:rFonts w:ascii="Consolas" w:hAnsi="Consolas" w:cs="Consolas"/>
+          <w:b/>
+          <w:bCs/>
+          <w:color w:val="006699"/>
+          <w:sz w:val="18"/>
+          <w:szCs w:val="18"/>
+        </w:rPr>
+        <w:t>&gt;</w:t>
+      </w:r>
+      <w:r>
+        <w:rPr>
+          <w:rFonts w:ascii="Consolas" w:hAnsi="Consolas" w:cs="Consolas"/>
+          <w:color w:val="000000"/>
+          <w:sz w:val="18"/>
+          <w:szCs w:val="18"/>
+        </w:rPr>
+        <w:t>  </w:t>
+      </w:r>
+    </w:p>
+    <w:p>
+      <w:pPr>
+        <w:numPr>
+          <w:ilvl w:val="0"/>
+          <w:numId w:val="3"/>
+        </w:numPr>
+        <w:pBdr>
+          <w:left w:val="single" w:sz="12" w:space="8" w:color="CCCCCC"/>
+        </w:pBdr>
+        <w:shd w:val="clear" w:color="auto" w:fill="FFFFFF"/>
+        <w:spacing w:before="100" w:beforeAutospacing="1" w:after="100" w:afterAutospacing="1" w:line="210" w:lineRule="atLeast"/>
+        <w:ind w:left="675"/>
+        <w:rPr>
+          <w:rFonts w:ascii="Consolas" w:hAnsi="Consolas" w:cs="Consolas"/>
+          <w:color w:val="5C5C5C"/>
+          <w:sz w:val="18"/>
+          <w:szCs w:val="18"/>
+        </w:rPr>
+      </w:pPr>
+      <w:r>
+        <w:rPr>
+          <w:rFonts w:ascii="Consolas" w:hAnsi="Consolas" w:cs="Consolas"/>
+          <w:color w:val="000000"/>
+          <w:sz w:val="18"/>
+          <w:szCs w:val="18"/>
+        </w:rPr>
+        <w:t>          ...  </w:t>
+      </w:r>
+    </w:p>
+    <w:p>
+      <w:pPr>
+        <w:numPr>
+          <w:ilvl w:val="0"/>
+          <w:numId w:val="3"/>
+        </w:numPr>
+        <w:pBdr>
+          <w:left w:val="single" w:sz="12" w:space="8" w:color="CCCCCC"/>
+        </w:pBdr>
+        <w:shd w:val="clear" w:color="auto" w:fill="F8F8F8"/>
+        <w:spacing w:before="100" w:beforeAutospacing="1" w:after="100" w:afterAutospacing="1" w:line="210" w:lineRule="atLeast"/>
+        <w:ind w:left="675"/>
+        <w:rPr>
+          <w:rFonts w:ascii="Consolas" w:hAnsi="Consolas" w:cs="Consolas"/>
+          <w:color w:val="5C5C5C"/>
+          <w:sz w:val="18"/>
+          <w:szCs w:val="18"/>
+        </w:rPr>
+      </w:pPr>
+      <w:r>
+        <w:rPr>
+          <w:rFonts w:ascii="Consolas" w:hAnsi="Consolas" w:cs="Consolas"/>
+          <w:color w:val="000000"/>
+          <w:sz w:val="18"/>
+          <w:szCs w:val="18"/>
+        </w:rPr>
+        <w:t>          </w:t>
+      </w:r>
+      <w:r>
+        <w:rPr>
+          <w:rStyle w:val="tag"/>
+          <w:rFonts w:ascii="Consolas" w:hAnsi="Consolas" w:cs="Consolas"/>
+          <w:b/>
+          <w:bCs/>
+          <w:color w:val="006699"/>
+          <w:sz w:val="18"/>
+          <w:szCs w:val="18"/>
+        </w:rPr>
+        <w:t>&lt;</w:t>
+      </w:r>
+      <w:proofErr w:type="spellStart"/>
+      <w:r>
+        <w:rPr>
+          <w:rStyle w:val="tag-name"/>
+          <w:rFonts w:ascii="Consolas" w:hAnsi="Consolas" w:cs="Consolas"/>
+          <w:b/>
+          <w:bCs/>
+          <w:color w:val="006699"/>
+          <w:sz w:val="18"/>
+          <w:szCs w:val="18"/>
+        </w:rPr>
+        <w:t>ContentPresenter</w:t>
+      </w:r>
+      <w:proofErr w:type="spellEnd"/>
+      <w:r>
+        <w:rPr>
+          <w:rFonts w:ascii="Consolas" w:hAnsi="Consolas" w:cs="Consolas"/>
+          <w:color w:val="000000"/>
+          <w:sz w:val="18"/>
+          <w:szCs w:val="18"/>
+        </w:rPr>
+        <w:t> </w:t>
+      </w:r>
+      <w:proofErr w:type="spellStart"/>
+      <w:r>
+        <w:rPr>
+          <w:rStyle w:val="attribute"/>
+          <w:rFonts w:ascii="Consolas" w:hAnsi="Consolas" w:cs="Consolas"/>
+          <w:color w:val="FF0000"/>
+          <w:sz w:val="18"/>
+          <w:szCs w:val="18"/>
+        </w:rPr>
+        <w:t>ContentSource</w:t>
+      </w:r>
+      <w:proofErr w:type="spellEnd"/>
+      <w:r>
+        <w:rPr>
+          <w:rFonts w:ascii="Consolas" w:hAnsi="Consolas" w:cs="Consolas"/>
+          <w:color w:val="000000"/>
+          <w:sz w:val="18"/>
+          <w:szCs w:val="18"/>
+        </w:rPr>
+        <w:t>=</w:t>
+      </w:r>
+      <w:r>
+        <w:rPr>
+          <w:rStyle w:val="attribute-value"/>
+          <w:rFonts w:ascii="Consolas" w:hAnsi="Consolas" w:cs="Consolas"/>
+          <w:color w:val="0000FF"/>
+          <w:sz w:val="18"/>
+          <w:szCs w:val="18"/>
+        </w:rPr>
+        <w:t>"</w:t>
+      </w:r>
+      <w:proofErr w:type="spellStart"/>
+      <w:r>
+        <w:rPr>
+          <w:rStyle w:val="attribute-value"/>
+          <w:rFonts w:ascii="Consolas" w:hAnsi="Consolas" w:cs="Consolas"/>
+          <w:color w:val="0000FF"/>
+          <w:sz w:val="18"/>
+          <w:szCs w:val="18"/>
+        </w:rPr>
+        <w:t>MyProperty</w:t>
+      </w:r>
+      <w:proofErr w:type="spellEnd"/>
+      <w:r>
+        <w:rPr>
+          <w:rStyle w:val="attribute-value"/>
+          <w:rFonts w:ascii="Consolas" w:hAnsi="Consolas" w:cs="Consolas"/>
+          <w:color w:val="0000FF"/>
+          <w:sz w:val="18"/>
+          <w:szCs w:val="18"/>
+        </w:rPr>
+        <w:t>"</w:t>
+      </w:r>
+      <w:r>
+        <w:rPr>
+          <w:rFonts w:ascii="Consolas" w:hAnsi="Consolas" w:cs="Consolas"/>
+          <w:color w:val="000000"/>
+          <w:sz w:val="18"/>
+          <w:szCs w:val="18"/>
+        </w:rPr>
+        <w:t> </w:t>
+      </w:r>
+      <w:r>
+        <w:rPr>
+          <w:rStyle w:val="tag"/>
+          <w:rFonts w:ascii="Consolas" w:hAnsi="Consolas" w:cs="Consolas"/>
+          <w:b/>
+          <w:bCs/>
+          <w:color w:val="006699"/>
+          <w:sz w:val="18"/>
+          <w:szCs w:val="18"/>
+        </w:rPr>
+        <w:t>/&gt;</w:t>
+      </w:r>
+      <w:r>
+        <w:rPr>
+          <w:rFonts w:ascii="Consolas" w:hAnsi="Consolas" w:cs="Consolas"/>
+          <w:color w:val="000000"/>
+          <w:sz w:val="18"/>
+          <w:szCs w:val="18"/>
+        </w:rPr>
+        <w:t>  </w:t>
+      </w:r>
+    </w:p>
+    <w:p>
+      <w:pPr>
+        <w:numPr>
+          <w:ilvl w:val="0"/>
+          <w:numId w:val="3"/>
+        </w:numPr>
+        <w:pBdr>
+          <w:left w:val="single" w:sz="12" w:space="8" w:color="CCCCCC"/>
+        </w:pBdr>
+        <w:shd w:val="clear" w:color="auto" w:fill="FFFFFF"/>
+        <w:spacing w:before="100" w:beforeAutospacing="1" w:after="100" w:afterAutospacing="1" w:line="210" w:lineRule="atLeast"/>
+        <w:ind w:left="675"/>
+        <w:rPr>
+          <w:rFonts w:ascii="Consolas" w:hAnsi="Consolas" w:cs="Consolas"/>
+          <w:color w:val="5C5C5C"/>
+          <w:sz w:val="18"/>
+          <w:szCs w:val="18"/>
+        </w:rPr>
+      </w:pPr>
+      <w:r>
+        <w:rPr>
+          <w:rFonts w:ascii="Consolas" w:hAnsi="Consolas" w:cs="Consolas"/>
+          <w:color w:val="000000"/>
+          <w:sz w:val="18"/>
+          <w:szCs w:val="18"/>
+        </w:rPr>
+        <w:t>          ...  </w:t>
+      </w:r>
+    </w:p>
+    <w:p>
+      <w:pPr>
+        <w:numPr>
+          <w:ilvl w:val="0"/>
+          <w:numId w:val="3"/>
+        </w:numPr>
+        <w:pBdr>
+          <w:left w:val="single" w:sz="12" w:space="8" w:color="CCCCCC"/>
+        </w:pBdr>
+        <w:shd w:val="clear" w:color="auto" w:fill="F8F8F8"/>
+        <w:spacing w:before="100" w:beforeAutospacing="1" w:after="100" w:afterAutospacing="1" w:line="210" w:lineRule="atLeast"/>
+        <w:ind w:left="675"/>
+        <w:rPr>
+          <w:rFonts w:ascii="Consolas" w:hAnsi="Consolas" w:cs="Consolas"/>
+          <w:color w:val="5C5C5C"/>
+          <w:sz w:val="18"/>
+          <w:szCs w:val="18"/>
+        </w:rPr>
+      </w:pPr>
+      <w:r>
+        <w:rPr>
+          <w:rFonts w:ascii="Consolas" w:hAnsi="Consolas" w:cs="Consolas"/>
+          <w:color w:val="000000"/>
+          <w:sz w:val="18"/>
+          <w:szCs w:val="18"/>
+        </w:rPr>
+        <w:t>      </w:t>
+      </w:r>
+      <w:r>
+        <w:rPr>
+          <w:rStyle w:val="tag"/>
+          <w:rFonts w:ascii="Consolas" w:hAnsi="Consolas" w:cs="Consolas"/>
+          <w:b/>
+          <w:bCs/>
+          <w:color w:val="006699"/>
+          <w:sz w:val="18"/>
+          <w:szCs w:val="18"/>
+        </w:rPr>
+        <w:t>&lt;/</w:t>
+      </w:r>
+      <w:r>
+        <w:rPr>
+          <w:rStyle w:val="tag-name"/>
+          <w:rFonts w:ascii="Consolas" w:hAnsi="Consolas" w:cs="Consolas"/>
+          <w:b/>
+          <w:bCs/>
+          <w:color w:val="006699"/>
+          <w:sz w:val="18"/>
+          <w:szCs w:val="18"/>
+        </w:rPr>
+        <w:t>Grid</w:t>
+      </w:r>
+      <w:r>
+        <w:rPr>
+          <w:rStyle w:val="tag"/>
+          <w:rFonts w:ascii="Consolas" w:hAnsi="Consolas" w:cs="Consolas"/>
+          <w:b/>
+          <w:bCs/>
+          <w:color w:val="006699"/>
+          <w:sz w:val="18"/>
+          <w:szCs w:val="18"/>
+        </w:rPr>
+        <w:t>&gt;</w:t>
+      </w:r>
+      <w:r>
+        <w:rPr>
+          <w:rFonts w:ascii="Consolas" w:hAnsi="Consolas" w:cs="Consolas"/>
+          <w:color w:val="000000"/>
+          <w:sz w:val="18"/>
+          <w:szCs w:val="18"/>
+        </w:rPr>
+        <w:t>  </w:t>
+      </w:r>
+    </w:p>
+    <w:p>
+      <w:pPr>
+        <w:numPr>
+          <w:ilvl w:val="0"/>
+          <w:numId w:val="3"/>
+        </w:numPr>
+        <w:pBdr>
+          <w:left w:val="single" w:sz="12" w:space="8" w:color="CCCCCC"/>
+        </w:pBdr>
+        <w:shd w:val="clear" w:color="auto" w:fill="FFFFFF"/>
+        <w:spacing w:before="100" w:beforeAutospacing="1" w:after="100" w:afterAutospacing="1" w:line="210" w:lineRule="atLeast"/>
+        <w:ind w:left="675"/>
+        <w:rPr>
+          <w:rFonts w:ascii="Consolas" w:hAnsi="Consolas" w:cs="Consolas"/>
+          <w:color w:val="5C5C5C"/>
+          <w:sz w:val="18"/>
+          <w:szCs w:val="18"/>
+        </w:rPr>
+      </w:pPr>
+      <w:r>
+        <w:rPr>
+          <w:rStyle w:val="tag"/>
+          <w:rFonts w:ascii="Consolas" w:hAnsi="Consolas" w:cs="Consolas"/>
+          <w:b/>
+          <w:bCs/>
+          <w:color w:val="006699"/>
+          <w:sz w:val="18"/>
+          <w:szCs w:val="18"/>
+        </w:rPr>
+        <w:t>&lt;/</w:t>
+      </w:r>
+      <w:proofErr w:type="spellStart"/>
+      <w:r>
+        <w:rPr>
+          <w:rStyle w:val="tag-name"/>
+          <w:rFonts w:ascii="Consolas" w:hAnsi="Consolas" w:cs="Consolas"/>
+          <w:b/>
+          <w:bCs/>
+          <w:color w:val="006699"/>
+          <w:sz w:val="18"/>
+          <w:szCs w:val="18"/>
+        </w:rPr>
+        <w:t>ControlTempalte</w:t>
+      </w:r>
+      <w:proofErr w:type="spellEnd"/>
+      <w:r>
+        <w:rPr>
+          <w:rStyle w:val="tag"/>
+          <w:rFonts w:ascii="Consolas" w:hAnsi="Consolas" w:cs="Consolas"/>
+          <w:b/>
+          <w:bCs/>
+          <w:color w:val="006699"/>
+          <w:sz w:val="18"/>
+          <w:szCs w:val="18"/>
+        </w:rPr>
+        <w:t>&gt;</w:t>
+      </w:r>
+      <w:r>
+        <w:rPr>
+          <w:rFonts w:ascii="Consolas" w:hAnsi="Consolas" w:cs="Consolas"/>
+          <w:color w:val="000000"/>
+          <w:sz w:val="18"/>
+          <w:szCs w:val="18"/>
+        </w:rPr>
+        <w:t>  </w:t>
+      </w:r>
+    </w:p>
+    <w:p>
+      <w:r>
+        <w:t>This is a sort of optimized alternative to (not always true!):</w:t>
+      </w:r>
+    </w:p>
+    <w:p>
+      <w:pPr>
+        <w:numPr>
+          <w:ilvl w:val="0"/>
+          <w:numId w:val="4"/>
+        </w:numPr>
+        <w:pBdr>
+          <w:left w:val="single" w:sz="12" w:space="8" w:color="CCCCCC"/>
+        </w:pBdr>
+        <w:shd w:val="clear" w:color="auto" w:fill="FFFFFF"/>
+        <w:spacing w:before="100" w:beforeAutospacing="1" w:after="100" w:afterAutospacing="1" w:line="210" w:lineRule="atLeast"/>
+        <w:ind w:left="675"/>
+        <w:rPr>
+          <w:rFonts w:ascii="Consolas" w:hAnsi="Consolas" w:cs="Consolas"/>
+          <w:color w:val="5C5C5C"/>
+          <w:sz w:val="18"/>
+          <w:szCs w:val="18"/>
+        </w:rPr>
+      </w:pPr>
+      <w:r>
+        <w:rPr>
+          <w:rStyle w:val="tag"/>
+          <w:rFonts w:ascii="Consolas" w:hAnsi="Consolas" w:cs="Consolas"/>
+          <w:b/>
+          <w:bCs/>
+          <w:color w:val="006699"/>
+          <w:sz w:val="18"/>
+          <w:szCs w:val="18"/>
+        </w:rPr>
+        <w:t>&lt;</w:t>
+      </w:r>
+      <w:proofErr w:type="spellStart"/>
+      <w:r>
+        <w:rPr>
+          <w:rStyle w:val="tag"/>
+          <w:rFonts w:ascii="Consolas" w:hAnsi="Consolas" w:cs="Consolas"/>
+          <w:b/>
+          <w:bCs/>
+          <w:color w:val="006699"/>
+          <w:sz w:val="18"/>
+          <w:szCs w:val="18"/>
+        </w:rPr>
+        <w:t>C</w:t>
+      </w:r>
+      <w:r>
+        <w:rPr>
+          <w:rStyle w:val="tag-name"/>
+          <w:rFonts w:ascii="Consolas" w:hAnsi="Consolas" w:cs="Consolas"/>
+          <w:b/>
+          <w:bCs/>
+          <w:color w:val="006699"/>
+          <w:sz w:val="18"/>
+          <w:szCs w:val="18"/>
+        </w:rPr>
+        <w:t>ontrolTemplate</w:t>
+      </w:r>
+      <w:proofErr w:type="spellEnd"/>
+      <w:r>
+        <w:rPr>
+          <w:rFonts w:ascii="Consolas" w:hAnsi="Consolas" w:cs="Consolas"/>
+          <w:color w:val="000000"/>
+          <w:sz w:val="18"/>
+          <w:szCs w:val="18"/>
+        </w:rPr>
+        <w:t> </w:t>
+      </w:r>
+      <w:proofErr w:type="spellStart"/>
+      <w:r>
+        <w:rPr>
+          <w:rStyle w:val="attribute"/>
+          <w:rFonts w:ascii="Consolas" w:hAnsi="Consolas" w:cs="Consolas"/>
+          <w:color w:val="FF0000"/>
+          <w:sz w:val="18"/>
+          <w:szCs w:val="18"/>
+        </w:rPr>
+        <w:t>TargetType</w:t>
+      </w:r>
+      <w:proofErr w:type="spellEnd"/>
+      <w:r>
+        <w:rPr>
+          <w:rFonts w:ascii="Consolas" w:hAnsi="Consolas" w:cs="Consolas"/>
+          <w:color w:val="000000"/>
+          <w:sz w:val="18"/>
+          <w:szCs w:val="18"/>
+        </w:rPr>
+        <w:t>=</w:t>
+      </w:r>
+      <w:r>
+        <w:rPr>
+          <w:rStyle w:val="attribute-value"/>
+          <w:rFonts w:ascii="Consolas" w:hAnsi="Consolas" w:cs="Consolas"/>
+          <w:color w:val="0000FF"/>
+          <w:sz w:val="18"/>
+          <w:szCs w:val="18"/>
+        </w:rPr>
+        <w:t>"</w:t>
+      </w:r>
+      <w:proofErr w:type="spellStart"/>
+      <w:r>
+        <w:rPr>
+          <w:rStyle w:val="attribute-value"/>
+          <w:rFonts w:ascii="Consolas" w:hAnsi="Consolas" w:cs="Consolas"/>
+          <w:color w:val="0000FF"/>
+          <w:sz w:val="18"/>
+          <w:szCs w:val="18"/>
+        </w:rPr>
+        <w:t>MyControl</w:t>
+      </w:r>
+      <w:proofErr w:type="spellEnd"/>
+      <w:r>
+        <w:rPr>
+          <w:rStyle w:val="attribute-value"/>
+          <w:rFonts w:ascii="Consolas" w:hAnsi="Consolas" w:cs="Consolas"/>
+          <w:color w:val="0000FF"/>
+          <w:sz w:val="18"/>
+          <w:szCs w:val="18"/>
+        </w:rPr>
+        <w:t>"</w:t>
+      </w:r>
+      <w:r>
+        <w:rPr>
+          <w:rStyle w:val="tag"/>
+          <w:rFonts w:ascii="Consolas" w:hAnsi="Consolas" w:cs="Consolas"/>
+          <w:b/>
+          <w:bCs/>
+          <w:color w:val="006699"/>
+          <w:sz w:val="18"/>
+          <w:szCs w:val="18"/>
+        </w:rPr>
+        <w:t>&gt;</w:t>
+      </w:r>
+      <w:r>
+        <w:rPr>
+          <w:rFonts w:ascii="Consolas" w:hAnsi="Consolas" w:cs="Consolas"/>
+          <w:color w:val="000000"/>
+          <w:sz w:val="18"/>
+          <w:szCs w:val="18"/>
+        </w:rPr>
+        <w:t>  </w:t>
+      </w:r>
+    </w:p>
+    <w:p>
+      <w:pPr>
+        <w:numPr>
+          <w:ilvl w:val="0"/>
+          <w:numId w:val="4"/>
+        </w:numPr>
+        <w:pBdr>
+          <w:left w:val="single" w:sz="12" w:space="8" w:color="CCCCCC"/>
+        </w:pBdr>
+        <w:shd w:val="clear" w:color="auto" w:fill="F8F8F8"/>
+        <w:spacing w:before="100" w:beforeAutospacing="1" w:after="100" w:afterAutospacing="1" w:line="210" w:lineRule="atLeast"/>
+        <w:ind w:left="675"/>
+        <w:rPr>
+          <w:rFonts w:ascii="Consolas" w:hAnsi="Consolas" w:cs="Consolas"/>
+          <w:color w:val="5C5C5C"/>
+          <w:sz w:val="18"/>
+          <w:szCs w:val="18"/>
+        </w:rPr>
+      </w:pPr>
+      <w:r>
+        <w:rPr>
+          <w:rFonts w:ascii="Consolas" w:hAnsi="Consolas" w:cs="Consolas"/>
+          <w:color w:val="000000"/>
+          <w:sz w:val="18"/>
+          <w:szCs w:val="18"/>
+        </w:rPr>
+        <w:t>      </w:t>
+      </w:r>
+      <w:r>
+        <w:rPr>
+          <w:rStyle w:val="tag"/>
+          <w:rFonts w:ascii="Consolas" w:hAnsi="Consolas" w:cs="Consolas"/>
+          <w:b/>
+          <w:bCs/>
+          <w:color w:val="006699"/>
+          <w:sz w:val="18"/>
+          <w:szCs w:val="18"/>
+        </w:rPr>
+        <w:t>&lt;</w:t>
+      </w:r>
+      <w:r>
+        <w:rPr>
+          <w:rStyle w:val="tag-name"/>
+          <w:rFonts w:ascii="Consolas" w:hAnsi="Consolas" w:cs="Consolas"/>
+          <w:b/>
+          <w:bCs/>
+          <w:color w:val="006699"/>
+          <w:sz w:val="18"/>
+          <w:szCs w:val="18"/>
+        </w:rPr>
+        <w:t>Grid</w:t>
+      </w:r>
+      <w:r>
+        <w:rPr>
+          <w:rStyle w:val="tag"/>
+          <w:rFonts w:ascii="Consolas" w:hAnsi="Consolas" w:cs="Consolas"/>
+          <w:b/>
+          <w:bCs/>
+          <w:color w:val="006699"/>
+          <w:sz w:val="18"/>
+          <w:szCs w:val="18"/>
+        </w:rPr>
+        <w:t>&gt;</w:t>
+      </w:r>
+      <w:r>
+        <w:rPr>
+          <w:rFonts w:ascii="Consolas" w:hAnsi="Consolas" w:cs="Consolas"/>
+          <w:color w:val="000000"/>
+          <w:sz w:val="18"/>
+          <w:szCs w:val="18"/>
+        </w:rPr>
+        <w:t>  </w:t>
+      </w:r>
+    </w:p>
+    <w:p>
+      <w:pPr>
+        <w:numPr>
+          <w:ilvl w:val="0"/>
+          <w:numId w:val="4"/>
+        </w:numPr>
+        <w:pBdr>
+          <w:left w:val="single" w:sz="12" w:space="8" w:color="CCCCCC"/>
+        </w:pBdr>
+        <w:shd w:val="clear" w:color="auto" w:fill="FFFFFF"/>
+        <w:spacing w:before="100" w:beforeAutospacing="1" w:after="100" w:afterAutospacing="1" w:line="210" w:lineRule="atLeast"/>
+        <w:ind w:left="675"/>
+        <w:rPr>
+          <w:rFonts w:ascii="Consolas" w:hAnsi="Consolas" w:cs="Consolas"/>
+          <w:color w:val="5C5C5C"/>
+          <w:sz w:val="18"/>
+          <w:szCs w:val="18"/>
+        </w:rPr>
+      </w:pPr>
+      <w:r>
+        <w:rPr>
+          <w:rFonts w:ascii="Consolas" w:hAnsi="Consolas" w:cs="Consolas"/>
+          <w:color w:val="000000"/>
+          <w:sz w:val="18"/>
+          <w:szCs w:val="18"/>
+        </w:rPr>
+        <w:t>          ...  </w:t>
+      </w:r>
+    </w:p>
+    <w:p>
+      <w:pPr>
+        <w:numPr>
+          <w:ilvl w:val="0"/>
+          <w:numId w:val="4"/>
+        </w:numPr>
+        <w:pBdr>
+          <w:left w:val="single" w:sz="12" w:space="8" w:color="CCCCCC"/>
+        </w:pBdr>
+        <w:shd w:val="clear" w:color="auto" w:fill="F8F8F8"/>
+        <w:spacing w:before="100" w:beforeAutospacing="1" w:after="100" w:afterAutospacing="1" w:line="210" w:lineRule="atLeast"/>
+        <w:ind w:left="675"/>
+        <w:rPr>
+          <w:rFonts w:ascii="Consolas" w:hAnsi="Consolas" w:cs="Consolas"/>
+          <w:color w:val="5C5C5C"/>
+          <w:sz w:val="18"/>
+          <w:szCs w:val="18"/>
+        </w:rPr>
+      </w:pPr>
+      <w:r>
+        <w:rPr>
+          <w:rFonts w:ascii="Consolas" w:hAnsi="Consolas" w:cs="Consolas"/>
+          <w:color w:val="000000"/>
+          <w:sz w:val="18"/>
+          <w:szCs w:val="18"/>
+        </w:rPr>
+        <w:t>          </w:t>
+      </w:r>
+      <w:r>
+        <w:rPr>
+          <w:rStyle w:val="tag"/>
+          <w:rFonts w:ascii="Consolas" w:hAnsi="Consolas" w:cs="Consolas"/>
+          <w:b/>
+          <w:bCs/>
+          <w:color w:val="006699"/>
+          <w:sz w:val="18"/>
+          <w:szCs w:val="18"/>
+        </w:rPr>
+        <w:t>&lt;</w:t>
+      </w:r>
+      <w:r>
+        <w:rPr>
+          <w:rStyle w:val="tag-name"/>
+          <w:rFonts w:ascii="Consolas" w:hAnsi="Consolas" w:cs="Consolas"/>
+          <w:b/>
+          <w:bCs/>
+          <w:color w:val="006699"/>
+          <w:sz w:val="18"/>
+          <w:szCs w:val="18"/>
+        </w:rPr>
+        <w:t>ContentControl</w:t>
+      </w:r>
+      <w:r>
+        <w:rPr>
+          <w:rFonts w:ascii="Consolas" w:hAnsi="Consolas" w:cs="Consolas"/>
+          <w:color w:val="000000"/>
+          <w:sz w:val="18"/>
+          <w:szCs w:val="18"/>
+        </w:rPr>
+        <w:t> </w:t>
+      </w:r>
+      <w:r>
+        <w:rPr>
+          <w:rStyle w:val="attribute"/>
+          <w:rFonts w:ascii="Consolas" w:hAnsi="Consolas" w:cs="Consolas"/>
+          <w:color w:val="FF0000"/>
+          <w:sz w:val="18"/>
+          <w:szCs w:val="18"/>
+        </w:rPr>
+        <w:t>Content</w:t>
+      </w:r>
+      <w:r>
+        <w:rPr>
+          <w:rFonts w:ascii="Consolas" w:hAnsi="Consolas" w:cs="Consolas"/>
+          <w:color w:val="000000"/>
+          <w:sz w:val="18"/>
+          <w:szCs w:val="18"/>
+        </w:rPr>
+        <w:t>=</w:t>
+      </w:r>
+      <w:r>
+        <w:rPr>
+          <w:rStyle w:val="attribute-value"/>
+          <w:rFonts w:ascii="Consolas" w:hAnsi="Consolas" w:cs="Consolas"/>
+          <w:color w:val="0000FF"/>
+          <w:sz w:val="18"/>
+          <w:szCs w:val="18"/>
+        </w:rPr>
+        <w:t>"{TemplateBinding MyProperty}"</w:t>
+      </w:r>
+      <w:r>
+        <w:rPr>
+          <w:rFonts w:ascii="Consolas" w:hAnsi="Consolas" w:cs="Consolas"/>
+          <w:color w:val="000000"/>
+          <w:sz w:val="18"/>
+          <w:szCs w:val="18"/>
+        </w:rPr>
+        <w:t> </w:t>
+      </w:r>
+      <w:r>
+        <w:rPr>
+          <w:rStyle w:val="tag"/>
+          <w:rFonts w:ascii="Consolas" w:hAnsi="Consolas" w:cs="Consolas"/>
+          <w:b/>
+          <w:bCs/>
+          <w:color w:val="006699"/>
+          <w:sz w:val="18"/>
+          <w:szCs w:val="18"/>
+        </w:rPr>
+        <w:t>/&gt;</w:t>
+      </w:r>
+      <w:r>
+        <w:rPr>
+          <w:rFonts w:ascii="Consolas" w:hAnsi="Consolas" w:cs="Consolas"/>
+          <w:color w:val="000000"/>
+          <w:sz w:val="18"/>
+          <w:szCs w:val="18"/>
+        </w:rPr>
+        <w:t>  </w:t>
+      </w:r>
+    </w:p>
+    <w:p>
+      <w:pPr>
+        <w:numPr>
+          <w:ilvl w:val="0"/>
+          <w:numId w:val="4"/>
+        </w:numPr>
+        <w:pBdr>
+          <w:left w:val="single" w:sz="12" w:space="8" w:color="CCCCCC"/>
+        </w:pBdr>
+        <w:shd w:val="clear" w:color="auto" w:fill="FFFFFF"/>
+        <w:spacing w:before="100" w:beforeAutospacing="1" w:after="100" w:afterAutospacing="1" w:line="210" w:lineRule="atLeast"/>
+        <w:ind w:left="675"/>
+        <w:rPr>
+          <w:rFonts w:ascii="Consolas" w:hAnsi="Consolas" w:cs="Consolas"/>
+          <w:color w:val="5C5C5C"/>
+          <w:sz w:val="18"/>
+          <w:szCs w:val="18"/>
+        </w:rPr>
+      </w:pPr>
+      <w:r>
+        <w:rPr>
+          <w:rFonts w:ascii="Consolas" w:hAnsi="Consolas" w:cs="Consolas"/>
+          <w:color w:val="000000"/>
+          <w:sz w:val="18"/>
+          <w:szCs w:val="18"/>
+        </w:rPr>
+        <w:t>          ...  </w:t>
+      </w:r>
+    </w:p>
+    <w:p>
+      <w:pPr>
+        <w:numPr>
+          <w:ilvl w:val="0"/>
+          <w:numId w:val="4"/>
+        </w:numPr>
+        <w:pBdr>
+          <w:left w:val="single" w:sz="12" w:space="8" w:color="CCCCCC"/>
+        </w:pBdr>
+        <w:shd w:val="clear" w:color="auto" w:fill="F8F8F8"/>
+        <w:spacing w:before="100" w:beforeAutospacing="1" w:after="100" w:afterAutospacing="1" w:line="210" w:lineRule="atLeast"/>
+        <w:ind w:left="675"/>
+        <w:rPr>
+          <w:rFonts w:ascii="Consolas" w:hAnsi="Consolas" w:cs="Consolas"/>
+          <w:color w:val="5C5C5C"/>
+          <w:sz w:val="18"/>
+          <w:szCs w:val="18"/>
+        </w:rPr>
+      </w:pPr>
+      <w:r>
+        <w:rPr>
+          <w:rFonts w:ascii="Consolas" w:hAnsi="Consolas" w:cs="Consolas"/>
+          <w:color w:val="000000"/>
+          <w:sz w:val="18"/>
+          <w:szCs w:val="18"/>
+        </w:rPr>
+        <w:t>      </w:t>
+      </w:r>
+      <w:r>
+        <w:rPr>
+          <w:rStyle w:val="tag"/>
+          <w:rFonts w:ascii="Consolas" w:hAnsi="Consolas" w:cs="Consolas"/>
+          <w:b/>
+          <w:bCs/>
+          <w:color w:val="006699"/>
+          <w:sz w:val="18"/>
+          <w:szCs w:val="18"/>
+        </w:rPr>
+        <w:t>&lt;/</w:t>
+      </w:r>
+      <w:r>
+        <w:rPr>
+          <w:rStyle w:val="tag-name"/>
+          <w:rFonts w:ascii="Consolas" w:hAnsi="Consolas" w:cs="Consolas"/>
+          <w:b/>
+          <w:bCs/>
+          <w:color w:val="006699"/>
+          <w:sz w:val="18"/>
+          <w:szCs w:val="18"/>
+        </w:rPr>
+        <w:t>Grid</w:t>
+      </w:r>
+      <w:r>
+        <w:rPr>
+          <w:rStyle w:val="tag"/>
+          <w:rFonts w:ascii="Consolas" w:hAnsi="Consolas" w:cs="Consolas"/>
+          <w:b/>
+          <w:bCs/>
+          <w:color w:val="006699"/>
+          <w:sz w:val="18"/>
+          <w:szCs w:val="18"/>
+        </w:rPr>
+        <w:t>&gt;</w:t>
+      </w:r>
+      <w:r>
+        <w:rPr>
+          <w:rFonts w:ascii="Consolas" w:hAnsi="Consolas" w:cs="Consolas"/>
+          <w:color w:val="000000"/>
+          <w:sz w:val="18"/>
+          <w:szCs w:val="18"/>
+        </w:rPr>
+        <w:t>  </w:t>
+      </w:r>
+    </w:p>
+    <w:p>
+      <w:pPr>
+        <w:numPr>
+          <w:ilvl w:val="0"/>
+          <w:numId w:val="4"/>
+        </w:numPr>
+        <w:pBdr>
+          <w:left w:val="single" w:sz="12" w:space="8" w:color="CCCCCC"/>
+        </w:pBdr>
+        <w:shd w:val="clear" w:color="auto" w:fill="FFFFFF"/>
+        <w:spacing w:before="100" w:beforeAutospacing="1" w:after="100" w:afterAutospacing="1" w:line="210" w:lineRule="atLeast"/>
+        <w:ind w:left="675"/>
+        <w:rPr>
+          <w:rFonts w:ascii="Consolas" w:hAnsi="Consolas" w:cs="Consolas"/>
+          <w:color w:val="5C5C5C"/>
+          <w:sz w:val="18"/>
+          <w:szCs w:val="18"/>
+        </w:rPr>
+      </w:pPr>
+      <w:r>
+        <w:rPr>
+          <w:rStyle w:val="tag"/>
+          <w:rFonts w:ascii="Consolas" w:hAnsi="Consolas" w:cs="Consolas"/>
+          <w:b/>
+          <w:bCs/>
+          <w:color w:val="006699"/>
+          <w:sz w:val="18"/>
+          <w:szCs w:val="18"/>
+        </w:rPr>
+        <w:t>&lt;/</w:t>
+      </w:r>
+      <w:proofErr w:type="spellStart"/>
+      <w:r>
+        <w:rPr>
+          <w:rStyle w:val="tag-name"/>
+          <w:rFonts w:ascii="Consolas" w:hAnsi="Consolas" w:cs="Consolas"/>
+          <w:b/>
+          <w:bCs/>
+          <w:color w:val="006699"/>
+          <w:sz w:val="18"/>
+          <w:szCs w:val="18"/>
+        </w:rPr>
+        <w:t>ControlTempalte</w:t>
+      </w:r>
+      <w:proofErr w:type="spellEnd"/>
+      <w:r>
+        <w:rPr>
+          <w:rStyle w:val="tag"/>
+          <w:rFonts w:ascii="Consolas" w:hAnsi="Consolas" w:cs="Consolas"/>
+          <w:b/>
+          <w:bCs/>
+          <w:color w:val="006699"/>
+          <w:sz w:val="18"/>
+          <w:szCs w:val="18"/>
+        </w:rPr>
+        <w:t>&gt;</w:t>
+      </w:r>
+      <w:r>
+        <w:rPr>
+          <w:rFonts w:ascii="Consolas" w:hAnsi="Consolas" w:cs="Consolas"/>
+          <w:color w:val="000000"/>
+          <w:sz w:val="18"/>
+          <w:szCs w:val="18"/>
+        </w:rPr>
+        <w:t>  </w:t>
+      </w:r>
+    </w:p>
+    <w:p>
+      <w:r>
+        <w:t xml:space="preserve">(By the way, the </w:t>
+      </w:r>
+      <w:proofErr w:type="spellStart"/>
+      <w:r>
+        <w:t>Content</w:t>
+      </w:r>
+      <w:bookmarkStart w:id="1" w:name="_GoBack"/>
+      <w:bookmarkEnd w:id="1"/>
+      <w:r>
+        <w:t>Control</w:t>
+      </w:r>
+      <w:proofErr w:type="spellEnd"/>
+      <w:r>
+        <w:t xml:space="preserve"> uses a </w:t>
+      </w:r>
+      <w:proofErr w:type="spellStart"/>
+      <w:r>
+        <w:t>ContentPresenter</w:t>
+      </w:r>
+      <w:proofErr w:type="spellEnd"/>
+      <w:r>
+        <w:t xml:space="preserve"> by default to display its Content property...)</w:t>
+      </w:r>
+    </w:p>
+    <w:p>
+      <w:r>
+        <w:t xml:space="preserve">The default value of the </w:t>
+      </w:r>
+      <w:proofErr w:type="spellStart"/>
+      <w:r>
+        <w:t>ContentPresenter.ContentSource</w:t>
+      </w:r>
+      <w:proofErr w:type="spellEnd"/>
+      <w:r>
+        <w:t xml:space="preserve"> is "Content": if you have a control that have a Content property, you put its value by just adding a </w:t>
+      </w:r>
+      <w:proofErr w:type="spellStart"/>
+      <w:r>
+        <w:t>ContentPresenter</w:t>
+      </w:r>
+      <w:proofErr w:type="spellEnd"/>
+      <w:r>
+        <w:t xml:space="preserve"> in you </w:t>
+      </w:r>
+      <w:proofErr w:type="spellStart"/>
+      <w:r>
+        <w:t>ControlTemplate</w:t>
+      </w:r>
+      <w:proofErr w:type="spellEnd"/>
+      <w:r>
+        <w:t>.</w:t>
+      </w:r>
+    </w:p>
+    <w:p>
+      <w:r>
+        <w:t xml:space="preserve">The </w:t>
+      </w:r>
+      <w:proofErr w:type="spellStart"/>
+      <w:r>
+        <w:t>ContentPresenter</w:t>
+      </w:r>
+      <w:proofErr w:type="spellEnd"/>
+      <w:r>
+        <w:t xml:space="preserve"> has been designed to be a kind of light-weight Content place holder inside a </w:t>
+      </w:r>
+      <w:proofErr w:type="spellStart"/>
+      <w:r>
+        <w:t>ControlTemplate</w:t>
+      </w:r>
+      <w:proofErr w:type="spellEnd"/>
+      <w:r>
+        <w:t>.</w:t>
+      </w:r>
+    </w:p>
+    <w:p>
+      <w:r>
+        <w:t xml:space="preserve">For the all other cases, the </w:t>
+      </w:r>
+      <w:proofErr w:type="spellStart"/>
+      <w:r>
+        <w:t>ContentControl</w:t>
+      </w:r>
+      <w:proofErr w:type="spellEnd"/>
+      <w:r>
+        <w:t xml:space="preserve"> should be used (Data/Form separation and so on...).</w:t>
+      </w:r>
+    </w:p>
+    <w:p>
+      <w:r>
+        <w:t xml:space="preserve">If you still use a </w:t>
+      </w:r>
+      <w:proofErr w:type="spellStart"/>
+      <w:r>
+        <w:t>ContentPresenter</w:t>
+      </w:r>
+      <w:proofErr w:type="spellEnd"/>
+      <w:r>
+        <w:t xml:space="preserve"> for other purposes do not forget to reset the </w:t>
+      </w:r>
+      <w:proofErr w:type="spellStart"/>
+      <w:r>
+        <w:t>ContentSource</w:t>
+      </w:r>
+      <w:proofErr w:type="spellEnd"/>
+      <w:r>
+        <w:t xml:space="preserve"> property: </w:t>
+      </w:r>
+      <w:proofErr w:type="spellStart"/>
+      <w:r>
+        <w:t>ContentSource</w:t>
+      </w:r>
+      <w:proofErr w:type="spellEnd"/>
+      <w:r>
+        <w:t>=""</w:t>
+      </w:r>
+    </w:p>
+    <w:p>
+      <w:pPr>
+        <w:pStyle w:val="Heading1"/>
+      </w:pPr>
+      <w:r>
         <w:t>WPF Command Model</w:t>
       </w:r>
-      <w:bookmarkEnd w:id="1"/>
+      <w:bookmarkEnd w:id="0"/>
     </w:p>
     <w:p>
       <w:pPr>
@@ -1596,6 +2929,7 @@
       </w:pPr>
       <w:bookmarkStart w:id="2" w:name="_Toc394989374"/>
       <w:r>
+        <w:lastRenderedPageBreak/>
         <w:t>Commands</w:t>
       </w:r>
       <w:bookmarkEnd w:id="2"/>
@@ -2483,7 +3817,6 @@
       </w:pPr>
       <w:bookmarkStart w:id="10" w:name="_Toc394989382"/>
       <w:r>
-        <w:lastRenderedPageBreak/>
         <w:t>Example:</w:t>
       </w:r>
       <w:bookmarkEnd w:id="10"/>
@@ -2519,6 +3852,7 @@
           <w:sz w:val="20"/>
           <w:szCs w:val="20"/>
         </w:rPr>
+        <w:lastRenderedPageBreak/>
         <w:t xml:space="preserve">Given an instance of an </w:t>
       </w:r>
       <w:proofErr w:type="spellStart"/>
@@ -6604,7 +7938,7 @@
         <w:sz w:val="20"/>
         <w:szCs w:val="20"/>
       </w:rPr>
-      <w:t>2</w:t>
+      <w:t>5</w:t>
     </w:r>
     <w:r>
       <w:rPr>
@@ -6775,6 +8109,119 @@
 <file path=word/numbering.xml><?xml version="1.0" encoding="utf-8"?>
 <w:numbering xmlns:wpc="http://schemas.microsoft.com/office/word/2010/wordprocessingCanvas" xmlns:mc="http://schemas.openxmlformats.org/markup-compatibility/2006" xmlns:o="urn:schemas-microsoft-com:office:office" xmlns:r="http://schemas.openxmlformats.org/officeDocument/2006/relationships" xmlns:m="http://schemas.openxmlformats.org/officeDocument/2006/math" xmlns:v="urn:schemas-microsoft-com:vml" xmlns:wp14="http://schemas.microsoft.com/office/word/2010/wordprocessingDrawing" xmlns:wp="http://schemas.openxmlformats.org/drawingml/2006/wordprocessingDrawing" xmlns:w10="urn:schemas-microsoft-com:office:word" xmlns:w="http://schemas.openxmlformats.org/wordprocessingml/2006/main" xmlns:w14="http://schemas.microsoft.com/office/word/2010/wordml" xmlns:w15="http://schemas.microsoft.com/office/word/2012/wordml" xmlns:wpg="http://schemas.microsoft.com/office/word/2010/wordprocessingGroup" xmlns:wpi="http://schemas.microsoft.com/office/word/2010/wordprocessingInk" xmlns:wne="http://schemas.microsoft.com/office/word/2006/wordml" xmlns:wps="http://schemas.microsoft.com/office/word/2010/wordprocessingShape" mc:Ignorable="w14 w15 wp14">
   <w:abstractNum w:abstractNumId="0">
+    <w:nsid w:val="02ED698F"/>
+    <w:multiLevelType w:val="multilevel"/>
+    <w:tmpl w:val="E4F2B790"/>
+    <w:lvl w:ilvl="0">
+      <w:start w:val="1"/>
+      <w:numFmt w:val="decimal"/>
+      <w:lvlText w:val="%1."/>
+      <w:lvlJc w:val="left"/>
+      <w:pPr>
+        <w:tabs>
+          <w:tab w:val="num" w:pos="720"/>
+        </w:tabs>
+        <w:ind w:left="720" w:hanging="360"/>
+      </w:pPr>
+    </w:lvl>
+    <w:lvl w:ilvl="1" w:tentative="1">
+      <w:start w:val="1"/>
+      <w:numFmt w:val="decimal"/>
+      <w:lvlText w:val="%2."/>
+      <w:lvlJc w:val="left"/>
+      <w:pPr>
+        <w:tabs>
+          <w:tab w:val="num" w:pos="1440"/>
+        </w:tabs>
+        <w:ind w:left="1440" w:hanging="360"/>
+      </w:pPr>
+    </w:lvl>
+    <w:lvl w:ilvl="2" w:tentative="1">
+      <w:start w:val="1"/>
+      <w:numFmt w:val="decimal"/>
+      <w:lvlText w:val="%3."/>
+      <w:lvlJc w:val="left"/>
+      <w:pPr>
+        <w:tabs>
+          <w:tab w:val="num" w:pos="2160"/>
+        </w:tabs>
+        <w:ind w:left="2160" w:hanging="360"/>
+      </w:pPr>
+    </w:lvl>
+    <w:lvl w:ilvl="3" w:tentative="1">
+      <w:start w:val="1"/>
+      <w:numFmt w:val="decimal"/>
+      <w:lvlText w:val="%4."/>
+      <w:lvlJc w:val="left"/>
+      <w:pPr>
+        <w:tabs>
+          <w:tab w:val="num" w:pos="2880"/>
+        </w:tabs>
+        <w:ind w:left="2880" w:hanging="360"/>
+      </w:pPr>
+    </w:lvl>
+    <w:lvl w:ilvl="4" w:tentative="1">
+      <w:start w:val="1"/>
+      <w:numFmt w:val="decimal"/>
+      <w:lvlText w:val="%5."/>
+      <w:lvlJc w:val="left"/>
+      <w:pPr>
+        <w:tabs>
+          <w:tab w:val="num" w:pos="3600"/>
+        </w:tabs>
+        <w:ind w:left="3600" w:hanging="360"/>
+      </w:pPr>
+    </w:lvl>
+    <w:lvl w:ilvl="5" w:tentative="1">
+      <w:start w:val="1"/>
+      <w:numFmt w:val="decimal"/>
+      <w:lvlText w:val="%6."/>
+      <w:lvlJc w:val="left"/>
+      <w:pPr>
+        <w:tabs>
+          <w:tab w:val="num" w:pos="4320"/>
+        </w:tabs>
+        <w:ind w:left="4320" w:hanging="360"/>
+      </w:pPr>
+    </w:lvl>
+    <w:lvl w:ilvl="6" w:tentative="1">
+      <w:start w:val="1"/>
+      <w:numFmt w:val="decimal"/>
+      <w:lvlText w:val="%7."/>
+      <w:lvlJc w:val="left"/>
+      <w:pPr>
+        <w:tabs>
+          <w:tab w:val="num" w:pos="5040"/>
+        </w:tabs>
+        <w:ind w:left="5040" w:hanging="360"/>
+      </w:pPr>
+    </w:lvl>
+    <w:lvl w:ilvl="7" w:tentative="1">
+      <w:start w:val="1"/>
+      <w:numFmt w:val="decimal"/>
+      <w:lvlText w:val="%8."/>
+      <w:lvlJc w:val="left"/>
+      <w:pPr>
+        <w:tabs>
+          <w:tab w:val="num" w:pos="5760"/>
+        </w:tabs>
+        <w:ind w:left="5760" w:hanging="360"/>
+      </w:pPr>
+    </w:lvl>
+    <w:lvl w:ilvl="8" w:tentative="1">
+      <w:start w:val="1"/>
+      <w:numFmt w:val="decimal"/>
+      <w:lvlText w:val="%9."/>
+      <w:lvlJc w:val="left"/>
+      <w:pPr>
+        <w:tabs>
+          <w:tab w:val="num" w:pos="6480"/>
+        </w:tabs>
+        <w:ind w:left="6480" w:hanging="360"/>
+      </w:pPr>
+    </w:lvl>
+  </w:abstractNum>
+  <w:abstractNum w:abstractNumId="1">
     <w:nsid w:val="1FF535FE"/>
     <w:multiLevelType w:val="hybridMultilevel"/>
     <w:tmpl w:val="20B8A452"/>
@@ -6887,7 +8334,120 @@
       </w:rPr>
     </w:lvl>
   </w:abstractNum>
-  <w:abstractNum w:abstractNumId="1">
+  <w:abstractNum w:abstractNumId="2">
+    <w:nsid w:val="686F281D"/>
+    <w:multiLevelType w:val="multilevel"/>
+    <w:tmpl w:val="252E995A"/>
+    <w:lvl w:ilvl="0">
+      <w:start w:val="1"/>
+      <w:numFmt w:val="decimal"/>
+      <w:lvlText w:val="%1."/>
+      <w:lvlJc w:val="left"/>
+      <w:pPr>
+        <w:tabs>
+          <w:tab w:val="num" w:pos="720"/>
+        </w:tabs>
+        <w:ind w:left="720" w:hanging="360"/>
+      </w:pPr>
+    </w:lvl>
+    <w:lvl w:ilvl="1" w:tentative="1">
+      <w:start w:val="1"/>
+      <w:numFmt w:val="decimal"/>
+      <w:lvlText w:val="%2."/>
+      <w:lvlJc w:val="left"/>
+      <w:pPr>
+        <w:tabs>
+          <w:tab w:val="num" w:pos="1440"/>
+        </w:tabs>
+        <w:ind w:left="1440" w:hanging="360"/>
+      </w:pPr>
+    </w:lvl>
+    <w:lvl w:ilvl="2" w:tentative="1">
+      <w:start w:val="1"/>
+      <w:numFmt w:val="decimal"/>
+      <w:lvlText w:val="%3."/>
+      <w:lvlJc w:val="left"/>
+      <w:pPr>
+        <w:tabs>
+          <w:tab w:val="num" w:pos="2160"/>
+        </w:tabs>
+        <w:ind w:left="2160" w:hanging="360"/>
+      </w:pPr>
+    </w:lvl>
+    <w:lvl w:ilvl="3" w:tentative="1">
+      <w:start w:val="1"/>
+      <w:numFmt w:val="decimal"/>
+      <w:lvlText w:val="%4."/>
+      <w:lvlJc w:val="left"/>
+      <w:pPr>
+        <w:tabs>
+          <w:tab w:val="num" w:pos="2880"/>
+        </w:tabs>
+        <w:ind w:left="2880" w:hanging="360"/>
+      </w:pPr>
+    </w:lvl>
+    <w:lvl w:ilvl="4" w:tentative="1">
+      <w:start w:val="1"/>
+      <w:numFmt w:val="decimal"/>
+      <w:lvlText w:val="%5."/>
+      <w:lvlJc w:val="left"/>
+      <w:pPr>
+        <w:tabs>
+          <w:tab w:val="num" w:pos="3600"/>
+        </w:tabs>
+        <w:ind w:left="3600" w:hanging="360"/>
+      </w:pPr>
+    </w:lvl>
+    <w:lvl w:ilvl="5" w:tentative="1">
+      <w:start w:val="1"/>
+      <w:numFmt w:val="decimal"/>
+      <w:lvlText w:val="%6."/>
+      <w:lvlJc w:val="left"/>
+      <w:pPr>
+        <w:tabs>
+          <w:tab w:val="num" w:pos="4320"/>
+        </w:tabs>
+        <w:ind w:left="4320" w:hanging="360"/>
+      </w:pPr>
+    </w:lvl>
+    <w:lvl w:ilvl="6" w:tentative="1">
+      <w:start w:val="1"/>
+      <w:numFmt w:val="decimal"/>
+      <w:lvlText w:val="%7."/>
+      <w:lvlJc w:val="left"/>
+      <w:pPr>
+        <w:tabs>
+          <w:tab w:val="num" w:pos="5040"/>
+        </w:tabs>
+        <w:ind w:left="5040" w:hanging="360"/>
+      </w:pPr>
+    </w:lvl>
+    <w:lvl w:ilvl="7" w:tentative="1">
+      <w:start w:val="1"/>
+      <w:numFmt w:val="decimal"/>
+      <w:lvlText w:val="%8."/>
+      <w:lvlJc w:val="left"/>
+      <w:pPr>
+        <w:tabs>
+          <w:tab w:val="num" w:pos="5760"/>
+        </w:tabs>
+        <w:ind w:left="5760" w:hanging="360"/>
+      </w:pPr>
+    </w:lvl>
+    <w:lvl w:ilvl="8" w:tentative="1">
+      <w:start w:val="1"/>
+      <w:numFmt w:val="decimal"/>
+      <w:lvlText w:val="%9."/>
+      <w:lvlJc w:val="left"/>
+      <w:pPr>
+        <w:tabs>
+          <w:tab w:val="num" w:pos="6480"/>
+        </w:tabs>
+        <w:ind w:left="6480" w:hanging="360"/>
+      </w:pPr>
+    </w:lvl>
+  </w:abstractNum>
+  <w:abstractNum w:abstractNumId="3">
     <w:nsid w:val="787C0677"/>
     <w:multiLevelType w:val="multilevel"/>
     <w:tmpl w:val="79A084FC"/>
@@ -7037,10 +8597,16 @@
     </w:lvl>
   </w:abstractNum>
   <w:num w:numId="1">
+    <w:abstractNumId w:val="1"/>
+  </w:num>
+  <w:num w:numId="2">
+    <w:abstractNumId w:val="3"/>
+  </w:num>
+  <w:num w:numId="3">
     <w:abstractNumId w:val="0"/>
   </w:num>
-  <w:num w:numId="2">
-    <w:abstractNumId w:val="1"/>
+  <w:num w:numId="4">
+    <w:abstractNumId w:val="2"/>
   </w:num>
 </w:numbering>
 </file>
@@ -7742,7 +9308,6 @@
     <w:name w:val="Normal (Web)"/>
     <w:basedOn w:val="Normal"/>
     <w:uiPriority w:val="99"/>
-    <w:semiHidden/>
     <w:unhideWhenUsed/>
     <w:rsid w:val="004222D0"/>
     <w:pPr>
@@ -7766,6 +9331,26 @@
       <w:sz w:val="20"/>
       <w:szCs w:val="20"/>
     </w:rPr>
+  </w:style>
+  <w:style w:type="character" w:customStyle="1" w:styleId="tag">
+    <w:name w:val="tag"/>
+    <w:basedOn w:val="DefaultParagraphFont"/>
+    <w:rsid w:val="00E6280E"/>
+  </w:style>
+  <w:style w:type="character" w:customStyle="1" w:styleId="tag-name">
+    <w:name w:val="tag-name"/>
+    <w:basedOn w:val="DefaultParagraphFont"/>
+    <w:rsid w:val="00E6280E"/>
+  </w:style>
+  <w:style w:type="character" w:customStyle="1" w:styleId="attribute">
+    <w:name w:val="attribute"/>
+    <w:basedOn w:val="DefaultParagraphFont"/>
+    <w:rsid w:val="00E6280E"/>
+  </w:style>
+  <w:style w:type="character" w:customStyle="1" w:styleId="attribute-value">
+    <w:name w:val="attribute-value"/>
+    <w:basedOn w:val="DefaultParagraphFont"/>
+    <w:rsid w:val="00E6280E"/>
   </w:style>
 </w:styles>
 </file>
@@ -7852,19 +9437,19 @@
     <w:pitch w:val="variable"/>
     <w:sig w:usb0="A00002EF" w:usb1="4000207B" w:usb2="00000000" w:usb3="00000000" w:csb0="0000019F" w:csb1="00000000"/>
   </w:font>
+  <w:font w:name="Consolas">
+    <w:panose1 w:val="020B0609020204030204"/>
+    <w:charset w:val="00"/>
+    <w:family w:val="modern"/>
+    <w:pitch w:val="fixed"/>
+    <w:sig w:usb0="E10002FF" w:usb1="4000FCFF" w:usb2="00000009" w:usb3="00000000" w:csb0="0000019F" w:csb1="00000000"/>
+  </w:font>
   <w:font w:name="Segoe UI">
     <w:panose1 w:val="020B0502040204020203"/>
     <w:charset w:val="00"/>
     <w:family w:val="swiss"/>
     <w:pitch w:val="variable"/>
     <w:sig w:usb0="E10022FF" w:usb1="C000E47F" w:usb2="00000029" w:usb3="00000000" w:csb0="000001DF" w:csb1="00000000"/>
-  </w:font>
-  <w:font w:name="Consolas">
-    <w:panose1 w:val="020B0609020204030204"/>
-    <w:charset w:val="00"/>
-    <w:family w:val="modern"/>
-    <w:pitch w:val="fixed"/>
-    <w:sig w:usb0="E10002FF" w:usb1="4000FCFF" w:usb2="00000009" w:usb3="00000000" w:csb0="0000019F" w:csb1="00000000"/>
   </w:font>
 </w:fonts>
 </file>
@@ -7884,6 +9469,7 @@
   </w:compat>
   <w:rsids>
     <w:rsidRoot w:val="00AE64AD"/>
+    <w:rsid w:val="0035149D"/>
     <w:rsid w:val="004B2244"/>
     <w:rsid w:val="00AB46EE"/>
     <w:rsid w:val="00AE64AD"/>
@@ -8611,7 +10197,7 @@
 </file>
 
 <file path=customXml/itemProps1.xml><?xml version="1.0" encoding="utf-8"?>
-<ds:datastoreItem xmlns:ds="http://schemas.openxmlformats.org/officeDocument/2006/customXml" ds:itemID="{107C36AF-42D4-4626-BE47-F65911E64652}">
+<ds:datastoreItem xmlns:ds="http://schemas.openxmlformats.org/officeDocument/2006/customXml" ds:itemID="{894D57CC-C12C-4115-AE6B-B54DF15813E0}">
   <ds:schemaRefs>
     <ds:schemaRef ds:uri="http://schemas.openxmlformats.org/officeDocument/2006/bibliography"/>
   </ds:schemaRefs>
